--- a/ADS1 MidTerm Rhymes App/ADS1 Midterm Answers.docx
+++ b/ADS1 MidTerm Rhymes App/ADS1 Midterm Answers.docx
@@ -35,101 +35,223 @@
     </w:p>
     <w:p>
       <w:pPr>
+        <w:jc w:val="center"/>
         <w:rPr>
           <w:b/>
           <w:bCs/>
         </w:rPr>
       </w:pPr>
-      <w:r>
+    </w:p>
+    <w:p>
+      <w:pPr>
+        <w:jc w:val="center"/>
         <w:rPr>
           <w:b/>
           <w:bCs/>
         </w:rPr>
-        <w:t xml:space="preserve">Section 1: </w:t>
-      </w:r>
-    </w:p>
-    <w:p>
-      <w:r>
-        <w:t>For this assignment, I have chosen to utilize the Dynamic Array and Associative Array (Map) data structures. In section 2, I will provide a detailed explanation of how these data structures are employed. In summary, the combination of these data structures enables the program to achieve remarkably fast lookup speeds when the user searches for rhymes. The Associative Array (Map) allows for constant time complexity (</w:t>
-      </w:r>
-      <w:proofErr w:type="gramStart"/>
-      <w:r>
-        <w:t>O(</w:t>
-      </w:r>
-      <w:proofErr w:type="gramEnd"/>
-      <w:r>
-        <w:t>1)) when accessing a value by its corresponding key. In contrast, searching an Array typically requires linear time complexity (O(n)).</w:t>
-      </w:r>
-    </w:p>
-    <w:p>
-      <w:r>
+      </w:pPr>
+    </w:p>
+    <w:p>
+      <w:pPr>
         <w:rPr>
           <w:b/>
           <w:bCs/>
         </w:rPr>
-        <w:t>Section 2:</w:t>
-      </w:r>
-    </w:p>
-    <w:p>
-      <w:r>
-        <w:t xml:space="preserve">To find rhymes, I will use a two-step process. First, I will read </w:t>
-      </w:r>
-      <w:r>
-        <w:t>the</w:t>
-      </w:r>
-      <w:r>
-        <w:t xml:space="preserve"> list of words from </w:t>
-      </w:r>
-      <w:r>
-        <w:t>the</w:t>
-      </w:r>
-      <w:r>
-        <w:t xml:space="preserve"> file and store them in a </w:t>
-      </w:r>
-      <w:r>
-        <w:t xml:space="preserve">dynamic array </w:t>
-      </w:r>
-      <w:r>
-        <w:t xml:space="preserve">data structure. Then, I will iterate over each word and </w:t>
-      </w:r>
-      <w:r>
-        <w:t>f</w:t>
-      </w:r>
-      <w:r>
-        <w:t>or each word, I will create a temporary list to store its rhymes. Within a nested loop, I will check if the last three letters of the current word match the last three letters of another word. If they do, I will add that word to the temporary list of rhymes.</w:t>
-      </w:r>
-    </w:p>
-    <w:p>
-      <w:r>
-        <w:t>Once I finish comparing the current word with all other words, I will check if the temporary list of rhymes is empty. If it's not empty, I will associate the current word with its list of rhymes in a data structure called an associative array.</w:t>
-      </w:r>
-    </w:p>
-    <w:p>
-      <w:r>
-        <w:t>If the temporary list of rhymes is empty, it means there are no rhymes for that word. In this case, I will associate the current word with a message indicating that there are no rhymes.</w:t>
-      </w:r>
-    </w:p>
-    <w:p>
-      <w:r>
-        <w:t>After iterating over all the words, the associative array will contain each word as a key and its associated rhymes (if any) as values.</w:t>
-      </w:r>
-    </w:p>
-    <w:p>
-      <w:r>
-        <w:t>This implementation allows for efficient retrieval of rhymes, as finding a value by its corresponding key in the associative array is a fast operation that doesn't require searching the entire array every time a user inputs a new word.</w:t>
-      </w:r>
-    </w:p>
-    <w:p>
-      <w:r>
-        <w:t>If the word that the user types is not found in the associative array, I will then compare it with the entire array of words. However, since my associative array is built with a list of almost a quarter of a million English words, the chances of not finding a match with the user's input are extremely low.</w:t>
-      </w:r>
-    </w:p>
-    <w:p>
+      </w:pPr>
       <w:r>
         <w:rPr>
           <w:b/>
           <w:bCs/>
         </w:rPr>
+        <w:t xml:space="preserve">Section 1: </w:t>
+      </w:r>
+    </w:p>
+    <w:p>
+      <w:r>
+        <w:t>For this assignment, I have chosen to utilize the Dynamic Array and Associative Array (Map) data structures. In section 2, I will provide a detailed explanation of how these data structures are employed. In summary, the combination of these data structures enables the program to achieve remarkably fast lookup speeds when the user searches for rhymes. The Associative Array (Map) allows for constant time complexity (</w:t>
+      </w:r>
+      <w:proofErr w:type="gramStart"/>
+      <w:r>
+        <w:t>O(</w:t>
+      </w:r>
+      <w:proofErr w:type="gramEnd"/>
+      <w:r>
+        <w:t>1)) when accessing a value by its corresponding key. In contrast, searching an Array typically requires linear time complexity (O(n)).</w:t>
+      </w:r>
+    </w:p>
+    <w:p/>
+    <w:p/>
+    <w:p>
+      <w:pPr>
+        <w:rPr>
+          <w:b/>
+          <w:bCs/>
+        </w:rPr>
+      </w:pPr>
+      <w:r>
+        <w:rPr>
+          <w:b/>
+          <w:bCs/>
+        </w:rPr>
+        <w:t>Section 2:</w:t>
+      </w:r>
+    </w:p>
+    <w:p>
+      <w:r>
+        <w:t xml:space="preserve">To find and retrieve rhymes efficiently, I utilize an algorithm that gets smarter with each use. First, I import the list of nearly 250,000 words into a dynamic array, ensuring efficient storage and access. When a user </w:t>
+      </w:r>
+      <w:r>
+        <w:t>types</w:t>
+      </w:r>
+      <w:r>
+        <w:t xml:space="preserve"> in a word, a special rhyme-finding function</w:t>
+      </w:r>
+      <w:r>
+        <w:t xml:space="preserve"> </w:t>
+      </w:r>
+      <w:r>
+        <w:t>gets</w:t>
+      </w:r>
+      <w:r>
+        <w:t xml:space="preserve"> called</w:t>
+      </w:r>
+      <w:r>
+        <w:t>.</w:t>
+      </w:r>
+    </w:p>
+    <w:p>
+      <w:r>
+        <w:t xml:space="preserve">Once this function is called, it creates a temporary dynamic array data structure. It checks first </w:t>
+      </w:r>
+      <w:r>
+        <w:t>if the user's word resides in a "rhyme dictionary" – a dedicated associative array (map) storing previously discovered rhymes</w:t>
+      </w:r>
+      <w:r>
+        <w:t xml:space="preserve">. If </w:t>
+      </w:r>
+      <w:r>
+        <w:t>it’s there</w:t>
+      </w:r>
+      <w:r>
+        <w:t xml:space="preserve">, it will </w:t>
+      </w:r>
+      <w:r>
+        <w:t>simply</w:t>
+      </w:r>
+      <w:r>
+        <w:t xml:space="preserve"> retrieve the </w:t>
+      </w:r>
+      <w:r>
+        <w:t>word-rhyme</w:t>
+      </w:r>
+      <w:r>
+        <w:t xml:space="preserve"> pair and assign that to the temporary dynamic array </w:t>
+      </w:r>
+      <w:r>
+        <w:t>that is</w:t>
+      </w:r>
+      <w:r>
+        <w:t xml:space="preserve"> then</w:t>
+      </w:r>
+      <w:r>
+        <w:t xml:space="preserve"> return</w:t>
+      </w:r>
+      <w:r>
+        <w:t>ed</w:t>
+      </w:r>
+      <w:r>
+        <w:t xml:space="preserve"> to</w:t>
+      </w:r>
+      <w:r>
+        <w:t xml:space="preserve"> </w:t>
+      </w:r>
+      <w:r>
+        <w:t xml:space="preserve">the </w:t>
+      </w:r>
+      <w:r>
+        <w:t xml:space="preserve">function caller. </w:t>
+      </w:r>
+    </w:p>
+    <w:p>
+      <w:r>
+        <w:t>If it is not part of the associative array</w:t>
+      </w:r>
+      <w:r>
+        <w:t>, thus it is new to the dictionary</w:t>
+      </w:r>
+      <w:r>
+        <w:t>, it will continue with an iteration over the dynamic array that contains nearly a quarter million words. It will compare the last 3 letters of the user input word with all the words in the dynamic array.</w:t>
+      </w:r>
+      <w:r>
+        <w:t xml:space="preserve"> </w:t>
+      </w:r>
+      <w:r>
+        <w:t xml:space="preserve">If a match is found, it will be added to the temporary dynamic array and it will also add the key-value pair </w:t>
+      </w:r>
+      <w:r>
+        <w:t>to</w:t>
+      </w:r>
+      <w:r>
+        <w:t xml:space="preserve"> the associative array (map) for easier and more efficient future retrieval of the rhyme</w:t>
+      </w:r>
+      <w:r>
+        <w:t>s</w:t>
+      </w:r>
+      <w:r>
+        <w:t xml:space="preserve"> for the same word</w:t>
+      </w:r>
+      <w:r>
+        <w:t>. Once done, it will return the temporary dynamic array to the function caller.</w:t>
+      </w:r>
+    </w:p>
+    <w:p>
+      <w:r>
+        <w:t>After a rhyme search, the user will be asked if they wish to continue to type another word or exit the app.</w:t>
+      </w:r>
+    </w:p>
+    <w:p>
+      <w:r>
+        <w:t xml:space="preserve">This optimization strategy shines when facing repeat searches. By pre-storing rhymes in the associative array, I avoid needless re-explorations of the </w:t>
+      </w:r>
+      <w:r>
+        <w:t>dynamic array</w:t>
+      </w:r>
+      <w:r>
+        <w:t>, ensuring swift rhyme delivery and a seamless, enjoyable user experience for frequent word searches.</w:t>
+      </w:r>
+      <w:r>
+        <w:t xml:space="preserve"> </w:t>
+      </w:r>
+      <w:r>
+        <w:t>F</w:t>
+      </w:r>
+      <w:r>
+        <w:t>inding a value by its corresponding key in the associative array is a fast operation that doesn’t require searching the entire array again</w:t>
+      </w:r>
+      <w:r>
+        <w:t xml:space="preserve"> for repeated words</w:t>
+      </w:r>
+      <w:r>
+        <w:t>.</w:t>
+      </w:r>
+      <w:r>
+        <w:t xml:space="preserve"> The algorithm will get faster the more it will be used, growing the associative array with each new search.</w:t>
+      </w:r>
+    </w:p>
+    <w:p/>
+    <w:p/>
+    <w:p>
+      <w:pPr>
+        <w:rPr>
+          <w:b/>
+          <w:bCs/>
+        </w:rPr>
+      </w:pPr>
+      <w:r>
+        <w:rPr>
+          <w:b/>
+          <w:bCs/>
+        </w:rPr>
         <w:t>Section 3:</w:t>
       </w:r>
     </w:p>
@@ -160,10 +282,7 @@
     <w:p>
       <w:proofErr w:type="spellStart"/>
       <w:r>
-        <w:t>rhymes</w:t>
-      </w:r>
-      <w:r>
-        <w:t>Data</w:t>
+        <w:t>rhymesData</w:t>
       </w:r>
       <w:proofErr w:type="spellEnd"/>
       <w:r>
@@ -214,29 +333,19 @@
     </w:p>
     <w:p>
       <w:r>
-        <w:t>k = 1</w:t>
-      </w:r>
-    </w:p>
-    <w:p>
-      <w:r>
-        <w:t xml:space="preserve">for </w:t>
-      </w:r>
-      <w:proofErr w:type="spellStart"/>
-      <w:r>
-        <w:t>i</w:t>
-      </w:r>
-      <w:proofErr w:type="spellEnd"/>
-      <w:r>
-        <w:t xml:space="preserve"> = 1 to </w:t>
+        <w:t>CREATE</w:t>
+      </w:r>
+      <w:r>
+        <w:t>_READLINE_</w:t>
       </w:r>
       <w:proofErr w:type="gramStart"/>
       <w:r>
-        <w:t>LENGTH(</w:t>
+        <w:t>INTERFACE(</w:t>
       </w:r>
       <w:proofErr w:type="spellStart"/>
       <w:proofErr w:type="gramEnd"/>
       <w:r>
-        <w:t>dataArray</w:t>
+        <w:t>rl</w:t>
       </w:r>
       <w:proofErr w:type="spellEnd"/>
       <w:r>
@@ -244,9 +353,48 @@
       </w:r>
     </w:p>
     <w:p>
-      <w:pPr>
-        <w:ind w:firstLine="720"/>
-      </w:pPr>
+      <w:r>
+        <w:lastRenderedPageBreak/>
+        <w:t xml:space="preserve">FUNCTION </w:t>
+      </w:r>
+      <w:r>
+        <w:t>START_</w:t>
+      </w:r>
+      <w:proofErr w:type="gramStart"/>
+      <w:r>
+        <w:t>APP(</w:t>
+      </w:r>
+      <w:proofErr w:type="gramEnd"/>
+      <w:r>
+        <w:t>)</w:t>
+      </w:r>
+    </w:p>
+    <w:p>
+      <w:r>
+        <w:tab/>
+      </w:r>
+      <w:r>
+        <w:t xml:space="preserve">FUNCTION </w:t>
+      </w:r>
+      <w:r>
+        <w:t>GET_</w:t>
+      </w:r>
+      <w:proofErr w:type="gramStart"/>
+      <w:r>
+        <w:t>RHYME(</w:t>
+      </w:r>
+      <w:proofErr w:type="gramEnd"/>
+      <w:r>
+        <w:t>word)</w:t>
+      </w:r>
+    </w:p>
+    <w:p>
+      <w:r>
+        <w:tab/>
+      </w:r>
+      <w:r>
+        <w:tab/>
+      </w:r>
       <w:proofErr w:type="spellStart"/>
       <w:r>
         <w:t>rhymesWords</w:t>
@@ -267,7 +415,129 @@
     <w:p>
       <w:r>
         <w:tab/>
-        <w:t xml:space="preserve">for j = 1 to </w:t>
+      </w:r>
+      <w:r>
+        <w:tab/>
+        <w:t>k = 1</w:t>
+      </w:r>
+    </w:p>
+    <w:p>
+      <w:r>
+        <w:tab/>
+      </w:r>
+      <w:r>
+        <w:tab/>
+      </w:r>
+      <w:r>
+        <w:rPr>
+          <w:b/>
+          <w:bCs/>
+        </w:rPr>
+        <w:t>if</w:t>
+      </w:r>
+      <w:r>
+        <w:t xml:space="preserve"> HAS_</w:t>
+      </w:r>
+      <w:proofErr w:type="gramStart"/>
+      <w:r>
+        <w:t>KEY(</w:t>
+      </w:r>
+      <w:proofErr w:type="gramEnd"/>
+      <w:r>
+        <w:t xml:space="preserve">word, </w:t>
+      </w:r>
+      <w:proofErr w:type="spellStart"/>
+      <w:r>
+        <w:t>rhymesData</w:t>
+      </w:r>
+      <w:proofErr w:type="spellEnd"/>
+      <w:r>
+        <w:t xml:space="preserve">) </w:t>
+      </w:r>
+    </w:p>
+    <w:p>
+      <w:r>
+        <w:tab/>
+      </w:r>
+      <w:r>
+        <w:tab/>
+      </w:r>
+      <w:r>
+        <w:tab/>
+      </w:r>
+      <w:proofErr w:type="spellStart"/>
+      <w:r>
+        <w:t>rhymesWords</w:t>
+      </w:r>
+      <w:proofErr w:type="spellEnd"/>
+      <w:r>
+        <w:t xml:space="preserve"> = </w:t>
+      </w:r>
+      <w:proofErr w:type="gramStart"/>
+      <w:r>
+        <w:t>GET(</w:t>
+      </w:r>
+      <w:proofErr w:type="gramEnd"/>
+      <w:r>
+        <w:t xml:space="preserve">word, </w:t>
+      </w:r>
+      <w:proofErr w:type="spellStart"/>
+      <w:r>
+        <w:t>rhymesData</w:t>
+      </w:r>
+      <w:proofErr w:type="spellEnd"/>
+      <w:r>
+        <w:t>)</w:t>
+      </w:r>
+    </w:p>
+    <w:p>
+      <w:pPr>
+        <w:rPr>
+          <w:b/>
+          <w:bCs/>
+        </w:rPr>
+      </w:pPr>
+      <w:r>
+        <w:tab/>
+      </w:r>
+      <w:r>
+        <w:tab/>
+      </w:r>
+      <w:r>
+        <w:rPr>
+          <w:b/>
+          <w:bCs/>
+        </w:rPr>
+        <w:t>else</w:t>
+      </w:r>
+    </w:p>
+    <w:p>
+      <w:r>
+        <w:tab/>
+      </w:r>
+      <w:r>
+        <w:tab/>
+      </w:r>
+      <w:r>
+        <w:tab/>
+      </w:r>
+      <w:r>
+        <w:rPr>
+          <w:b/>
+          <w:bCs/>
+        </w:rPr>
+        <w:t>for</w:t>
+      </w:r>
+      <w:r>
+        <w:t xml:space="preserve"> </w:t>
+      </w:r>
+      <w:proofErr w:type="spellStart"/>
+      <w:r>
+        <w:t>i</w:t>
+      </w:r>
+      <w:proofErr w:type="spellEnd"/>
+      <w:r>
+        <w:t xml:space="preserve"> = 1 to </w:t>
       </w:r>
       <w:proofErr w:type="gramStart"/>
       <w:r>
@@ -284,15 +554,18 @@
       </w:r>
     </w:p>
     <w:p>
-      <w:r>
-        <w:tab/>
-      </w:r>
-      <w:r>
-        <w:tab/>
-        <w:t xml:space="preserve">if </w:t>
-      </w:r>
-      <w:r>
-        <w:t>LAST_THREE_</w:t>
+      <w:pPr>
+        <w:ind w:left="2160" w:firstLine="720"/>
+      </w:pPr>
+      <w:r>
+        <w:rPr>
+          <w:b/>
+          <w:bCs/>
+        </w:rPr>
+        <w:t>if</w:t>
+      </w:r>
+      <w:r>
+        <w:t xml:space="preserve"> LAST_THREE_</w:t>
       </w:r>
       <w:proofErr w:type="gramStart"/>
       <w:r>
@@ -315,174 +588,310 @@
       <w:r>
         <w:t>]) is equal to LAST_THREE_LETTERS(</w:t>
       </w:r>
+      <w:r>
+        <w:t>word</w:t>
+      </w:r>
+      <w:r>
+        <w:t>)</w:t>
+      </w:r>
+    </w:p>
+    <w:p>
+      <w:r>
+        <w:tab/>
+      </w:r>
+      <w:r>
+        <w:tab/>
+      </w:r>
+      <w:r>
+        <w:tab/>
+      </w:r>
+      <w:r>
+        <w:tab/>
+      </w:r>
+      <w:r>
+        <w:tab/>
+      </w:r>
       <w:proofErr w:type="spellStart"/>
       <w:r>
+        <w:t>rhymesWords</w:t>
+      </w:r>
+      <w:proofErr w:type="spellEnd"/>
+      <w:r>
+        <w:t xml:space="preserve">[k] = </w:t>
+      </w:r>
+      <w:proofErr w:type="spellStart"/>
+      <w:r>
         <w:t>dataArray</w:t>
       </w:r>
       <w:proofErr w:type="spellEnd"/>
       <w:r>
-        <w:t>[j])</w:t>
-      </w:r>
-      <w:r>
-        <w:t xml:space="preserve"> </w:t>
-      </w:r>
-    </w:p>
-    <w:p>
-      <w:r>
-        <w:tab/>
-      </w:r>
-      <w:r>
-        <w:tab/>
-      </w:r>
-      <w:r>
-        <w:tab/>
+        <w:t>[</w:t>
       </w:r>
       <w:proofErr w:type="spellStart"/>
       <w:r>
+        <w:t>i</w:t>
+      </w:r>
+      <w:proofErr w:type="spellEnd"/>
+      <w:r>
+        <w:t>]</w:t>
+      </w:r>
+    </w:p>
+    <w:p>
+      <w:pPr>
+        <w:rPr>
+          <w:b/>
+          <w:bCs/>
+        </w:rPr>
+      </w:pPr>
+      <w:r>
+        <w:tab/>
+      </w:r>
+      <w:r>
+        <w:tab/>
+      </w:r>
+      <w:r>
+        <w:tab/>
+      </w:r>
+      <w:r>
+        <w:tab/>
+      </w:r>
+      <w:r>
+        <w:rPr>
+          <w:b/>
+          <w:bCs/>
+        </w:rPr>
+        <w:t>END if</w:t>
+      </w:r>
+    </w:p>
+    <w:p>
+      <w:pPr>
+        <w:rPr>
+          <w:b/>
+          <w:bCs/>
+        </w:rPr>
+      </w:pPr>
+      <w:r>
+        <w:tab/>
+      </w:r>
+      <w:r>
+        <w:tab/>
+      </w:r>
+      <w:r>
+        <w:tab/>
+      </w:r>
+      <w:r>
+        <w:rPr>
+          <w:b/>
+          <w:bCs/>
+        </w:rPr>
+        <w:t>END for</w:t>
+      </w:r>
+    </w:p>
+    <w:p>
+      <w:r>
+        <w:tab/>
+      </w:r>
+      <w:r>
+        <w:tab/>
+      </w:r>
+      <w:r>
+        <w:tab/>
+      </w:r>
+      <w:proofErr w:type="gramStart"/>
+      <w:r>
+        <w:t>ADD(</w:t>
+      </w:r>
+      <w:proofErr w:type="gramEnd"/>
+      <w:r>
+        <w:t xml:space="preserve">word, </w:t>
+      </w:r>
+      <w:proofErr w:type="spellStart"/>
+      <w:r>
         <w:t>rhymesWords</w:t>
       </w:r>
       <w:proofErr w:type="spellEnd"/>
       <w:r>
-        <w:t xml:space="preserve">[k] = </w:t>
+        <w:t xml:space="preserve">, </w:t>
       </w:r>
       <w:proofErr w:type="spellStart"/>
       <w:r>
-        <w:t>dataArray</w:t>
+        <w:t>rhymesData</w:t>
       </w:r>
       <w:proofErr w:type="spellEnd"/>
       <w:r>
-        <w:t>[</w:t>
-      </w:r>
-      <w:r>
-        <w:t>j</w:t>
-      </w:r>
-      <w:r>
-        <w:t>]</w:t>
-      </w:r>
-    </w:p>
-    <w:p>
-      <w:r>
-        <w:tab/>
-      </w:r>
-      <w:r>
-        <w:tab/>
-      </w:r>
-      <w:r>
-        <w:tab/>
-        <w:t>k++</w:t>
-      </w:r>
-    </w:p>
-    <w:p>
-      <w:r>
-        <w:tab/>
-      </w:r>
-      <w:r>
-        <w:tab/>
+        <w:t>)</w:t>
+      </w:r>
+    </w:p>
+    <w:p>
+      <w:pPr>
+        <w:rPr>
+          <w:b/>
+          <w:bCs/>
+        </w:rPr>
+      </w:pPr>
+      <w:r>
+        <w:tab/>
+      </w:r>
+      <w:r>
+        <w:tab/>
+      </w:r>
+      <w:r>
+        <w:rPr>
+          <w:b/>
+          <w:bCs/>
+        </w:rPr>
         <w:t>END if</w:t>
       </w:r>
     </w:p>
     <w:p>
       <w:r>
-        <w:lastRenderedPageBreak/>
-        <w:tab/>
-        <w:t>END for</w:t>
-      </w:r>
-    </w:p>
-    <w:p>
-      <w:r>
-        <w:tab/>
-        <w:t xml:space="preserve">if </w:t>
-      </w:r>
-      <w:proofErr w:type="spellStart"/>
-      <w:r>
-        <w:t>rhymesWords</w:t>
-      </w:r>
-      <w:proofErr w:type="spellEnd"/>
-      <w:r>
-        <w:t xml:space="preserve"> is not empty</w:t>
-      </w:r>
-    </w:p>
-    <w:p>
-      <w:r>
-        <w:tab/>
-      </w:r>
-      <w:r>
-        <w:tab/>
+        <w:tab/>
+        <w:t>END FUNCTION GET_</w:t>
       </w:r>
       <w:proofErr w:type="gramStart"/>
       <w:r>
-        <w:t>SET(</w:t>
+        <w:t>RHYME(</w:t>
+      </w:r>
+      <w:proofErr w:type="gramEnd"/>
+      <w:r>
+        <w:t>)</w:t>
+      </w:r>
+    </w:p>
+    <w:p>
+      <w:r>
+        <w:tab/>
+        <w:t xml:space="preserve">PRINT prompt providing </w:t>
+      </w:r>
+      <w:r>
+        <w:t xml:space="preserve">the </w:t>
+      </w:r>
+      <w:r>
+        <w:t xml:space="preserve">total number of words in database </w:t>
+      </w:r>
+      <w:proofErr w:type="gramStart"/>
+      <w:r>
+        <w:t>LENGTH(</w:t>
       </w:r>
       <w:proofErr w:type="spellStart"/>
       <w:proofErr w:type="gramEnd"/>
       <w:r>
-        <w:t>rhymesData</w:t>
+        <w:t>dataArray</w:t>
       </w:r>
       <w:proofErr w:type="spellEnd"/>
       <w:r>
-        <w:t xml:space="preserve">, </w:t>
-      </w:r>
-      <w:proofErr w:type="spellStart"/>
-      <w:r>
-        <w:t>dataArray</w:t>
-      </w:r>
-      <w:proofErr w:type="spellEnd"/>
-      <w:r>
-        <w:t>[</w:t>
-      </w:r>
-      <w:proofErr w:type="spellStart"/>
-      <w:r>
-        <w:t>i</w:t>
-      </w:r>
-      <w:proofErr w:type="spellEnd"/>
-      <w:r>
-        <w:t>]</w:t>
-      </w:r>
-      <w:r>
-        <w:t xml:space="preserve">, </w:t>
-      </w:r>
-      <w:proofErr w:type="spellStart"/>
-      <w:r>
-        <w:t>rhymesWords</w:t>
-      </w:r>
-      <w:proofErr w:type="spellEnd"/>
-      <w:r>
         <w:t>)</w:t>
       </w:r>
     </w:p>
     <w:p>
       <w:r>
         <w:tab/>
-        <w:t xml:space="preserve">else </w:t>
-      </w:r>
-    </w:p>
-    <w:p>
-      <w:r>
-        <w:tab/>
-      </w:r>
-      <w:r>
-        <w:tab/>
+        <w:t xml:space="preserve">PRINT </w:t>
+      </w:r>
+      <w:r>
+        <w:t>“Enter a word to find a rhyme: “</w:t>
+      </w:r>
+    </w:p>
+    <w:p>
+      <w:r>
+        <w:tab/>
+      </w:r>
+      <w:r>
+        <w:tab/>
+      </w:r>
+      <w:r>
+        <w:t xml:space="preserve">word = </w:t>
+      </w:r>
+      <w:r>
+        <w:t>TO_LOWERCASE(</w:t>
+      </w:r>
+      <w:r>
+        <w:t>G</w:t>
+      </w:r>
+      <w:r>
+        <w:t>ET_USER_</w:t>
       </w:r>
       <w:proofErr w:type="gramStart"/>
       <w:r>
-        <w:t>SET(</w:t>
+        <w:t>INPUT(</w:t>
       </w:r>
       <w:proofErr w:type="spellStart"/>
       <w:proofErr w:type="gramEnd"/>
       <w:r>
-        <w:t>rhymesData</w:t>
+        <w:t>rl</w:t>
       </w:r>
       <w:proofErr w:type="spellEnd"/>
       <w:r>
-        <w:t xml:space="preserve">, </w:t>
+        <w:t>)</w:t>
+      </w:r>
+      <w:r>
+        <w:t>)</w:t>
+      </w:r>
+    </w:p>
+    <w:p>
+      <w:r>
+        <w:tab/>
+      </w:r>
+      <w:r>
+        <w:tab/>
+      </w:r>
+      <w:r>
+        <w:t>rhymes = GET_</w:t>
+      </w:r>
+      <w:proofErr w:type="gramStart"/>
+      <w:r>
+        <w:t>RHYME(</w:t>
+      </w:r>
+      <w:proofErr w:type="gramEnd"/>
+      <w:r>
+        <w:t>word)</w:t>
+      </w:r>
+    </w:p>
+    <w:p>
+      <w:r>
+        <w:tab/>
+      </w:r>
+      <w:r>
+        <w:tab/>
+      </w:r>
+      <w:r>
+        <w:rPr>
+          <w:b/>
+          <w:bCs/>
+        </w:rPr>
+        <w:t>for</w:t>
+      </w:r>
+      <w:r>
+        <w:t xml:space="preserve"> </w:t>
       </w:r>
       <w:proofErr w:type="spellStart"/>
       <w:r>
-        <w:t>dataArray</w:t>
+        <w:t>i</w:t>
       </w:r>
       <w:proofErr w:type="spellEnd"/>
       <w:r>
-        <w:t>[</w:t>
+        <w:t xml:space="preserve"> = 1 to </w:t>
+      </w:r>
+      <w:proofErr w:type="gramStart"/>
+      <w:r>
+        <w:t>LENGTH(</w:t>
+      </w:r>
+      <w:proofErr w:type="gramEnd"/>
+      <w:r>
+        <w:t>rhymes)</w:t>
+      </w:r>
+    </w:p>
+    <w:p>
+      <w:r>
+        <w:tab/>
+      </w:r>
+      <w:r>
+        <w:tab/>
+      </w:r>
+      <w:r>
+        <w:tab/>
+      </w:r>
+      <w:r>
+        <w:t>PRINT rhymes[</w:t>
       </w:r>
       <w:proofErr w:type="spellStart"/>
       <w:r>
@@ -490,435 +899,6846 @@
       </w:r>
       <w:proofErr w:type="spellEnd"/>
       <w:r>
-        <w:t>], “There are no rhymes for this word”)</w:t>
-      </w:r>
-    </w:p>
-    <w:p>
-      <w:r>
-        <w:tab/>
-        <w:t>END if</w:t>
-      </w:r>
-    </w:p>
-    <w:p>
-      <w:r>
+        <w:t>]</w:t>
+      </w:r>
+    </w:p>
+    <w:p>
+      <w:pPr>
+        <w:rPr>
+          <w:b/>
+          <w:bCs/>
+        </w:rPr>
+      </w:pPr>
+      <w:r>
+        <w:tab/>
+      </w:r>
+      <w:r>
+        <w:tab/>
+      </w:r>
+      <w:r>
+        <w:rPr>
+          <w:b/>
+          <w:bCs/>
+        </w:rPr>
         <w:t>END for</w:t>
       </w:r>
     </w:p>
-    <w:p/>
-    <w:p>
-      <w:proofErr w:type="spellStart"/>
-      <w:r>
-        <w:t>userInput</w:t>
-      </w:r>
-      <w:proofErr w:type="spellEnd"/>
-      <w:r>
-        <w:t xml:space="preserve"> = GET_USER_</w:t>
+    <w:p>
+      <w:r>
+        <w:tab/>
+      </w:r>
+      <w:r>
+        <w:tab/>
+      </w:r>
+      <w:r>
+        <w:t xml:space="preserve">PRINT prompt informing </w:t>
+      </w:r>
+      <w:r>
+        <w:t xml:space="preserve">the number of rhymes found are </w:t>
       </w:r>
       <w:proofErr w:type="gramStart"/>
       <w:r>
+        <w:t>LENGTH(</w:t>
+      </w:r>
+      <w:proofErr w:type="gramEnd"/>
+      <w:r>
+        <w:t>rhymes)</w:t>
+      </w:r>
+    </w:p>
+    <w:p>
+      <w:r>
+        <w:tab/>
+      </w:r>
+      <w:r>
+        <w:tab/>
+      </w:r>
+      <w:r>
+        <w:t xml:space="preserve">PRINT </w:t>
+      </w:r>
+      <w:r>
+        <w:t>“Do you want to type another word?”</w:t>
+      </w:r>
+    </w:p>
+    <w:p>
+      <w:r>
+        <w:tab/>
+      </w:r>
+      <w:r>
+        <w:tab/>
+      </w:r>
+      <w:r>
+        <w:tab/>
+      </w:r>
+      <w:r>
+        <w:t xml:space="preserve">answer = </w:t>
+      </w:r>
+      <w:r>
+        <w:t>TO_LOWERCASE(GET_USER_</w:t>
+      </w:r>
+      <w:proofErr w:type="gramStart"/>
+      <w:r>
         <w:t>INPUT(</w:t>
-      </w:r>
-      <w:proofErr w:type="gramEnd"/>
-      <w:r>
-        <w:t>)</w:t>
-      </w:r>
-    </w:p>
-    <w:p>
-      <w:r>
-        <w:t>rhymes = CREATE_DYNAMIC_</w:t>
-      </w:r>
-      <w:proofErr w:type="gramStart"/>
-      <w:r>
-        <w:t>ARRAY(</w:t>
-      </w:r>
-      <w:proofErr w:type="gramEnd"/>
-      <w:r>
-        <w:t>)</w:t>
-      </w:r>
-    </w:p>
-    <w:p>
-      <w:r>
-        <w:t xml:space="preserve">if </w:t>
-      </w:r>
-      <w:proofErr w:type="spellStart"/>
-      <w:r>
-        <w:t>rhymesData</w:t>
-      </w:r>
-      <w:proofErr w:type="spellEnd"/>
-      <w:r>
-        <w:t xml:space="preserve"> contains </w:t>
-      </w:r>
-      <w:proofErr w:type="spellStart"/>
-      <w:r>
-        <w:t>userInput</w:t>
-      </w:r>
-      <w:proofErr w:type="spellEnd"/>
-      <w:r>
-        <w:t xml:space="preserve"> then</w:t>
-      </w:r>
-    </w:p>
-    <w:p>
-      <w:r>
-        <w:tab/>
-        <w:t xml:space="preserve">rhymes = </w:t>
-      </w:r>
-      <w:proofErr w:type="gramStart"/>
-      <w:r>
-        <w:t>GET(</w:t>
       </w:r>
       <w:proofErr w:type="spellStart"/>
       <w:proofErr w:type="gramEnd"/>
       <w:r>
-        <w:t>rhymesData</w:t>
+        <w:t>rl</w:t>
       </w:r>
       <w:proofErr w:type="spellEnd"/>
       <w:r>
-        <w:t>,</w:t>
-      </w:r>
-      <w:r>
-        <w:t xml:space="preserve"> </w:t>
-      </w:r>
-      <w:proofErr w:type="spellStart"/>
-      <w:r>
-        <w:t>userInput</w:t>
-      </w:r>
-      <w:proofErr w:type="spellEnd"/>
+        <w:t>))</w:t>
+      </w:r>
+    </w:p>
+    <w:p>
+      <w:r>
+        <w:tab/>
+      </w:r>
+      <w:r>
+        <w:tab/>
+      </w:r>
+      <w:r>
+        <w:tab/>
+      </w:r>
+      <w:r>
+        <w:rPr>
+          <w:b/>
+          <w:bCs/>
+        </w:rPr>
+        <w:t>if</w:t>
+      </w:r>
+      <w:r>
+        <w:t xml:space="preserve"> answer is equal to yes </w:t>
+      </w:r>
+    </w:p>
+    <w:p>
+      <w:r>
+        <w:tab/>
+      </w:r>
+      <w:r>
+        <w:tab/>
+      </w:r>
+      <w:r>
+        <w:tab/>
+      </w:r>
+      <w:r>
+        <w:tab/>
+      </w:r>
+      <w:r>
+        <w:t>START_</w:t>
+      </w:r>
+      <w:proofErr w:type="gramStart"/>
+      <w:r>
+        <w:t>APP(</w:t>
+      </w:r>
+      <w:proofErr w:type="gramEnd"/>
       <w:r>
         <w:t>)</w:t>
       </w:r>
     </w:p>
     <w:p>
-      <w:r>
-        <w:tab/>
-        <w:t xml:space="preserve">for </w:t>
-      </w:r>
-      <w:proofErr w:type="spellStart"/>
-      <w:r>
-        <w:t>i</w:t>
-      </w:r>
-      <w:proofErr w:type="spellEnd"/>
-      <w:r>
-        <w:t xml:space="preserve"> = 1 to </w:t>
+      <w:pPr>
+        <w:rPr>
+          <w:b/>
+          <w:bCs/>
+        </w:rPr>
+      </w:pPr>
+      <w:r>
+        <w:tab/>
+      </w:r>
+      <w:r>
+        <w:tab/>
+      </w:r>
+      <w:r>
+        <w:tab/>
+      </w:r>
+      <w:r>
+        <w:rPr>
+          <w:b/>
+          <w:bCs/>
+        </w:rPr>
+        <w:t xml:space="preserve">else </w:t>
+      </w:r>
+    </w:p>
+    <w:p>
+      <w:r>
+        <w:tab/>
+      </w:r>
+      <w:r>
+        <w:tab/>
+      </w:r>
+      <w:r>
+        <w:tab/>
+      </w:r>
+      <w:r>
+        <w:tab/>
+        <w:t>PRINT “Do you want to see the map/dictionary for the existing rhymes?</w:t>
+      </w:r>
+    </w:p>
+    <w:p>
+      <w:r>
+        <w:tab/>
+      </w:r>
+      <w:r>
+        <w:tab/>
+      </w:r>
+      <w:r>
+        <w:tab/>
+      </w:r>
+      <w:r>
+        <w:tab/>
+      </w:r>
+      <w:r>
+        <w:tab/>
+      </w:r>
+      <w:r>
+        <w:t>answer = TO_LOWERCASE(GET_USER_</w:t>
       </w:r>
       <w:proofErr w:type="gramStart"/>
       <w:r>
-        <w:t>LENGTH(</w:t>
-      </w:r>
-      <w:proofErr w:type="gramEnd"/>
-      <w:r>
-        <w:t>rhymes) do</w:t>
-      </w:r>
-    </w:p>
-    <w:p>
-      <w:r>
-        <w:tab/>
-      </w:r>
-      <w:r>
-        <w:tab/>
-        <w:t>display rhymes[</w:t>
-      </w:r>
-      <w:proofErr w:type="spellStart"/>
-      <w:r>
-        <w:t>i</w:t>
-      </w:r>
-      <w:proofErr w:type="spellEnd"/>
-      <w:r>
-        <w:t>]</w:t>
-      </w:r>
-    </w:p>
-    <w:p>
-      <w:r>
-        <w:tab/>
-        <w:t>END for</w:t>
-      </w:r>
-      <w:r>
-        <w:t xml:space="preserve"> </w:t>
-      </w:r>
-    </w:p>
-    <w:p>
-      <w:r>
-        <w:t xml:space="preserve">if </w:t>
-      </w:r>
-      <w:proofErr w:type="spellStart"/>
-      <w:r>
-        <w:t>rhymesData</w:t>
-      </w:r>
-      <w:proofErr w:type="spellEnd"/>
-      <w:r>
-        <w:t xml:space="preserve"> doesn’t contain </w:t>
-      </w:r>
-      <w:proofErr w:type="spellStart"/>
-      <w:r>
-        <w:t>userInput</w:t>
-      </w:r>
-      <w:proofErr w:type="spellEnd"/>
-    </w:p>
-    <w:p>
-      <w:r>
-        <w:tab/>
-      </w:r>
-      <w:proofErr w:type="spellStart"/>
-      <w:r>
-        <w:t>inputRhymes</w:t>
-      </w:r>
-      <w:proofErr w:type="spellEnd"/>
-      <w:r>
-        <w:t xml:space="preserve"> = CREATE_DYNAMIC_</w:t>
-      </w:r>
-      <w:proofErr w:type="gramStart"/>
-      <w:r>
-        <w:t>ARRAY(</w:t>
-      </w:r>
-      <w:proofErr w:type="gramEnd"/>
-      <w:r>
-        <w:t>)</w:t>
-      </w:r>
-    </w:p>
-    <w:p>
-      <w:r>
-        <w:tab/>
-        <w:t>j = 1</w:t>
-      </w:r>
-    </w:p>
-    <w:p>
-      <w:r>
-        <w:tab/>
-        <w:t xml:space="preserve">for </w:t>
-      </w:r>
-      <w:proofErr w:type="spellStart"/>
-      <w:r>
-        <w:t>i</w:t>
-      </w:r>
-      <w:proofErr w:type="spellEnd"/>
-      <w:r>
-        <w:t xml:space="preserve"> = 1 to </w:t>
-      </w:r>
-      <w:proofErr w:type="gramStart"/>
-      <w:r>
-        <w:t>LENGTH(</w:t>
+        <w:t>INPUT(</w:t>
       </w:r>
       <w:proofErr w:type="spellStart"/>
       <w:proofErr w:type="gramEnd"/>
       <w:r>
-        <w:t>dataArray</w:t>
+        <w:t>rl</w:t>
       </w:r>
       <w:proofErr w:type="spellEnd"/>
       <w:r>
-        <w:t>)</w:t>
-      </w:r>
-    </w:p>
-    <w:p>
-      <w:r>
-        <w:tab/>
-      </w:r>
-      <w:r>
-        <w:tab/>
-        <w:t xml:space="preserve">if </w:t>
-      </w:r>
-      <w:r>
-        <w:t>LAST_THREE_</w:t>
+        <w:t>))</w:t>
+      </w:r>
+    </w:p>
+    <w:p>
+      <w:r>
+        <w:tab/>
+      </w:r>
+      <w:r>
+        <w:tab/>
+      </w:r>
+      <w:r>
+        <w:tab/>
+      </w:r>
+      <w:r>
+        <w:tab/>
+      </w:r>
+      <w:r>
+        <w:tab/>
+      </w:r>
+      <w:r>
+        <w:rPr>
+          <w:b/>
+          <w:bCs/>
+        </w:rPr>
+        <w:t>if</w:t>
+      </w:r>
+      <w:r>
+        <w:t xml:space="preserve"> answer is equal to yes </w:t>
+      </w:r>
+    </w:p>
+    <w:p>
+      <w:r>
+        <w:tab/>
+      </w:r>
+      <w:r>
+        <w:tab/>
+      </w:r>
+      <w:r>
+        <w:tab/>
+      </w:r>
+      <w:r>
+        <w:tab/>
+      </w:r>
+      <w:r>
+        <w:tab/>
+      </w:r>
+      <w:r>
+        <w:tab/>
+        <w:t xml:space="preserve">PRINT </w:t>
+      </w:r>
+      <w:proofErr w:type="spellStart"/>
+      <w:r>
+        <w:t>rhymesData</w:t>
+      </w:r>
+      <w:proofErr w:type="spellEnd"/>
+    </w:p>
+    <w:p>
+      <w:r>
+        <w:tab/>
+      </w:r>
+      <w:r>
+        <w:tab/>
+      </w:r>
+      <w:r>
+        <w:tab/>
+      </w:r>
+      <w:r>
+        <w:tab/>
+      </w:r>
+      <w:r>
+        <w:tab/>
+      </w:r>
+      <w:r>
+        <w:tab/>
+      </w:r>
+      <w:r>
+        <w:t>PRINT “Do you want to exit the app?</w:t>
+      </w:r>
+    </w:p>
+    <w:p>
+      <w:r>
+        <w:tab/>
+      </w:r>
+      <w:r>
+        <w:tab/>
+      </w:r>
+      <w:r>
+        <w:tab/>
+      </w:r>
+      <w:r>
+        <w:tab/>
+      </w:r>
+      <w:r>
+        <w:tab/>
+      </w:r>
+      <w:r>
+        <w:tab/>
+      </w:r>
+      <w:r>
+        <w:tab/>
+      </w:r>
+      <w:r>
+        <w:t>answer = TO_LOWERCASE(GET_USER_</w:t>
       </w:r>
       <w:proofErr w:type="gramStart"/>
       <w:r>
-        <w:t>LETTERS(</w:t>
+        <w:t>INPUT(</w:t>
       </w:r>
       <w:proofErr w:type="spellStart"/>
       <w:proofErr w:type="gramEnd"/>
       <w:r>
-        <w:t>userInput</w:t>
+        <w:t>rl</w:t>
       </w:r>
       <w:proofErr w:type="spellEnd"/>
       <w:r>
-        <w:t xml:space="preserve">) </w:t>
-      </w:r>
-      <w:r>
-        <w:t>is equal to LAST_THREE_LETTERS(</w:t>
-      </w:r>
-      <w:proofErr w:type="spellStart"/>
-      <w:r>
-        <w:t>dataArray</w:t>
-      </w:r>
-      <w:proofErr w:type="spellEnd"/>
-      <w:r>
-        <w:t>[</w:t>
-      </w:r>
-      <w:proofErr w:type="spellStart"/>
-      <w:r>
-        <w:t>i</w:t>
-      </w:r>
-      <w:proofErr w:type="spellEnd"/>
-      <w:r>
-        <w:t>])</w:t>
-      </w:r>
-    </w:p>
-    <w:p>
-      <w:r>
-        <w:tab/>
-      </w:r>
-      <w:r>
-        <w:tab/>
-      </w:r>
-      <w:r>
-        <w:tab/>
-      </w:r>
-      <w:proofErr w:type="spellStart"/>
-      <w:r>
-        <w:t>inputRhymes</w:t>
-      </w:r>
-      <w:proofErr w:type="spellEnd"/>
-      <w:r>
-        <w:t xml:space="preserve">[j] = </w:t>
-      </w:r>
-      <w:proofErr w:type="spellStart"/>
-      <w:r>
-        <w:t>dataArray</w:t>
-      </w:r>
-      <w:proofErr w:type="spellEnd"/>
-      <w:r>
-        <w:t>[</w:t>
-      </w:r>
-      <w:proofErr w:type="spellStart"/>
-      <w:r>
-        <w:t>i</w:t>
-      </w:r>
-      <w:proofErr w:type="spellEnd"/>
-      <w:r>
-        <w:t>]</w:t>
-      </w:r>
-    </w:p>
-    <w:p>
-      <w:r>
-        <w:tab/>
-      </w:r>
-      <w:r>
-        <w:tab/>
-        <w:t>END if</w:t>
-      </w:r>
-    </w:p>
-    <w:p>
-      <w:r>
-        <w:tab/>
-        <w:t>END for</w:t>
-      </w:r>
-    </w:p>
-    <w:p>
-      <w:r>
-        <w:tab/>
-        <w:t xml:space="preserve">for I = 1 to </w:t>
-      </w:r>
-      <w:proofErr w:type="gramStart"/>
-      <w:r>
-        <w:t>LENGTH(</w:t>
-      </w:r>
-      <w:proofErr w:type="spellStart"/>
-      <w:proofErr w:type="gramEnd"/>
-      <w:r>
-        <w:t>inputRhymes</w:t>
-      </w:r>
-      <w:proofErr w:type="spellEnd"/>
-      <w:r>
-        <w:t>)</w:t>
-      </w:r>
-    </w:p>
-    <w:p>
-      <w:r>
-        <w:tab/>
-      </w:r>
-      <w:r>
-        <w:tab/>
-        <w:t xml:space="preserve">display </w:t>
-      </w:r>
-      <w:proofErr w:type="spellStart"/>
-      <w:r>
-        <w:t>inputRhymes</w:t>
-      </w:r>
-      <w:proofErr w:type="spellEnd"/>
-      <w:r>
-        <w:t>[</w:t>
-      </w:r>
-      <w:proofErr w:type="spellStart"/>
-      <w:r>
-        <w:t>i</w:t>
-      </w:r>
-      <w:proofErr w:type="spellEnd"/>
-      <w:r>
-        <w:t>]</w:t>
-      </w:r>
-    </w:p>
-    <w:p>
-      <w:r>
-        <w:tab/>
-        <w:t>END for</w:t>
-      </w:r>
-      <w:r>
-        <w:tab/>
-      </w:r>
-    </w:p>
-    <w:p>
-      <w:r>
-        <w:t>else</w:t>
-      </w:r>
-    </w:p>
-    <w:p>
-      <w:r>
-        <w:tab/>
-        <w:t>display “No rhymes found for the input word”</w:t>
-      </w:r>
-    </w:p>
-    <w:p>
-      <w:r>
-        <w:t>END if</w:t>
-      </w:r>
-    </w:p>
-    <w:p/>
-    <w:p/>
-    <w:p>
-      <w:r>
-        <w:tab/>
-      </w:r>
-    </w:p>
-    <w:p>
+        <w:t>))</w:t>
+      </w:r>
+    </w:p>
+    <w:p>
+      <w:r>
+        <w:lastRenderedPageBreak/>
+        <w:tab/>
+      </w:r>
+      <w:r>
+        <w:tab/>
+      </w:r>
+      <w:r>
+        <w:tab/>
+      </w:r>
+      <w:r>
+        <w:tab/>
+      </w:r>
+      <w:r>
+        <w:tab/>
+      </w:r>
+      <w:r>
+        <w:tab/>
+      </w:r>
+      <w:r>
+        <w:tab/>
+      </w:r>
       <w:r>
         <w:rPr>
           <w:b/>
           <w:bCs/>
         </w:rPr>
-        <w:t>Section 4:</w:t>
-      </w:r>
-    </w:p>
-    <w:p>
-      <w:r>
-        <w:lastRenderedPageBreak/>
-        <w:t xml:space="preserve">I have opted to utilize the Dynamic Array and Associative Array (Map) abstract data structures for their simplicity and efficiency in the algorithm. By avoiding the use of </w:t>
-      </w:r>
-      <w:r>
-        <w:t>a</w:t>
-      </w:r>
-      <w:r>
-        <w:t xml:space="preserve"> dynamic array and comparing each input with the entire array repeatedly, we can conserve resources. Instead, we can perform this comparison only once for each word and define the corresponding rhymes, which are then assigned as key-value pairs in an associative array (map). This approach allows for efficient retrieval of values by key using the associative array, as it operates in constant time complexity (</w:t>
+        <w:t xml:space="preserve">if </w:t>
+      </w:r>
+      <w:r>
+        <w:t>answer is yes</w:t>
+      </w:r>
+    </w:p>
+    <w:p>
+      <w:r>
+        <w:tab/>
+      </w:r>
+      <w:r>
+        <w:tab/>
+      </w:r>
+      <w:r>
+        <w:tab/>
+      </w:r>
+      <w:r>
+        <w:tab/>
+      </w:r>
+      <w:r>
+        <w:tab/>
+      </w:r>
+      <w:r>
+        <w:tab/>
+      </w:r>
+      <w:r>
+        <w:tab/>
+      </w:r>
+      <w:r>
+        <w:tab/>
+        <w:t>CLOSE_</w:t>
       </w:r>
       <w:proofErr w:type="gramStart"/>
       <w:r>
-        <w:t>O(</w:t>
+        <w:t>APP(</w:t>
       </w:r>
       <w:proofErr w:type="gramEnd"/>
       <w:r>
-        <w:t>1)), whereas searching an array would typically require linear time complexity (O(n)).</w:t>
-      </w:r>
-      <w:r>
-        <w:tab/>
-      </w:r>
-    </w:p>
-    <w:p>
+        <w:t>)</w:t>
+      </w:r>
+    </w:p>
+    <w:p>
+      <w:r>
+        <w:tab/>
+      </w:r>
+      <w:r>
+        <w:tab/>
+      </w:r>
+      <w:r>
+        <w:tab/>
+      </w:r>
+      <w:r>
+        <w:tab/>
+      </w:r>
+      <w:r>
+        <w:tab/>
+      </w:r>
+      <w:r>
+        <w:tab/>
+      </w:r>
+      <w:r>
+        <w:tab/>
+      </w:r>
       <w:r>
         <w:rPr>
           <w:b/>
           <w:bCs/>
         </w:rPr>
+        <w:t>else</w:t>
+      </w:r>
+      <w:r>
+        <w:t xml:space="preserve"> </w:t>
+      </w:r>
+    </w:p>
+    <w:p>
+      <w:r>
+        <w:tab/>
+      </w:r>
+      <w:r>
+        <w:tab/>
+      </w:r>
+      <w:r>
+        <w:tab/>
+      </w:r>
+      <w:r>
+        <w:tab/>
+      </w:r>
+      <w:r>
+        <w:tab/>
+      </w:r>
+      <w:r>
+        <w:tab/>
+      </w:r>
+      <w:r>
+        <w:tab/>
+      </w:r>
+      <w:r>
+        <w:tab/>
+        <w:t>START_</w:t>
+      </w:r>
+      <w:proofErr w:type="gramStart"/>
+      <w:r>
+        <w:t>APP(</w:t>
+      </w:r>
+      <w:proofErr w:type="gramEnd"/>
+      <w:r>
+        <w:t>)</w:t>
+      </w:r>
+    </w:p>
+    <w:p>
+      <w:pPr>
+        <w:rPr>
+          <w:b/>
+          <w:bCs/>
+        </w:rPr>
+      </w:pPr>
+      <w:r>
+        <w:tab/>
+      </w:r>
+      <w:r>
+        <w:tab/>
+      </w:r>
+      <w:r>
+        <w:tab/>
+      </w:r>
+      <w:r>
+        <w:tab/>
+      </w:r>
+      <w:r>
+        <w:tab/>
+      </w:r>
+      <w:r>
+        <w:tab/>
+      </w:r>
+      <w:r>
+        <w:tab/>
+      </w:r>
+      <w:r>
+        <w:rPr>
+          <w:b/>
+          <w:bCs/>
+        </w:rPr>
+        <w:t>END if</w:t>
+      </w:r>
+    </w:p>
+    <w:p>
+      <w:r>
+        <w:tab/>
+      </w:r>
+      <w:r>
+        <w:tab/>
+      </w:r>
+      <w:r>
+        <w:tab/>
+      </w:r>
+      <w:r>
+        <w:tab/>
+      </w:r>
+      <w:r>
+        <w:tab/>
+      </w:r>
+      <w:r>
+        <w:rPr>
+          <w:b/>
+          <w:bCs/>
+        </w:rPr>
+        <w:t>else</w:t>
+      </w:r>
+      <w:r>
+        <w:t xml:space="preserve"> </w:t>
+      </w:r>
+    </w:p>
+    <w:p>
+      <w:r>
+        <w:tab/>
+      </w:r>
+      <w:r>
+        <w:tab/>
+      </w:r>
+      <w:r>
+        <w:tab/>
+      </w:r>
+      <w:r>
+        <w:tab/>
+      </w:r>
+      <w:r>
+        <w:tab/>
+      </w:r>
+      <w:r>
+        <w:tab/>
+        <w:t>CLOSE_</w:t>
+      </w:r>
+      <w:proofErr w:type="gramStart"/>
+      <w:r>
+        <w:t>APP(</w:t>
+      </w:r>
+      <w:proofErr w:type="gramEnd"/>
+      <w:r>
+        <w:t>)</w:t>
+      </w:r>
+    </w:p>
+    <w:p>
+      <w:pPr>
+        <w:rPr>
+          <w:b/>
+          <w:bCs/>
+        </w:rPr>
+      </w:pPr>
+      <w:r>
+        <w:tab/>
+      </w:r>
+      <w:r>
+        <w:tab/>
+      </w:r>
+      <w:r>
+        <w:tab/>
+      </w:r>
+      <w:r>
+        <w:tab/>
+      </w:r>
+      <w:r>
+        <w:tab/>
+      </w:r>
+      <w:r>
+        <w:rPr>
+          <w:b/>
+          <w:bCs/>
+        </w:rPr>
+        <w:t>END if</w:t>
+      </w:r>
+    </w:p>
+    <w:p>
+      <w:pPr>
+        <w:rPr>
+          <w:b/>
+          <w:bCs/>
+        </w:rPr>
+      </w:pPr>
+      <w:r>
+        <w:tab/>
+      </w:r>
+      <w:r>
+        <w:tab/>
+      </w:r>
+      <w:r>
+        <w:tab/>
+      </w:r>
+      <w:r>
+        <w:rPr>
+          <w:b/>
+          <w:bCs/>
+        </w:rPr>
+        <w:t>END if</w:t>
+      </w:r>
+    </w:p>
+    <w:p>
+      <w:r>
+        <w:t>END FUNCTION START_</w:t>
+      </w:r>
+      <w:proofErr w:type="gramStart"/>
+      <w:r>
+        <w:t>APP(</w:t>
+      </w:r>
+      <w:proofErr w:type="gramEnd"/>
+      <w:r>
+        <w:t>)</w:t>
+      </w:r>
+    </w:p>
+    <w:p>
+      <w:r>
+        <w:t>CLOSE_</w:t>
+      </w:r>
+      <w:proofErr w:type="gramStart"/>
+      <w:r>
+        <w:t>APP(</w:t>
+      </w:r>
+      <w:proofErr w:type="gramEnd"/>
+      <w:r>
+        <w:t xml:space="preserve">) </w:t>
+      </w:r>
+    </w:p>
+    <w:p>
+      <w:r>
+        <w:tab/>
+        <w:t>PRINT “Exiting the app now…”</w:t>
+      </w:r>
+    </w:p>
+    <w:p>
+      <w:r>
+        <w:tab/>
+        <w:t>EXIT_</w:t>
+      </w:r>
+      <w:proofErr w:type="gramStart"/>
+      <w:r>
+        <w:t>PROCESS(</w:t>
+      </w:r>
+      <w:proofErr w:type="gramEnd"/>
+      <w:r>
+        <w:t>)</w:t>
+      </w:r>
+    </w:p>
+    <w:p>
+      <w:r>
+        <w:t>START_</w:t>
+      </w:r>
+      <w:proofErr w:type="gramStart"/>
+      <w:r>
+        <w:t>APP(</w:t>
+      </w:r>
+      <w:proofErr w:type="gramEnd"/>
+      <w:r>
+        <w:t>)</w:t>
+      </w:r>
+    </w:p>
+    <w:p/>
+    <w:p>
+      <w:r>
+        <w:tab/>
+      </w:r>
+    </w:p>
+    <w:p>
+      <w:r>
+        <w:rPr>
+          <w:b/>
+          <w:bCs/>
+        </w:rPr>
+        <w:t>Section 4:</w:t>
+      </w:r>
+    </w:p>
+    <w:p>
+      <w:r>
+        <w:t xml:space="preserve">I have opted to utilize the Dynamic Array and Associative Array (Map) abstract data structures for their simplicity and efficiency in the algorithm. By avoiding the use of </w:t>
+      </w:r>
+      <w:r>
+        <w:t>a</w:t>
+      </w:r>
+      <w:r>
+        <w:t xml:space="preserve"> dynamic array and comparing each input with the entire array</w:t>
+      </w:r>
+      <w:r>
+        <w:t xml:space="preserve"> </w:t>
+      </w:r>
+      <w:r>
+        <w:t>for repeated word searches</w:t>
+      </w:r>
+      <w:r>
+        <w:t xml:space="preserve">, we can conserve resources. Instead, we can perform this comparison only once for each </w:t>
+      </w:r>
+      <w:r>
+        <w:t xml:space="preserve">user input </w:t>
+      </w:r>
+      <w:r>
+        <w:t>word and define the corresponding rhymes, which are then assigned as key-value pairs in an associative array (map). This approach allows for efficient retrieval of values by key using the associative array</w:t>
+      </w:r>
+      <w:r>
+        <w:t xml:space="preserve"> for </w:t>
+      </w:r>
+      <w:r>
+        <w:t>subsequent searches of the same word</w:t>
+      </w:r>
+      <w:r>
+        <w:t>, as it operates in constant time complexity (</w:t>
+      </w:r>
+      <w:proofErr w:type="gramStart"/>
+      <w:r>
+        <w:t>O(</w:t>
+      </w:r>
+      <w:proofErr w:type="gramEnd"/>
+      <w:r>
+        <w:t>1)), whereas searching an array would typically require linear time complexity (O(n)).</w:t>
+      </w:r>
+      <w:r>
+        <w:tab/>
+      </w:r>
+    </w:p>
+    <w:p>
+      <w:pPr>
+        <w:rPr>
+          <w:b/>
+          <w:bCs/>
+        </w:rPr>
+      </w:pPr>
+      <w:r>
+        <w:rPr>
+          <w:b/>
+          <w:bCs/>
+        </w:rPr>
         <w:t>Section 5:</w:t>
       </w:r>
     </w:p>
+    <w:p>
+      <w:r>
+        <w:t xml:space="preserve">Link to approx. 1-minute YouTube video of the program </w:t>
+      </w:r>
+      <w:r>
+        <w:t>and showing it running</w:t>
+      </w:r>
+      <w:r>
+        <w:t>/working</w:t>
+      </w:r>
+      <w:r>
+        <w:t xml:space="preserve">: </w:t>
+      </w:r>
+    </w:p>
+    <w:p>
+      <w:r>
+        <w:t>https://youtu.be/7PWDl4xmfHg</w:t>
+      </w:r>
+    </w:p>
+    <w:p>
+      <w:pPr>
+        <w:shd w:val="clear" w:color="auto" w:fill="1F1F1F"/>
+        <w:spacing w:after="0" w:line="285" w:lineRule="atLeast"/>
+        <w:rPr>
+          <w:rFonts w:ascii="Consolas" w:eastAsia="Times New Roman" w:hAnsi="Consolas" w:cs="Times New Roman"/>
+          <w:color w:val="CCCCCC"/>
+          <w:sz w:val="21"/>
+          <w:szCs w:val="21"/>
+          <w:lang w:eastAsia="en-GB"/>
+        </w:rPr>
+      </w:pPr>
+      <w:r>
+        <w:rPr>
+          <w:rFonts w:ascii="Consolas" w:eastAsia="Times New Roman" w:hAnsi="Consolas" w:cs="Times New Roman"/>
+          <w:color w:val="6A9955"/>
+          <w:sz w:val="21"/>
+          <w:szCs w:val="21"/>
+          <w:lang w:eastAsia="en-GB"/>
+        </w:rPr>
+        <w:t xml:space="preserve">//ADS1 </w:t>
+      </w:r>
+      <w:proofErr w:type="spellStart"/>
+      <w:r>
+        <w:rPr>
+          <w:rFonts w:ascii="Consolas" w:eastAsia="Times New Roman" w:hAnsi="Consolas" w:cs="Times New Roman"/>
+          <w:color w:val="6A9955"/>
+          <w:sz w:val="21"/>
+          <w:szCs w:val="21"/>
+          <w:lang w:eastAsia="en-GB"/>
+        </w:rPr>
+        <w:t>MidTerm</w:t>
+      </w:r>
+      <w:proofErr w:type="spellEnd"/>
+      <w:r>
+        <w:rPr>
+          <w:rFonts w:ascii="Consolas" w:eastAsia="Times New Roman" w:hAnsi="Consolas" w:cs="Times New Roman"/>
+          <w:color w:val="6A9955"/>
+          <w:sz w:val="21"/>
+          <w:szCs w:val="21"/>
+          <w:lang w:eastAsia="en-GB"/>
+        </w:rPr>
+        <w:t xml:space="preserve"> Rhymes code implementation</w:t>
+      </w:r>
+    </w:p>
+    <w:p>
+      <w:pPr>
+        <w:shd w:val="clear" w:color="auto" w:fill="1F1F1F"/>
+        <w:spacing w:after="0" w:line="285" w:lineRule="atLeast"/>
+        <w:rPr>
+          <w:rFonts w:ascii="Consolas" w:eastAsia="Times New Roman" w:hAnsi="Consolas" w:cs="Times New Roman"/>
+          <w:color w:val="CCCCCC"/>
+          <w:sz w:val="21"/>
+          <w:szCs w:val="21"/>
+          <w:lang w:eastAsia="en-GB"/>
+        </w:rPr>
+      </w:pPr>
+      <w:r>
+        <w:rPr>
+          <w:rFonts w:ascii="Consolas" w:eastAsia="Times New Roman" w:hAnsi="Consolas" w:cs="Times New Roman"/>
+          <w:color w:val="569CD6"/>
+          <w:sz w:val="21"/>
+          <w:szCs w:val="21"/>
+          <w:lang w:eastAsia="en-GB"/>
+        </w:rPr>
+        <w:t>var</w:t>
+      </w:r>
+      <w:r>
+        <w:rPr>
+          <w:rFonts w:ascii="Consolas" w:eastAsia="Times New Roman" w:hAnsi="Consolas" w:cs="Times New Roman"/>
+          <w:color w:val="CCCCCC"/>
+          <w:sz w:val="21"/>
+          <w:szCs w:val="21"/>
+          <w:lang w:eastAsia="en-GB"/>
+        </w:rPr>
+        <w:t xml:space="preserve"> </w:t>
+      </w:r>
+      <w:proofErr w:type="spellStart"/>
+      <w:r>
+        <w:rPr>
+          <w:rFonts w:ascii="Consolas" w:eastAsia="Times New Roman" w:hAnsi="Consolas" w:cs="Times New Roman"/>
+          <w:color w:val="9CDCFE"/>
+          <w:sz w:val="21"/>
+          <w:szCs w:val="21"/>
+          <w:lang w:eastAsia="en-GB"/>
+        </w:rPr>
+        <w:t>dataArray</w:t>
+      </w:r>
+      <w:proofErr w:type="spellEnd"/>
+      <w:r>
+        <w:rPr>
+          <w:rFonts w:ascii="Consolas" w:eastAsia="Times New Roman" w:hAnsi="Consolas" w:cs="Times New Roman"/>
+          <w:color w:val="CCCCCC"/>
+          <w:sz w:val="21"/>
+          <w:szCs w:val="21"/>
+          <w:lang w:eastAsia="en-GB"/>
+        </w:rPr>
+        <w:t xml:space="preserve"> </w:t>
+      </w:r>
+      <w:r>
+        <w:rPr>
+          <w:rFonts w:ascii="Consolas" w:eastAsia="Times New Roman" w:hAnsi="Consolas" w:cs="Times New Roman"/>
+          <w:color w:val="D4D4D4"/>
+          <w:sz w:val="21"/>
+          <w:szCs w:val="21"/>
+          <w:lang w:eastAsia="en-GB"/>
+        </w:rPr>
+        <w:t>=</w:t>
+      </w:r>
+      <w:r>
+        <w:rPr>
+          <w:rFonts w:ascii="Consolas" w:eastAsia="Times New Roman" w:hAnsi="Consolas" w:cs="Times New Roman"/>
+          <w:color w:val="CCCCCC"/>
+          <w:sz w:val="21"/>
+          <w:szCs w:val="21"/>
+          <w:lang w:eastAsia="en-GB"/>
+        </w:rPr>
+        <w:t xml:space="preserve"> [];</w:t>
+      </w:r>
+    </w:p>
+    <w:p>
+      <w:pPr>
+        <w:shd w:val="clear" w:color="auto" w:fill="1F1F1F"/>
+        <w:spacing w:after="0" w:line="285" w:lineRule="atLeast"/>
+        <w:rPr>
+          <w:rFonts w:ascii="Consolas" w:eastAsia="Times New Roman" w:hAnsi="Consolas" w:cs="Times New Roman"/>
+          <w:color w:val="CCCCCC"/>
+          <w:sz w:val="21"/>
+          <w:szCs w:val="21"/>
+          <w:lang w:eastAsia="en-GB"/>
+        </w:rPr>
+      </w:pPr>
+      <w:r>
+        <w:rPr>
+          <w:rFonts w:ascii="Consolas" w:eastAsia="Times New Roman" w:hAnsi="Consolas" w:cs="Times New Roman"/>
+          <w:color w:val="569CD6"/>
+          <w:sz w:val="21"/>
+          <w:szCs w:val="21"/>
+          <w:lang w:eastAsia="en-GB"/>
+        </w:rPr>
+        <w:t>var</w:t>
+      </w:r>
+      <w:r>
+        <w:rPr>
+          <w:rFonts w:ascii="Consolas" w:eastAsia="Times New Roman" w:hAnsi="Consolas" w:cs="Times New Roman"/>
+          <w:color w:val="CCCCCC"/>
+          <w:sz w:val="21"/>
+          <w:szCs w:val="21"/>
+          <w:lang w:eastAsia="en-GB"/>
+        </w:rPr>
+        <w:t xml:space="preserve"> </w:t>
+      </w:r>
+      <w:proofErr w:type="spellStart"/>
+      <w:r>
+        <w:rPr>
+          <w:rFonts w:ascii="Consolas" w:eastAsia="Times New Roman" w:hAnsi="Consolas" w:cs="Times New Roman"/>
+          <w:color w:val="9CDCFE"/>
+          <w:sz w:val="21"/>
+          <w:szCs w:val="21"/>
+          <w:lang w:eastAsia="en-GB"/>
+        </w:rPr>
+        <w:t>rhymesData</w:t>
+      </w:r>
+      <w:proofErr w:type="spellEnd"/>
+      <w:r>
+        <w:rPr>
+          <w:rFonts w:ascii="Consolas" w:eastAsia="Times New Roman" w:hAnsi="Consolas" w:cs="Times New Roman"/>
+          <w:color w:val="CCCCCC"/>
+          <w:sz w:val="21"/>
+          <w:szCs w:val="21"/>
+          <w:lang w:eastAsia="en-GB"/>
+        </w:rPr>
+        <w:t xml:space="preserve"> </w:t>
+      </w:r>
+      <w:r>
+        <w:rPr>
+          <w:rFonts w:ascii="Consolas" w:eastAsia="Times New Roman" w:hAnsi="Consolas" w:cs="Times New Roman"/>
+          <w:color w:val="D4D4D4"/>
+          <w:sz w:val="21"/>
+          <w:szCs w:val="21"/>
+          <w:lang w:eastAsia="en-GB"/>
+        </w:rPr>
+        <w:t>=</w:t>
+      </w:r>
+      <w:r>
+        <w:rPr>
+          <w:rFonts w:ascii="Consolas" w:eastAsia="Times New Roman" w:hAnsi="Consolas" w:cs="Times New Roman"/>
+          <w:color w:val="CCCCCC"/>
+          <w:sz w:val="21"/>
+          <w:szCs w:val="21"/>
+          <w:lang w:eastAsia="en-GB"/>
+        </w:rPr>
+        <w:t xml:space="preserve"> </w:t>
+      </w:r>
+      <w:r>
+        <w:rPr>
+          <w:rFonts w:ascii="Consolas" w:eastAsia="Times New Roman" w:hAnsi="Consolas" w:cs="Times New Roman"/>
+          <w:color w:val="569CD6"/>
+          <w:sz w:val="21"/>
+          <w:szCs w:val="21"/>
+          <w:lang w:eastAsia="en-GB"/>
+        </w:rPr>
+        <w:t>new</w:t>
+      </w:r>
+      <w:r>
+        <w:rPr>
+          <w:rFonts w:ascii="Consolas" w:eastAsia="Times New Roman" w:hAnsi="Consolas" w:cs="Times New Roman"/>
+          <w:color w:val="CCCCCC"/>
+          <w:sz w:val="21"/>
+          <w:szCs w:val="21"/>
+          <w:lang w:eastAsia="en-GB"/>
+        </w:rPr>
+        <w:t xml:space="preserve"> </w:t>
+      </w:r>
+      <w:proofErr w:type="gramStart"/>
+      <w:r>
+        <w:rPr>
+          <w:rFonts w:ascii="Consolas" w:eastAsia="Times New Roman" w:hAnsi="Consolas" w:cs="Times New Roman"/>
+          <w:color w:val="4EC9B0"/>
+          <w:sz w:val="21"/>
+          <w:szCs w:val="21"/>
+          <w:lang w:eastAsia="en-GB"/>
+        </w:rPr>
+        <w:t>Map</w:t>
+      </w:r>
+      <w:r>
+        <w:rPr>
+          <w:rFonts w:ascii="Consolas" w:eastAsia="Times New Roman" w:hAnsi="Consolas" w:cs="Times New Roman"/>
+          <w:color w:val="CCCCCC"/>
+          <w:sz w:val="21"/>
+          <w:szCs w:val="21"/>
+          <w:lang w:eastAsia="en-GB"/>
+        </w:rPr>
+        <w:t>(</w:t>
+      </w:r>
+      <w:proofErr w:type="gramEnd"/>
+      <w:r>
+        <w:rPr>
+          <w:rFonts w:ascii="Consolas" w:eastAsia="Times New Roman" w:hAnsi="Consolas" w:cs="Times New Roman"/>
+          <w:color w:val="CCCCCC"/>
+          <w:sz w:val="21"/>
+          <w:szCs w:val="21"/>
+          <w:lang w:eastAsia="en-GB"/>
+        </w:rPr>
+        <w:t>);</w:t>
+      </w:r>
+    </w:p>
+    <w:p>
+      <w:pPr>
+        <w:shd w:val="clear" w:color="auto" w:fill="1F1F1F"/>
+        <w:spacing w:after="0" w:line="285" w:lineRule="atLeast"/>
+        <w:rPr>
+          <w:rFonts w:ascii="Consolas" w:eastAsia="Times New Roman" w:hAnsi="Consolas" w:cs="Times New Roman"/>
+          <w:color w:val="CCCCCC"/>
+          <w:sz w:val="21"/>
+          <w:szCs w:val="21"/>
+          <w:lang w:eastAsia="en-GB"/>
+        </w:rPr>
+      </w:pPr>
+    </w:p>
+    <w:p>
+      <w:pPr>
+        <w:shd w:val="clear" w:color="auto" w:fill="1F1F1F"/>
+        <w:spacing w:after="0" w:line="285" w:lineRule="atLeast"/>
+        <w:rPr>
+          <w:rFonts w:ascii="Consolas" w:eastAsia="Times New Roman" w:hAnsi="Consolas" w:cs="Times New Roman"/>
+          <w:color w:val="CCCCCC"/>
+          <w:sz w:val="21"/>
+          <w:szCs w:val="21"/>
+          <w:lang w:eastAsia="en-GB"/>
+        </w:rPr>
+      </w:pPr>
+      <w:r>
+        <w:rPr>
+          <w:rFonts w:ascii="Consolas" w:eastAsia="Times New Roman" w:hAnsi="Consolas" w:cs="Times New Roman"/>
+          <w:color w:val="6A9955"/>
+          <w:sz w:val="21"/>
+          <w:szCs w:val="21"/>
+          <w:lang w:eastAsia="en-GB"/>
+        </w:rPr>
+        <w:t>//loading the words file into an array</w:t>
+      </w:r>
+    </w:p>
+    <w:p>
+      <w:pPr>
+        <w:shd w:val="clear" w:color="auto" w:fill="1F1F1F"/>
+        <w:spacing w:after="0" w:line="285" w:lineRule="atLeast"/>
+        <w:rPr>
+          <w:rFonts w:ascii="Consolas" w:eastAsia="Times New Roman" w:hAnsi="Consolas" w:cs="Times New Roman"/>
+          <w:color w:val="CCCCCC"/>
+          <w:sz w:val="21"/>
+          <w:szCs w:val="21"/>
+          <w:lang w:eastAsia="en-GB"/>
+        </w:rPr>
+      </w:pPr>
+      <w:r>
+        <w:rPr>
+          <w:rFonts w:ascii="Consolas" w:eastAsia="Times New Roman" w:hAnsi="Consolas" w:cs="Times New Roman"/>
+          <w:color w:val="569CD6"/>
+          <w:sz w:val="21"/>
+          <w:szCs w:val="21"/>
+          <w:lang w:eastAsia="en-GB"/>
+        </w:rPr>
+        <w:t>var</w:t>
+      </w:r>
+      <w:r>
+        <w:rPr>
+          <w:rFonts w:ascii="Consolas" w:eastAsia="Times New Roman" w:hAnsi="Consolas" w:cs="Times New Roman"/>
+          <w:color w:val="CCCCCC"/>
+          <w:sz w:val="21"/>
+          <w:szCs w:val="21"/>
+          <w:lang w:eastAsia="en-GB"/>
+        </w:rPr>
+        <w:t xml:space="preserve"> </w:t>
+      </w:r>
+      <w:r>
+        <w:rPr>
+          <w:rFonts w:ascii="Consolas" w:eastAsia="Times New Roman" w:hAnsi="Consolas" w:cs="Times New Roman"/>
+          <w:color w:val="4EC9B0"/>
+          <w:sz w:val="21"/>
+          <w:szCs w:val="21"/>
+          <w:lang w:eastAsia="en-GB"/>
+        </w:rPr>
+        <w:t>fs</w:t>
+      </w:r>
+      <w:r>
+        <w:rPr>
+          <w:rFonts w:ascii="Consolas" w:eastAsia="Times New Roman" w:hAnsi="Consolas" w:cs="Times New Roman"/>
+          <w:color w:val="CCCCCC"/>
+          <w:sz w:val="21"/>
+          <w:szCs w:val="21"/>
+          <w:lang w:eastAsia="en-GB"/>
+        </w:rPr>
+        <w:t xml:space="preserve"> </w:t>
+      </w:r>
+      <w:r>
+        <w:rPr>
+          <w:rFonts w:ascii="Consolas" w:eastAsia="Times New Roman" w:hAnsi="Consolas" w:cs="Times New Roman"/>
+          <w:color w:val="D4D4D4"/>
+          <w:sz w:val="21"/>
+          <w:szCs w:val="21"/>
+          <w:lang w:eastAsia="en-GB"/>
+        </w:rPr>
+        <w:t>=</w:t>
+      </w:r>
+      <w:r>
+        <w:rPr>
+          <w:rFonts w:ascii="Consolas" w:eastAsia="Times New Roman" w:hAnsi="Consolas" w:cs="Times New Roman"/>
+          <w:color w:val="CCCCCC"/>
+          <w:sz w:val="21"/>
+          <w:szCs w:val="21"/>
+          <w:lang w:eastAsia="en-GB"/>
+        </w:rPr>
+        <w:t xml:space="preserve"> </w:t>
+      </w:r>
+      <w:r>
+        <w:rPr>
+          <w:rFonts w:ascii="Consolas" w:eastAsia="Times New Roman" w:hAnsi="Consolas" w:cs="Times New Roman"/>
+          <w:color w:val="DCDCAA"/>
+          <w:sz w:val="21"/>
+          <w:szCs w:val="21"/>
+          <w:lang w:eastAsia="en-GB"/>
+        </w:rPr>
+        <w:t>require</w:t>
+      </w:r>
+      <w:r>
+        <w:rPr>
+          <w:rFonts w:ascii="Consolas" w:eastAsia="Times New Roman" w:hAnsi="Consolas" w:cs="Times New Roman"/>
+          <w:color w:val="CCCCCC"/>
+          <w:sz w:val="21"/>
+          <w:szCs w:val="21"/>
+          <w:lang w:eastAsia="en-GB"/>
+        </w:rPr>
+        <w:t>(</w:t>
+      </w:r>
+      <w:r>
+        <w:rPr>
+          <w:rFonts w:ascii="Consolas" w:eastAsia="Times New Roman" w:hAnsi="Consolas" w:cs="Times New Roman"/>
+          <w:color w:val="CE9178"/>
+          <w:sz w:val="21"/>
+          <w:szCs w:val="21"/>
+          <w:lang w:eastAsia="en-GB"/>
+        </w:rPr>
+        <w:t>'fs'</w:t>
+      </w:r>
+      <w:r>
+        <w:rPr>
+          <w:rFonts w:ascii="Consolas" w:eastAsia="Times New Roman" w:hAnsi="Consolas" w:cs="Times New Roman"/>
+          <w:color w:val="CCCCCC"/>
+          <w:sz w:val="21"/>
+          <w:szCs w:val="21"/>
+          <w:lang w:eastAsia="en-GB"/>
+        </w:rPr>
+        <w:t>);</w:t>
+      </w:r>
+    </w:p>
+    <w:p>
+      <w:pPr>
+        <w:shd w:val="clear" w:color="auto" w:fill="1F1F1F"/>
+        <w:spacing w:after="0" w:line="285" w:lineRule="atLeast"/>
+        <w:rPr>
+          <w:rFonts w:ascii="Consolas" w:eastAsia="Times New Roman" w:hAnsi="Consolas" w:cs="Times New Roman"/>
+          <w:color w:val="CCCCCC"/>
+          <w:sz w:val="21"/>
+          <w:szCs w:val="21"/>
+          <w:lang w:eastAsia="en-GB"/>
+        </w:rPr>
+      </w:pPr>
+      <w:r>
+        <w:rPr>
+          <w:rFonts w:ascii="Consolas" w:eastAsia="Times New Roman" w:hAnsi="Consolas" w:cs="Times New Roman"/>
+          <w:color w:val="569CD6"/>
+          <w:sz w:val="21"/>
+          <w:szCs w:val="21"/>
+          <w:lang w:eastAsia="en-GB"/>
+        </w:rPr>
+        <w:t>var</w:t>
+      </w:r>
+      <w:r>
+        <w:rPr>
+          <w:rFonts w:ascii="Consolas" w:eastAsia="Times New Roman" w:hAnsi="Consolas" w:cs="Times New Roman"/>
+          <w:color w:val="CCCCCC"/>
+          <w:sz w:val="21"/>
+          <w:szCs w:val="21"/>
+          <w:lang w:eastAsia="en-GB"/>
+        </w:rPr>
+        <w:t xml:space="preserve"> </w:t>
+      </w:r>
+      <w:proofErr w:type="spellStart"/>
+      <w:r>
+        <w:rPr>
+          <w:rFonts w:ascii="Consolas" w:eastAsia="Times New Roman" w:hAnsi="Consolas" w:cs="Times New Roman"/>
+          <w:color w:val="9CDCFE"/>
+          <w:sz w:val="21"/>
+          <w:szCs w:val="21"/>
+          <w:lang w:eastAsia="en-GB"/>
+        </w:rPr>
+        <w:t>wordListPath</w:t>
+      </w:r>
+      <w:proofErr w:type="spellEnd"/>
+      <w:r>
+        <w:rPr>
+          <w:rFonts w:ascii="Consolas" w:eastAsia="Times New Roman" w:hAnsi="Consolas" w:cs="Times New Roman"/>
+          <w:color w:val="CCCCCC"/>
+          <w:sz w:val="21"/>
+          <w:szCs w:val="21"/>
+          <w:lang w:eastAsia="en-GB"/>
+        </w:rPr>
+        <w:t xml:space="preserve"> </w:t>
+      </w:r>
+      <w:r>
+        <w:rPr>
+          <w:rFonts w:ascii="Consolas" w:eastAsia="Times New Roman" w:hAnsi="Consolas" w:cs="Times New Roman"/>
+          <w:color w:val="D4D4D4"/>
+          <w:sz w:val="21"/>
+          <w:szCs w:val="21"/>
+          <w:lang w:eastAsia="en-GB"/>
+        </w:rPr>
+        <w:t>=</w:t>
+      </w:r>
+      <w:r>
+        <w:rPr>
+          <w:rFonts w:ascii="Consolas" w:eastAsia="Times New Roman" w:hAnsi="Consolas" w:cs="Times New Roman"/>
+          <w:color w:val="CCCCCC"/>
+          <w:sz w:val="21"/>
+          <w:szCs w:val="21"/>
+          <w:lang w:eastAsia="en-GB"/>
+        </w:rPr>
+        <w:t xml:space="preserve"> </w:t>
+      </w:r>
+      <w:r>
+        <w:rPr>
+          <w:rFonts w:ascii="Consolas" w:eastAsia="Times New Roman" w:hAnsi="Consolas" w:cs="Times New Roman"/>
+          <w:color w:val="CE9178"/>
+          <w:sz w:val="21"/>
+          <w:szCs w:val="21"/>
+          <w:lang w:eastAsia="en-GB"/>
+        </w:rPr>
+        <w:t>'./wordlist.csv'</w:t>
+      </w:r>
+      <w:r>
+        <w:rPr>
+          <w:rFonts w:ascii="Consolas" w:eastAsia="Times New Roman" w:hAnsi="Consolas" w:cs="Times New Roman"/>
+          <w:color w:val="CCCCCC"/>
+          <w:sz w:val="21"/>
+          <w:szCs w:val="21"/>
+          <w:lang w:eastAsia="en-GB"/>
+        </w:rPr>
+        <w:t>;</w:t>
+      </w:r>
+    </w:p>
+    <w:p>
+      <w:pPr>
+        <w:shd w:val="clear" w:color="auto" w:fill="1F1F1F"/>
+        <w:spacing w:after="0" w:line="285" w:lineRule="atLeast"/>
+        <w:rPr>
+          <w:rFonts w:ascii="Consolas" w:eastAsia="Times New Roman" w:hAnsi="Consolas" w:cs="Times New Roman"/>
+          <w:color w:val="CCCCCC"/>
+          <w:sz w:val="21"/>
+          <w:szCs w:val="21"/>
+          <w:lang w:eastAsia="en-GB"/>
+        </w:rPr>
+      </w:pPr>
+      <w:r>
+        <w:rPr>
+          <w:rFonts w:ascii="Consolas" w:eastAsia="Times New Roman" w:hAnsi="Consolas" w:cs="Times New Roman"/>
+          <w:color w:val="569CD6"/>
+          <w:sz w:val="21"/>
+          <w:szCs w:val="21"/>
+          <w:lang w:eastAsia="en-GB"/>
+        </w:rPr>
+        <w:t>var</w:t>
+      </w:r>
+      <w:r>
+        <w:rPr>
+          <w:rFonts w:ascii="Consolas" w:eastAsia="Times New Roman" w:hAnsi="Consolas" w:cs="Times New Roman"/>
+          <w:color w:val="CCCCCC"/>
+          <w:sz w:val="21"/>
+          <w:szCs w:val="21"/>
+          <w:lang w:eastAsia="en-GB"/>
+        </w:rPr>
+        <w:t xml:space="preserve"> </w:t>
+      </w:r>
+      <w:r>
+        <w:rPr>
+          <w:rFonts w:ascii="Consolas" w:eastAsia="Times New Roman" w:hAnsi="Consolas" w:cs="Times New Roman"/>
+          <w:color w:val="9CDCFE"/>
+          <w:sz w:val="21"/>
+          <w:szCs w:val="21"/>
+          <w:lang w:eastAsia="en-GB"/>
+        </w:rPr>
+        <w:t>data</w:t>
+      </w:r>
+      <w:r>
+        <w:rPr>
+          <w:rFonts w:ascii="Consolas" w:eastAsia="Times New Roman" w:hAnsi="Consolas" w:cs="Times New Roman"/>
+          <w:color w:val="CCCCCC"/>
+          <w:sz w:val="21"/>
+          <w:szCs w:val="21"/>
+          <w:lang w:eastAsia="en-GB"/>
+        </w:rPr>
+        <w:t xml:space="preserve"> </w:t>
+      </w:r>
+      <w:r>
+        <w:rPr>
+          <w:rFonts w:ascii="Consolas" w:eastAsia="Times New Roman" w:hAnsi="Consolas" w:cs="Times New Roman"/>
+          <w:color w:val="D4D4D4"/>
+          <w:sz w:val="21"/>
+          <w:szCs w:val="21"/>
+          <w:lang w:eastAsia="en-GB"/>
+        </w:rPr>
+        <w:t>=</w:t>
+      </w:r>
+      <w:r>
+        <w:rPr>
+          <w:rFonts w:ascii="Consolas" w:eastAsia="Times New Roman" w:hAnsi="Consolas" w:cs="Times New Roman"/>
+          <w:color w:val="CCCCCC"/>
+          <w:sz w:val="21"/>
+          <w:szCs w:val="21"/>
+          <w:lang w:eastAsia="en-GB"/>
+        </w:rPr>
+        <w:t xml:space="preserve"> </w:t>
+      </w:r>
+      <w:proofErr w:type="spellStart"/>
+      <w:proofErr w:type="gramStart"/>
+      <w:r>
+        <w:rPr>
+          <w:rFonts w:ascii="Consolas" w:eastAsia="Times New Roman" w:hAnsi="Consolas" w:cs="Times New Roman"/>
+          <w:color w:val="4EC9B0"/>
+          <w:sz w:val="21"/>
+          <w:szCs w:val="21"/>
+          <w:lang w:eastAsia="en-GB"/>
+        </w:rPr>
+        <w:t>fs</w:t>
+      </w:r>
+      <w:r>
+        <w:rPr>
+          <w:rFonts w:ascii="Consolas" w:eastAsia="Times New Roman" w:hAnsi="Consolas" w:cs="Times New Roman"/>
+          <w:color w:val="CCCCCC"/>
+          <w:sz w:val="21"/>
+          <w:szCs w:val="21"/>
+          <w:lang w:eastAsia="en-GB"/>
+        </w:rPr>
+        <w:t>.</w:t>
+      </w:r>
+      <w:r>
+        <w:rPr>
+          <w:rFonts w:ascii="Consolas" w:eastAsia="Times New Roman" w:hAnsi="Consolas" w:cs="Times New Roman"/>
+          <w:color w:val="DCDCAA"/>
+          <w:sz w:val="21"/>
+          <w:szCs w:val="21"/>
+          <w:lang w:eastAsia="en-GB"/>
+        </w:rPr>
+        <w:t>readFileSync</w:t>
+      </w:r>
+      <w:proofErr w:type="spellEnd"/>
+      <w:proofErr w:type="gramEnd"/>
+      <w:r>
+        <w:rPr>
+          <w:rFonts w:ascii="Consolas" w:eastAsia="Times New Roman" w:hAnsi="Consolas" w:cs="Times New Roman"/>
+          <w:color w:val="CCCCCC"/>
+          <w:sz w:val="21"/>
+          <w:szCs w:val="21"/>
+          <w:lang w:eastAsia="en-GB"/>
+        </w:rPr>
+        <w:t>(</w:t>
+      </w:r>
+      <w:proofErr w:type="spellStart"/>
+      <w:r>
+        <w:rPr>
+          <w:rFonts w:ascii="Consolas" w:eastAsia="Times New Roman" w:hAnsi="Consolas" w:cs="Times New Roman"/>
+          <w:color w:val="9CDCFE"/>
+          <w:sz w:val="21"/>
+          <w:szCs w:val="21"/>
+          <w:lang w:eastAsia="en-GB"/>
+        </w:rPr>
+        <w:t>wordListPath</w:t>
+      </w:r>
+      <w:proofErr w:type="spellEnd"/>
+      <w:r>
+        <w:rPr>
+          <w:rFonts w:ascii="Consolas" w:eastAsia="Times New Roman" w:hAnsi="Consolas" w:cs="Times New Roman"/>
+          <w:color w:val="CCCCCC"/>
+          <w:sz w:val="21"/>
+          <w:szCs w:val="21"/>
+          <w:lang w:eastAsia="en-GB"/>
+        </w:rPr>
+        <w:t xml:space="preserve">, </w:t>
+      </w:r>
+      <w:r>
+        <w:rPr>
+          <w:rFonts w:ascii="Consolas" w:eastAsia="Times New Roman" w:hAnsi="Consolas" w:cs="Times New Roman"/>
+          <w:color w:val="CE9178"/>
+          <w:sz w:val="21"/>
+          <w:szCs w:val="21"/>
+          <w:lang w:eastAsia="en-GB"/>
+        </w:rPr>
+        <w:t>'utf-8'</w:t>
+      </w:r>
+      <w:r>
+        <w:rPr>
+          <w:rFonts w:ascii="Consolas" w:eastAsia="Times New Roman" w:hAnsi="Consolas" w:cs="Times New Roman"/>
+          <w:color w:val="CCCCCC"/>
+          <w:sz w:val="21"/>
+          <w:szCs w:val="21"/>
+          <w:lang w:eastAsia="en-GB"/>
+        </w:rPr>
+        <w:t>);</w:t>
+      </w:r>
+    </w:p>
+    <w:p>
+      <w:pPr>
+        <w:shd w:val="clear" w:color="auto" w:fill="1F1F1F"/>
+        <w:spacing w:after="0" w:line="285" w:lineRule="atLeast"/>
+        <w:rPr>
+          <w:rFonts w:ascii="Consolas" w:eastAsia="Times New Roman" w:hAnsi="Consolas" w:cs="Times New Roman"/>
+          <w:color w:val="CCCCCC"/>
+          <w:sz w:val="21"/>
+          <w:szCs w:val="21"/>
+          <w:lang w:eastAsia="en-GB"/>
+        </w:rPr>
+      </w:pPr>
+      <w:proofErr w:type="spellStart"/>
+      <w:r>
+        <w:rPr>
+          <w:rFonts w:ascii="Consolas" w:eastAsia="Times New Roman" w:hAnsi="Consolas" w:cs="Times New Roman"/>
+          <w:color w:val="9CDCFE"/>
+          <w:sz w:val="21"/>
+          <w:szCs w:val="21"/>
+          <w:lang w:eastAsia="en-GB"/>
+        </w:rPr>
+        <w:t>dataArray</w:t>
+      </w:r>
+      <w:proofErr w:type="spellEnd"/>
+      <w:r>
+        <w:rPr>
+          <w:rFonts w:ascii="Consolas" w:eastAsia="Times New Roman" w:hAnsi="Consolas" w:cs="Times New Roman"/>
+          <w:color w:val="CCCCCC"/>
+          <w:sz w:val="21"/>
+          <w:szCs w:val="21"/>
+          <w:lang w:eastAsia="en-GB"/>
+        </w:rPr>
+        <w:t xml:space="preserve"> </w:t>
+      </w:r>
+      <w:r>
+        <w:rPr>
+          <w:rFonts w:ascii="Consolas" w:eastAsia="Times New Roman" w:hAnsi="Consolas" w:cs="Times New Roman"/>
+          <w:color w:val="D4D4D4"/>
+          <w:sz w:val="21"/>
+          <w:szCs w:val="21"/>
+          <w:lang w:eastAsia="en-GB"/>
+        </w:rPr>
+        <w:t>=</w:t>
+      </w:r>
+      <w:r>
+        <w:rPr>
+          <w:rFonts w:ascii="Consolas" w:eastAsia="Times New Roman" w:hAnsi="Consolas" w:cs="Times New Roman"/>
+          <w:color w:val="CCCCCC"/>
+          <w:sz w:val="21"/>
+          <w:szCs w:val="21"/>
+          <w:lang w:eastAsia="en-GB"/>
+        </w:rPr>
+        <w:t xml:space="preserve"> </w:t>
+      </w:r>
+      <w:proofErr w:type="spellStart"/>
+      <w:proofErr w:type="gramStart"/>
+      <w:r>
+        <w:rPr>
+          <w:rFonts w:ascii="Consolas" w:eastAsia="Times New Roman" w:hAnsi="Consolas" w:cs="Times New Roman"/>
+          <w:color w:val="9CDCFE"/>
+          <w:sz w:val="21"/>
+          <w:szCs w:val="21"/>
+          <w:lang w:eastAsia="en-GB"/>
+        </w:rPr>
+        <w:t>data</w:t>
+      </w:r>
+      <w:r>
+        <w:rPr>
+          <w:rFonts w:ascii="Consolas" w:eastAsia="Times New Roman" w:hAnsi="Consolas" w:cs="Times New Roman"/>
+          <w:color w:val="CCCCCC"/>
+          <w:sz w:val="21"/>
+          <w:szCs w:val="21"/>
+          <w:lang w:eastAsia="en-GB"/>
+        </w:rPr>
+        <w:t>.</w:t>
+      </w:r>
+      <w:r>
+        <w:rPr>
+          <w:rFonts w:ascii="Consolas" w:eastAsia="Times New Roman" w:hAnsi="Consolas" w:cs="Times New Roman"/>
+          <w:color w:val="DCDCAA"/>
+          <w:sz w:val="21"/>
+          <w:szCs w:val="21"/>
+          <w:lang w:eastAsia="en-GB"/>
+        </w:rPr>
+        <w:t>split</w:t>
+      </w:r>
+      <w:proofErr w:type="spellEnd"/>
+      <w:proofErr w:type="gramEnd"/>
+      <w:r>
+        <w:rPr>
+          <w:rFonts w:ascii="Consolas" w:eastAsia="Times New Roman" w:hAnsi="Consolas" w:cs="Times New Roman"/>
+          <w:color w:val="CCCCCC"/>
+          <w:sz w:val="21"/>
+          <w:szCs w:val="21"/>
+          <w:lang w:eastAsia="en-GB"/>
+        </w:rPr>
+        <w:t>(</w:t>
+      </w:r>
+      <w:r>
+        <w:rPr>
+          <w:rFonts w:ascii="Consolas" w:eastAsia="Times New Roman" w:hAnsi="Consolas" w:cs="Times New Roman"/>
+          <w:color w:val="CE9178"/>
+          <w:sz w:val="21"/>
+          <w:szCs w:val="21"/>
+          <w:lang w:eastAsia="en-GB"/>
+        </w:rPr>
+        <w:t>'</w:t>
+      </w:r>
+      <w:r>
+        <w:rPr>
+          <w:rFonts w:ascii="Consolas" w:eastAsia="Times New Roman" w:hAnsi="Consolas" w:cs="Times New Roman"/>
+          <w:color w:val="D7BA7D"/>
+          <w:sz w:val="21"/>
+          <w:szCs w:val="21"/>
+          <w:lang w:eastAsia="en-GB"/>
+        </w:rPr>
+        <w:t>\n</w:t>
+      </w:r>
+      <w:r>
+        <w:rPr>
+          <w:rFonts w:ascii="Consolas" w:eastAsia="Times New Roman" w:hAnsi="Consolas" w:cs="Times New Roman"/>
+          <w:color w:val="CE9178"/>
+          <w:sz w:val="21"/>
+          <w:szCs w:val="21"/>
+          <w:lang w:eastAsia="en-GB"/>
+        </w:rPr>
+        <w:t>'</w:t>
+      </w:r>
+      <w:r>
+        <w:rPr>
+          <w:rFonts w:ascii="Consolas" w:eastAsia="Times New Roman" w:hAnsi="Consolas" w:cs="Times New Roman"/>
+          <w:color w:val="CCCCCC"/>
+          <w:sz w:val="21"/>
+          <w:szCs w:val="21"/>
+          <w:lang w:eastAsia="en-GB"/>
+        </w:rPr>
+        <w:t>);</w:t>
+      </w:r>
+    </w:p>
+    <w:p>
+      <w:pPr>
+        <w:shd w:val="clear" w:color="auto" w:fill="1F1F1F"/>
+        <w:spacing w:after="0" w:line="285" w:lineRule="atLeast"/>
+        <w:rPr>
+          <w:rFonts w:ascii="Consolas" w:eastAsia="Times New Roman" w:hAnsi="Consolas" w:cs="Times New Roman"/>
+          <w:color w:val="CCCCCC"/>
+          <w:sz w:val="21"/>
+          <w:szCs w:val="21"/>
+          <w:lang w:eastAsia="en-GB"/>
+        </w:rPr>
+      </w:pPr>
+    </w:p>
+    <w:p>
+      <w:pPr>
+        <w:shd w:val="clear" w:color="auto" w:fill="1F1F1F"/>
+        <w:spacing w:after="0" w:line="285" w:lineRule="atLeast"/>
+        <w:rPr>
+          <w:rFonts w:ascii="Consolas" w:eastAsia="Times New Roman" w:hAnsi="Consolas" w:cs="Times New Roman"/>
+          <w:color w:val="CCCCCC"/>
+          <w:sz w:val="21"/>
+          <w:szCs w:val="21"/>
+          <w:lang w:eastAsia="en-GB"/>
+        </w:rPr>
+      </w:pPr>
+      <w:r>
+        <w:rPr>
+          <w:rFonts w:ascii="Consolas" w:eastAsia="Times New Roman" w:hAnsi="Consolas" w:cs="Times New Roman"/>
+          <w:color w:val="6A9955"/>
+          <w:sz w:val="21"/>
+          <w:szCs w:val="21"/>
+          <w:lang w:eastAsia="en-GB"/>
+        </w:rPr>
+        <w:t>//creating the user interface</w:t>
+      </w:r>
+    </w:p>
+    <w:p>
+      <w:pPr>
+        <w:shd w:val="clear" w:color="auto" w:fill="1F1F1F"/>
+        <w:spacing w:after="0" w:line="285" w:lineRule="atLeast"/>
+        <w:rPr>
+          <w:rFonts w:ascii="Consolas" w:eastAsia="Times New Roman" w:hAnsi="Consolas" w:cs="Times New Roman"/>
+          <w:color w:val="CCCCCC"/>
+          <w:sz w:val="21"/>
+          <w:szCs w:val="21"/>
+          <w:lang w:eastAsia="en-GB"/>
+        </w:rPr>
+      </w:pPr>
+      <w:r>
+        <w:rPr>
+          <w:rFonts w:ascii="Consolas" w:eastAsia="Times New Roman" w:hAnsi="Consolas" w:cs="Times New Roman"/>
+          <w:color w:val="6A9955"/>
+          <w:sz w:val="21"/>
+          <w:szCs w:val="21"/>
+          <w:lang w:eastAsia="en-GB"/>
+        </w:rPr>
+        <w:t>//This code for creating user interface was taken and adapted for my app from:</w:t>
+      </w:r>
+    </w:p>
+    <w:p>
+      <w:pPr>
+        <w:shd w:val="clear" w:color="auto" w:fill="1F1F1F"/>
+        <w:spacing w:after="0" w:line="285" w:lineRule="atLeast"/>
+        <w:rPr>
+          <w:rFonts w:ascii="Consolas" w:eastAsia="Times New Roman" w:hAnsi="Consolas" w:cs="Times New Roman"/>
+          <w:color w:val="CCCCCC"/>
+          <w:sz w:val="21"/>
+          <w:szCs w:val="21"/>
+          <w:lang w:eastAsia="en-GB"/>
+        </w:rPr>
+      </w:pPr>
+      <w:r>
+        <w:rPr>
+          <w:rFonts w:ascii="Consolas" w:eastAsia="Times New Roman" w:hAnsi="Consolas" w:cs="Times New Roman"/>
+          <w:color w:val="6A9955"/>
+          <w:sz w:val="21"/>
+          <w:szCs w:val="21"/>
+          <w:lang w:eastAsia="en-GB"/>
+        </w:rPr>
+        <w:t>// https://www.codecademy.com/article/getting-user-input-in-node-js</w:t>
+      </w:r>
+    </w:p>
+    <w:p>
+      <w:pPr>
+        <w:shd w:val="clear" w:color="auto" w:fill="1F1F1F"/>
+        <w:spacing w:after="0" w:line="285" w:lineRule="atLeast"/>
+        <w:rPr>
+          <w:rFonts w:ascii="Consolas" w:eastAsia="Times New Roman" w:hAnsi="Consolas" w:cs="Times New Roman"/>
+          <w:color w:val="CCCCCC"/>
+          <w:sz w:val="21"/>
+          <w:szCs w:val="21"/>
+          <w:lang w:eastAsia="en-GB"/>
+        </w:rPr>
+      </w:pPr>
+      <w:proofErr w:type="spellStart"/>
+      <w:r>
+        <w:rPr>
+          <w:rFonts w:ascii="Consolas" w:eastAsia="Times New Roman" w:hAnsi="Consolas" w:cs="Times New Roman"/>
+          <w:color w:val="569CD6"/>
+          <w:sz w:val="21"/>
+          <w:szCs w:val="21"/>
+          <w:lang w:eastAsia="en-GB"/>
+        </w:rPr>
+        <w:t>const</w:t>
+      </w:r>
+      <w:proofErr w:type="spellEnd"/>
+      <w:r>
+        <w:rPr>
+          <w:rFonts w:ascii="Consolas" w:eastAsia="Times New Roman" w:hAnsi="Consolas" w:cs="Times New Roman"/>
+          <w:color w:val="CCCCCC"/>
+          <w:sz w:val="21"/>
+          <w:szCs w:val="21"/>
+          <w:lang w:eastAsia="en-GB"/>
+        </w:rPr>
+        <w:t xml:space="preserve"> </w:t>
+      </w:r>
+      <w:proofErr w:type="spellStart"/>
+      <w:r>
+        <w:rPr>
+          <w:rFonts w:ascii="Consolas" w:eastAsia="Times New Roman" w:hAnsi="Consolas" w:cs="Times New Roman"/>
+          <w:color w:val="4EC9B0"/>
+          <w:sz w:val="21"/>
+          <w:szCs w:val="21"/>
+          <w:lang w:eastAsia="en-GB"/>
+        </w:rPr>
+        <w:t>readline</w:t>
+      </w:r>
+      <w:proofErr w:type="spellEnd"/>
+      <w:r>
+        <w:rPr>
+          <w:rFonts w:ascii="Consolas" w:eastAsia="Times New Roman" w:hAnsi="Consolas" w:cs="Times New Roman"/>
+          <w:color w:val="CCCCCC"/>
+          <w:sz w:val="21"/>
+          <w:szCs w:val="21"/>
+          <w:lang w:eastAsia="en-GB"/>
+        </w:rPr>
+        <w:t xml:space="preserve"> </w:t>
+      </w:r>
+      <w:r>
+        <w:rPr>
+          <w:rFonts w:ascii="Consolas" w:eastAsia="Times New Roman" w:hAnsi="Consolas" w:cs="Times New Roman"/>
+          <w:color w:val="D4D4D4"/>
+          <w:sz w:val="21"/>
+          <w:szCs w:val="21"/>
+          <w:lang w:eastAsia="en-GB"/>
+        </w:rPr>
+        <w:t>=</w:t>
+      </w:r>
+      <w:r>
+        <w:rPr>
+          <w:rFonts w:ascii="Consolas" w:eastAsia="Times New Roman" w:hAnsi="Consolas" w:cs="Times New Roman"/>
+          <w:color w:val="CCCCCC"/>
+          <w:sz w:val="21"/>
+          <w:szCs w:val="21"/>
+          <w:lang w:eastAsia="en-GB"/>
+        </w:rPr>
+        <w:t xml:space="preserve"> </w:t>
+      </w:r>
+      <w:r>
+        <w:rPr>
+          <w:rFonts w:ascii="Consolas" w:eastAsia="Times New Roman" w:hAnsi="Consolas" w:cs="Times New Roman"/>
+          <w:color w:val="DCDCAA"/>
+          <w:sz w:val="21"/>
+          <w:szCs w:val="21"/>
+          <w:lang w:eastAsia="en-GB"/>
+        </w:rPr>
+        <w:t>require</w:t>
+      </w:r>
+      <w:r>
+        <w:rPr>
+          <w:rFonts w:ascii="Consolas" w:eastAsia="Times New Roman" w:hAnsi="Consolas" w:cs="Times New Roman"/>
+          <w:color w:val="CCCCCC"/>
+          <w:sz w:val="21"/>
+          <w:szCs w:val="21"/>
+          <w:lang w:eastAsia="en-GB"/>
+        </w:rPr>
+        <w:t>(</w:t>
+      </w:r>
+      <w:r>
+        <w:rPr>
+          <w:rFonts w:ascii="Consolas" w:eastAsia="Times New Roman" w:hAnsi="Consolas" w:cs="Times New Roman"/>
+          <w:color w:val="CE9178"/>
+          <w:sz w:val="21"/>
+          <w:szCs w:val="21"/>
+          <w:lang w:eastAsia="en-GB"/>
+        </w:rPr>
+        <w:t>'</w:t>
+      </w:r>
+      <w:proofErr w:type="spellStart"/>
+      <w:r>
+        <w:rPr>
+          <w:rFonts w:ascii="Consolas" w:eastAsia="Times New Roman" w:hAnsi="Consolas" w:cs="Times New Roman"/>
+          <w:color w:val="CE9178"/>
+          <w:sz w:val="21"/>
+          <w:szCs w:val="21"/>
+          <w:lang w:eastAsia="en-GB"/>
+        </w:rPr>
+        <w:t>readline</w:t>
+      </w:r>
+      <w:proofErr w:type="spellEnd"/>
+      <w:r>
+        <w:rPr>
+          <w:rFonts w:ascii="Consolas" w:eastAsia="Times New Roman" w:hAnsi="Consolas" w:cs="Times New Roman"/>
+          <w:color w:val="CE9178"/>
+          <w:sz w:val="21"/>
+          <w:szCs w:val="21"/>
+          <w:lang w:eastAsia="en-GB"/>
+        </w:rPr>
+        <w:t>'</w:t>
+      </w:r>
+      <w:r>
+        <w:rPr>
+          <w:rFonts w:ascii="Consolas" w:eastAsia="Times New Roman" w:hAnsi="Consolas" w:cs="Times New Roman"/>
+          <w:color w:val="CCCCCC"/>
+          <w:sz w:val="21"/>
+          <w:szCs w:val="21"/>
+          <w:lang w:eastAsia="en-GB"/>
+        </w:rPr>
+        <w:t>);</w:t>
+      </w:r>
+    </w:p>
+    <w:p>
+      <w:pPr>
+        <w:shd w:val="clear" w:color="auto" w:fill="1F1F1F"/>
+        <w:spacing w:after="0" w:line="285" w:lineRule="atLeast"/>
+        <w:rPr>
+          <w:rFonts w:ascii="Consolas" w:eastAsia="Times New Roman" w:hAnsi="Consolas" w:cs="Times New Roman"/>
+          <w:color w:val="CCCCCC"/>
+          <w:sz w:val="21"/>
+          <w:szCs w:val="21"/>
+          <w:lang w:eastAsia="en-GB"/>
+        </w:rPr>
+      </w:pPr>
+    </w:p>
+    <w:p>
+      <w:pPr>
+        <w:shd w:val="clear" w:color="auto" w:fill="1F1F1F"/>
+        <w:spacing w:after="0" w:line="285" w:lineRule="atLeast"/>
+        <w:rPr>
+          <w:rFonts w:ascii="Consolas" w:eastAsia="Times New Roman" w:hAnsi="Consolas" w:cs="Times New Roman"/>
+          <w:color w:val="CCCCCC"/>
+          <w:sz w:val="21"/>
+          <w:szCs w:val="21"/>
+          <w:lang w:eastAsia="en-GB"/>
+        </w:rPr>
+      </w:pPr>
+      <w:r>
+        <w:rPr>
+          <w:rFonts w:ascii="Consolas" w:eastAsia="Times New Roman" w:hAnsi="Consolas" w:cs="Times New Roman"/>
+          <w:color w:val="CCCCCC"/>
+          <w:sz w:val="21"/>
+          <w:szCs w:val="21"/>
+          <w:lang w:eastAsia="en-GB"/>
+        </w:rPr>
+        <w:t xml:space="preserve">    </w:t>
+      </w:r>
+      <w:proofErr w:type="spellStart"/>
+      <w:r>
+        <w:rPr>
+          <w:rFonts w:ascii="Consolas" w:eastAsia="Times New Roman" w:hAnsi="Consolas" w:cs="Times New Roman"/>
+          <w:color w:val="569CD6"/>
+          <w:sz w:val="21"/>
+          <w:szCs w:val="21"/>
+          <w:lang w:eastAsia="en-GB"/>
+        </w:rPr>
+        <w:t>const</w:t>
+      </w:r>
+      <w:proofErr w:type="spellEnd"/>
+      <w:r>
+        <w:rPr>
+          <w:rFonts w:ascii="Consolas" w:eastAsia="Times New Roman" w:hAnsi="Consolas" w:cs="Times New Roman"/>
+          <w:color w:val="CCCCCC"/>
+          <w:sz w:val="21"/>
+          <w:szCs w:val="21"/>
+          <w:lang w:eastAsia="en-GB"/>
+        </w:rPr>
+        <w:t xml:space="preserve"> </w:t>
+      </w:r>
+      <w:proofErr w:type="spellStart"/>
+      <w:r>
+        <w:rPr>
+          <w:rFonts w:ascii="Consolas" w:eastAsia="Times New Roman" w:hAnsi="Consolas" w:cs="Times New Roman"/>
+          <w:color w:val="4FC1FF"/>
+          <w:sz w:val="21"/>
+          <w:szCs w:val="21"/>
+          <w:lang w:eastAsia="en-GB"/>
+        </w:rPr>
+        <w:t>rl</w:t>
+      </w:r>
+      <w:proofErr w:type="spellEnd"/>
+      <w:r>
+        <w:rPr>
+          <w:rFonts w:ascii="Consolas" w:eastAsia="Times New Roman" w:hAnsi="Consolas" w:cs="Times New Roman"/>
+          <w:color w:val="CCCCCC"/>
+          <w:sz w:val="21"/>
+          <w:szCs w:val="21"/>
+          <w:lang w:eastAsia="en-GB"/>
+        </w:rPr>
+        <w:t xml:space="preserve"> </w:t>
+      </w:r>
+      <w:r>
+        <w:rPr>
+          <w:rFonts w:ascii="Consolas" w:eastAsia="Times New Roman" w:hAnsi="Consolas" w:cs="Times New Roman"/>
+          <w:color w:val="D4D4D4"/>
+          <w:sz w:val="21"/>
+          <w:szCs w:val="21"/>
+          <w:lang w:eastAsia="en-GB"/>
+        </w:rPr>
+        <w:t>=</w:t>
+      </w:r>
+      <w:r>
+        <w:rPr>
+          <w:rFonts w:ascii="Consolas" w:eastAsia="Times New Roman" w:hAnsi="Consolas" w:cs="Times New Roman"/>
+          <w:color w:val="CCCCCC"/>
+          <w:sz w:val="21"/>
+          <w:szCs w:val="21"/>
+          <w:lang w:eastAsia="en-GB"/>
+        </w:rPr>
+        <w:t xml:space="preserve"> </w:t>
+      </w:r>
+      <w:proofErr w:type="spellStart"/>
+      <w:proofErr w:type="gramStart"/>
+      <w:r>
+        <w:rPr>
+          <w:rFonts w:ascii="Consolas" w:eastAsia="Times New Roman" w:hAnsi="Consolas" w:cs="Times New Roman"/>
+          <w:color w:val="4EC9B0"/>
+          <w:sz w:val="21"/>
+          <w:szCs w:val="21"/>
+          <w:lang w:eastAsia="en-GB"/>
+        </w:rPr>
+        <w:t>readline</w:t>
+      </w:r>
+      <w:r>
+        <w:rPr>
+          <w:rFonts w:ascii="Consolas" w:eastAsia="Times New Roman" w:hAnsi="Consolas" w:cs="Times New Roman"/>
+          <w:color w:val="CCCCCC"/>
+          <w:sz w:val="21"/>
+          <w:szCs w:val="21"/>
+          <w:lang w:eastAsia="en-GB"/>
+        </w:rPr>
+        <w:t>.</w:t>
+      </w:r>
+      <w:r>
+        <w:rPr>
+          <w:rFonts w:ascii="Consolas" w:eastAsia="Times New Roman" w:hAnsi="Consolas" w:cs="Times New Roman"/>
+          <w:color w:val="DCDCAA"/>
+          <w:sz w:val="21"/>
+          <w:szCs w:val="21"/>
+          <w:lang w:eastAsia="en-GB"/>
+        </w:rPr>
+        <w:t>createInterface</w:t>
+      </w:r>
+      <w:proofErr w:type="spellEnd"/>
+      <w:proofErr w:type="gramEnd"/>
+      <w:r>
+        <w:rPr>
+          <w:rFonts w:ascii="Consolas" w:eastAsia="Times New Roman" w:hAnsi="Consolas" w:cs="Times New Roman"/>
+          <w:color w:val="CCCCCC"/>
+          <w:sz w:val="21"/>
+          <w:szCs w:val="21"/>
+          <w:lang w:eastAsia="en-GB"/>
+        </w:rPr>
+        <w:t>({</w:t>
+      </w:r>
+    </w:p>
+    <w:p>
+      <w:pPr>
+        <w:shd w:val="clear" w:color="auto" w:fill="1F1F1F"/>
+        <w:spacing w:after="0" w:line="285" w:lineRule="atLeast"/>
+        <w:rPr>
+          <w:rFonts w:ascii="Consolas" w:eastAsia="Times New Roman" w:hAnsi="Consolas" w:cs="Times New Roman"/>
+          <w:color w:val="CCCCCC"/>
+          <w:sz w:val="21"/>
+          <w:szCs w:val="21"/>
+          <w:lang w:eastAsia="en-GB"/>
+        </w:rPr>
+      </w:pPr>
+      <w:r>
+        <w:rPr>
+          <w:rFonts w:ascii="Consolas" w:eastAsia="Times New Roman" w:hAnsi="Consolas" w:cs="Times New Roman"/>
+          <w:color w:val="CCCCCC"/>
+          <w:sz w:val="21"/>
+          <w:szCs w:val="21"/>
+          <w:lang w:eastAsia="en-GB"/>
+        </w:rPr>
+        <w:t xml:space="preserve">        </w:t>
+      </w:r>
+      <w:r>
+        <w:rPr>
+          <w:rFonts w:ascii="Consolas" w:eastAsia="Times New Roman" w:hAnsi="Consolas" w:cs="Times New Roman"/>
+          <w:color w:val="9CDCFE"/>
+          <w:sz w:val="21"/>
+          <w:szCs w:val="21"/>
+          <w:lang w:eastAsia="en-GB"/>
+        </w:rPr>
+        <w:t>input:</w:t>
+      </w:r>
+      <w:r>
+        <w:rPr>
+          <w:rFonts w:ascii="Consolas" w:eastAsia="Times New Roman" w:hAnsi="Consolas" w:cs="Times New Roman"/>
+          <w:color w:val="CCCCCC"/>
+          <w:sz w:val="21"/>
+          <w:szCs w:val="21"/>
+          <w:lang w:eastAsia="en-GB"/>
+        </w:rPr>
+        <w:t xml:space="preserve"> </w:t>
+      </w:r>
+      <w:proofErr w:type="spellStart"/>
+      <w:proofErr w:type="gramStart"/>
+      <w:r>
+        <w:rPr>
+          <w:rFonts w:ascii="Consolas" w:eastAsia="Times New Roman" w:hAnsi="Consolas" w:cs="Times New Roman"/>
+          <w:color w:val="9CDCFE"/>
+          <w:sz w:val="21"/>
+          <w:szCs w:val="21"/>
+          <w:lang w:eastAsia="en-GB"/>
+        </w:rPr>
+        <w:t>process</w:t>
+      </w:r>
+      <w:r>
+        <w:rPr>
+          <w:rFonts w:ascii="Consolas" w:eastAsia="Times New Roman" w:hAnsi="Consolas" w:cs="Times New Roman"/>
+          <w:color w:val="CCCCCC"/>
+          <w:sz w:val="21"/>
+          <w:szCs w:val="21"/>
+          <w:lang w:eastAsia="en-GB"/>
+        </w:rPr>
+        <w:t>.</w:t>
+      </w:r>
+      <w:r>
+        <w:rPr>
+          <w:rFonts w:ascii="Consolas" w:eastAsia="Times New Roman" w:hAnsi="Consolas" w:cs="Times New Roman"/>
+          <w:color w:val="9CDCFE"/>
+          <w:sz w:val="21"/>
+          <w:szCs w:val="21"/>
+          <w:lang w:eastAsia="en-GB"/>
+        </w:rPr>
+        <w:t>stdin</w:t>
+      </w:r>
+      <w:proofErr w:type="spellEnd"/>
+      <w:proofErr w:type="gramEnd"/>
+      <w:r>
+        <w:rPr>
+          <w:rFonts w:ascii="Consolas" w:eastAsia="Times New Roman" w:hAnsi="Consolas" w:cs="Times New Roman"/>
+          <w:color w:val="CCCCCC"/>
+          <w:sz w:val="21"/>
+          <w:szCs w:val="21"/>
+          <w:lang w:eastAsia="en-GB"/>
+        </w:rPr>
+        <w:t>,</w:t>
+      </w:r>
+    </w:p>
+    <w:p>
+      <w:pPr>
+        <w:shd w:val="clear" w:color="auto" w:fill="1F1F1F"/>
+        <w:spacing w:after="0" w:line="285" w:lineRule="atLeast"/>
+        <w:rPr>
+          <w:rFonts w:ascii="Consolas" w:eastAsia="Times New Roman" w:hAnsi="Consolas" w:cs="Times New Roman"/>
+          <w:color w:val="CCCCCC"/>
+          <w:sz w:val="21"/>
+          <w:szCs w:val="21"/>
+          <w:lang w:eastAsia="en-GB"/>
+        </w:rPr>
+      </w:pPr>
+      <w:r>
+        <w:rPr>
+          <w:rFonts w:ascii="Consolas" w:eastAsia="Times New Roman" w:hAnsi="Consolas" w:cs="Times New Roman"/>
+          <w:color w:val="CCCCCC"/>
+          <w:sz w:val="21"/>
+          <w:szCs w:val="21"/>
+          <w:lang w:eastAsia="en-GB"/>
+        </w:rPr>
+        <w:t xml:space="preserve">        </w:t>
+      </w:r>
+      <w:r>
+        <w:rPr>
+          <w:rFonts w:ascii="Consolas" w:eastAsia="Times New Roman" w:hAnsi="Consolas" w:cs="Times New Roman"/>
+          <w:color w:val="9CDCFE"/>
+          <w:sz w:val="21"/>
+          <w:szCs w:val="21"/>
+          <w:lang w:eastAsia="en-GB"/>
+        </w:rPr>
+        <w:t>output:</w:t>
+      </w:r>
+      <w:r>
+        <w:rPr>
+          <w:rFonts w:ascii="Consolas" w:eastAsia="Times New Roman" w:hAnsi="Consolas" w:cs="Times New Roman"/>
+          <w:color w:val="CCCCCC"/>
+          <w:sz w:val="21"/>
+          <w:szCs w:val="21"/>
+          <w:lang w:eastAsia="en-GB"/>
+        </w:rPr>
+        <w:t xml:space="preserve"> </w:t>
+      </w:r>
+      <w:proofErr w:type="spellStart"/>
+      <w:proofErr w:type="gramStart"/>
+      <w:r>
+        <w:rPr>
+          <w:rFonts w:ascii="Consolas" w:eastAsia="Times New Roman" w:hAnsi="Consolas" w:cs="Times New Roman"/>
+          <w:color w:val="9CDCFE"/>
+          <w:sz w:val="21"/>
+          <w:szCs w:val="21"/>
+          <w:lang w:eastAsia="en-GB"/>
+        </w:rPr>
+        <w:t>process</w:t>
+      </w:r>
+      <w:r>
+        <w:rPr>
+          <w:rFonts w:ascii="Consolas" w:eastAsia="Times New Roman" w:hAnsi="Consolas" w:cs="Times New Roman"/>
+          <w:color w:val="CCCCCC"/>
+          <w:sz w:val="21"/>
+          <w:szCs w:val="21"/>
+          <w:lang w:eastAsia="en-GB"/>
+        </w:rPr>
+        <w:t>.</w:t>
+      </w:r>
+      <w:r>
+        <w:rPr>
+          <w:rFonts w:ascii="Consolas" w:eastAsia="Times New Roman" w:hAnsi="Consolas" w:cs="Times New Roman"/>
+          <w:color w:val="9CDCFE"/>
+          <w:sz w:val="21"/>
+          <w:szCs w:val="21"/>
+          <w:lang w:eastAsia="en-GB"/>
+        </w:rPr>
+        <w:t>stdout</w:t>
+      </w:r>
+      <w:proofErr w:type="spellEnd"/>
+      <w:proofErr w:type="gramEnd"/>
+    </w:p>
+    <w:p>
+      <w:pPr>
+        <w:shd w:val="clear" w:color="auto" w:fill="1F1F1F"/>
+        <w:spacing w:after="0" w:line="285" w:lineRule="atLeast"/>
+        <w:rPr>
+          <w:rFonts w:ascii="Consolas" w:eastAsia="Times New Roman" w:hAnsi="Consolas" w:cs="Times New Roman"/>
+          <w:color w:val="CCCCCC"/>
+          <w:sz w:val="21"/>
+          <w:szCs w:val="21"/>
+          <w:lang w:eastAsia="en-GB"/>
+        </w:rPr>
+      </w:pPr>
+      <w:r>
+        <w:rPr>
+          <w:rFonts w:ascii="Consolas" w:eastAsia="Times New Roman" w:hAnsi="Consolas" w:cs="Times New Roman"/>
+          <w:color w:val="CCCCCC"/>
+          <w:sz w:val="21"/>
+          <w:szCs w:val="21"/>
+          <w:lang w:eastAsia="en-GB"/>
+        </w:rPr>
+        <w:t>    });</w:t>
+      </w:r>
+    </w:p>
+    <w:p>
+      <w:pPr>
+        <w:shd w:val="clear" w:color="auto" w:fill="1F1F1F"/>
+        <w:spacing w:after="0" w:line="285" w:lineRule="atLeast"/>
+        <w:rPr>
+          <w:rFonts w:ascii="Consolas" w:eastAsia="Times New Roman" w:hAnsi="Consolas" w:cs="Times New Roman"/>
+          <w:color w:val="CCCCCC"/>
+          <w:sz w:val="21"/>
+          <w:szCs w:val="21"/>
+          <w:lang w:eastAsia="en-GB"/>
+        </w:rPr>
+      </w:pPr>
+    </w:p>
+    <w:p>
+      <w:pPr>
+        <w:shd w:val="clear" w:color="auto" w:fill="1F1F1F"/>
+        <w:spacing w:after="0" w:line="285" w:lineRule="atLeast"/>
+        <w:rPr>
+          <w:rFonts w:ascii="Consolas" w:eastAsia="Times New Roman" w:hAnsi="Consolas" w:cs="Times New Roman"/>
+          <w:color w:val="CCCCCC"/>
+          <w:sz w:val="21"/>
+          <w:szCs w:val="21"/>
+          <w:lang w:eastAsia="en-GB"/>
+        </w:rPr>
+      </w:pPr>
+      <w:r>
+        <w:rPr>
+          <w:rFonts w:ascii="Consolas" w:eastAsia="Times New Roman" w:hAnsi="Consolas" w:cs="Times New Roman"/>
+          <w:color w:val="6A9955"/>
+          <w:sz w:val="21"/>
+          <w:szCs w:val="21"/>
+          <w:lang w:eastAsia="en-GB"/>
+        </w:rPr>
+        <w:t>//script logic</w:t>
+      </w:r>
+    </w:p>
+    <w:p>
+      <w:pPr>
+        <w:shd w:val="clear" w:color="auto" w:fill="1F1F1F"/>
+        <w:spacing w:after="0" w:line="285" w:lineRule="atLeast"/>
+        <w:rPr>
+          <w:rFonts w:ascii="Consolas" w:eastAsia="Times New Roman" w:hAnsi="Consolas" w:cs="Times New Roman"/>
+          <w:color w:val="CCCCCC"/>
+          <w:sz w:val="21"/>
+          <w:szCs w:val="21"/>
+          <w:lang w:eastAsia="en-GB"/>
+        </w:rPr>
+      </w:pPr>
+      <w:r>
+        <w:rPr>
+          <w:rFonts w:ascii="Consolas" w:eastAsia="Times New Roman" w:hAnsi="Consolas" w:cs="Times New Roman"/>
+          <w:color w:val="569CD6"/>
+          <w:sz w:val="21"/>
+          <w:szCs w:val="21"/>
+          <w:lang w:eastAsia="en-GB"/>
+        </w:rPr>
+        <w:t>function</w:t>
+      </w:r>
+      <w:r>
+        <w:rPr>
+          <w:rFonts w:ascii="Consolas" w:eastAsia="Times New Roman" w:hAnsi="Consolas" w:cs="Times New Roman"/>
+          <w:color w:val="CCCCCC"/>
+          <w:sz w:val="21"/>
+          <w:szCs w:val="21"/>
+          <w:lang w:eastAsia="en-GB"/>
+        </w:rPr>
+        <w:t xml:space="preserve"> </w:t>
+      </w:r>
+      <w:proofErr w:type="spellStart"/>
+      <w:proofErr w:type="gramStart"/>
+      <w:r>
+        <w:rPr>
+          <w:rFonts w:ascii="Consolas" w:eastAsia="Times New Roman" w:hAnsi="Consolas" w:cs="Times New Roman"/>
+          <w:color w:val="DCDCAA"/>
+          <w:sz w:val="21"/>
+          <w:szCs w:val="21"/>
+          <w:lang w:eastAsia="en-GB"/>
+        </w:rPr>
+        <w:t>startApp</w:t>
+      </w:r>
+      <w:proofErr w:type="spellEnd"/>
+      <w:r>
+        <w:rPr>
+          <w:rFonts w:ascii="Consolas" w:eastAsia="Times New Roman" w:hAnsi="Consolas" w:cs="Times New Roman"/>
+          <w:color w:val="CCCCCC"/>
+          <w:sz w:val="21"/>
+          <w:szCs w:val="21"/>
+          <w:lang w:eastAsia="en-GB"/>
+        </w:rPr>
+        <w:t>(</w:t>
+      </w:r>
+      <w:proofErr w:type="gramEnd"/>
+      <w:r>
+        <w:rPr>
+          <w:rFonts w:ascii="Consolas" w:eastAsia="Times New Roman" w:hAnsi="Consolas" w:cs="Times New Roman"/>
+          <w:color w:val="CCCCCC"/>
+          <w:sz w:val="21"/>
+          <w:szCs w:val="21"/>
+          <w:lang w:eastAsia="en-GB"/>
+        </w:rPr>
+        <w:t>) {</w:t>
+      </w:r>
+    </w:p>
+    <w:p>
+      <w:pPr>
+        <w:shd w:val="clear" w:color="auto" w:fill="1F1F1F"/>
+        <w:spacing w:after="0" w:line="285" w:lineRule="atLeast"/>
+        <w:rPr>
+          <w:rFonts w:ascii="Consolas" w:eastAsia="Times New Roman" w:hAnsi="Consolas" w:cs="Times New Roman"/>
+          <w:color w:val="CCCCCC"/>
+          <w:sz w:val="21"/>
+          <w:szCs w:val="21"/>
+          <w:lang w:eastAsia="en-GB"/>
+        </w:rPr>
+      </w:pPr>
+      <w:r>
+        <w:rPr>
+          <w:rFonts w:ascii="Consolas" w:eastAsia="Times New Roman" w:hAnsi="Consolas" w:cs="Times New Roman"/>
+          <w:color w:val="CCCCCC"/>
+          <w:sz w:val="21"/>
+          <w:szCs w:val="21"/>
+          <w:lang w:eastAsia="en-GB"/>
+        </w:rPr>
+        <w:t xml:space="preserve">    </w:t>
+      </w:r>
+      <w:r>
+        <w:rPr>
+          <w:rFonts w:ascii="Consolas" w:eastAsia="Times New Roman" w:hAnsi="Consolas" w:cs="Times New Roman"/>
+          <w:color w:val="6A9955"/>
+          <w:sz w:val="21"/>
+          <w:szCs w:val="21"/>
+          <w:lang w:eastAsia="en-GB"/>
+        </w:rPr>
+        <w:t>//this will compare all words and add the ones ending in same 3 letters to array</w:t>
+      </w:r>
+    </w:p>
+    <w:p>
+      <w:pPr>
+        <w:shd w:val="clear" w:color="auto" w:fill="1F1F1F"/>
+        <w:spacing w:after="0" w:line="285" w:lineRule="atLeast"/>
+        <w:rPr>
+          <w:rFonts w:ascii="Consolas" w:eastAsia="Times New Roman" w:hAnsi="Consolas" w:cs="Times New Roman"/>
+          <w:color w:val="CCCCCC"/>
+          <w:sz w:val="21"/>
+          <w:szCs w:val="21"/>
+          <w:lang w:eastAsia="en-GB"/>
+        </w:rPr>
+      </w:pPr>
+      <w:r>
+        <w:rPr>
+          <w:rFonts w:ascii="Consolas" w:eastAsia="Times New Roman" w:hAnsi="Consolas" w:cs="Times New Roman"/>
+          <w:color w:val="CCCCCC"/>
+          <w:sz w:val="21"/>
+          <w:szCs w:val="21"/>
+          <w:lang w:eastAsia="en-GB"/>
+        </w:rPr>
+        <w:t xml:space="preserve">    </w:t>
+      </w:r>
+      <w:r>
+        <w:rPr>
+          <w:rFonts w:ascii="Consolas" w:eastAsia="Times New Roman" w:hAnsi="Consolas" w:cs="Times New Roman"/>
+          <w:color w:val="569CD6"/>
+          <w:sz w:val="21"/>
+          <w:szCs w:val="21"/>
+          <w:lang w:eastAsia="en-GB"/>
+        </w:rPr>
+        <w:t>function</w:t>
+      </w:r>
+      <w:r>
+        <w:rPr>
+          <w:rFonts w:ascii="Consolas" w:eastAsia="Times New Roman" w:hAnsi="Consolas" w:cs="Times New Roman"/>
+          <w:color w:val="CCCCCC"/>
+          <w:sz w:val="21"/>
+          <w:szCs w:val="21"/>
+          <w:lang w:eastAsia="en-GB"/>
+        </w:rPr>
+        <w:t xml:space="preserve"> </w:t>
+      </w:r>
+      <w:proofErr w:type="spellStart"/>
+      <w:r>
+        <w:rPr>
+          <w:rFonts w:ascii="Consolas" w:eastAsia="Times New Roman" w:hAnsi="Consolas" w:cs="Times New Roman"/>
+          <w:color w:val="DCDCAA"/>
+          <w:sz w:val="21"/>
+          <w:szCs w:val="21"/>
+          <w:lang w:eastAsia="en-GB"/>
+        </w:rPr>
+        <w:t>getRhyme</w:t>
+      </w:r>
+      <w:proofErr w:type="spellEnd"/>
+      <w:r>
+        <w:rPr>
+          <w:rFonts w:ascii="Consolas" w:eastAsia="Times New Roman" w:hAnsi="Consolas" w:cs="Times New Roman"/>
+          <w:color w:val="CCCCCC"/>
+          <w:sz w:val="21"/>
+          <w:szCs w:val="21"/>
+          <w:lang w:eastAsia="en-GB"/>
+        </w:rPr>
+        <w:t>(</w:t>
+      </w:r>
+      <w:r>
+        <w:rPr>
+          <w:rFonts w:ascii="Consolas" w:eastAsia="Times New Roman" w:hAnsi="Consolas" w:cs="Times New Roman"/>
+          <w:color w:val="9CDCFE"/>
+          <w:sz w:val="21"/>
+          <w:szCs w:val="21"/>
+          <w:lang w:eastAsia="en-GB"/>
+        </w:rPr>
+        <w:t>word</w:t>
+      </w:r>
+      <w:r>
+        <w:rPr>
+          <w:rFonts w:ascii="Consolas" w:eastAsia="Times New Roman" w:hAnsi="Consolas" w:cs="Times New Roman"/>
+          <w:color w:val="CCCCCC"/>
+          <w:sz w:val="21"/>
+          <w:szCs w:val="21"/>
+          <w:lang w:eastAsia="en-GB"/>
+        </w:rPr>
+        <w:t>) {</w:t>
+      </w:r>
+    </w:p>
+    <w:p>
+      <w:pPr>
+        <w:shd w:val="clear" w:color="auto" w:fill="1F1F1F"/>
+        <w:spacing w:after="0" w:line="285" w:lineRule="atLeast"/>
+        <w:rPr>
+          <w:rFonts w:ascii="Consolas" w:eastAsia="Times New Roman" w:hAnsi="Consolas" w:cs="Times New Roman"/>
+          <w:color w:val="CCCCCC"/>
+          <w:sz w:val="21"/>
+          <w:szCs w:val="21"/>
+          <w:lang w:eastAsia="en-GB"/>
+        </w:rPr>
+      </w:pPr>
+      <w:r>
+        <w:rPr>
+          <w:rFonts w:ascii="Consolas" w:eastAsia="Times New Roman" w:hAnsi="Consolas" w:cs="Times New Roman"/>
+          <w:color w:val="CCCCCC"/>
+          <w:sz w:val="21"/>
+          <w:szCs w:val="21"/>
+          <w:lang w:eastAsia="en-GB"/>
+        </w:rPr>
+        <w:t xml:space="preserve">        </w:t>
+      </w:r>
+      <w:r>
+        <w:rPr>
+          <w:rFonts w:ascii="Consolas" w:eastAsia="Times New Roman" w:hAnsi="Consolas" w:cs="Times New Roman"/>
+          <w:color w:val="569CD6"/>
+          <w:sz w:val="21"/>
+          <w:szCs w:val="21"/>
+          <w:lang w:eastAsia="en-GB"/>
+        </w:rPr>
+        <w:t>var</w:t>
+      </w:r>
+      <w:r>
+        <w:rPr>
+          <w:rFonts w:ascii="Consolas" w:eastAsia="Times New Roman" w:hAnsi="Consolas" w:cs="Times New Roman"/>
+          <w:color w:val="CCCCCC"/>
+          <w:sz w:val="21"/>
+          <w:szCs w:val="21"/>
+          <w:lang w:eastAsia="en-GB"/>
+        </w:rPr>
+        <w:t xml:space="preserve"> </w:t>
+      </w:r>
+      <w:proofErr w:type="spellStart"/>
+      <w:r>
+        <w:rPr>
+          <w:rFonts w:ascii="Consolas" w:eastAsia="Times New Roman" w:hAnsi="Consolas" w:cs="Times New Roman"/>
+          <w:color w:val="9CDCFE"/>
+          <w:sz w:val="21"/>
+          <w:szCs w:val="21"/>
+          <w:lang w:eastAsia="en-GB"/>
+        </w:rPr>
+        <w:t>rhymesWords</w:t>
+      </w:r>
+      <w:proofErr w:type="spellEnd"/>
+      <w:r>
+        <w:rPr>
+          <w:rFonts w:ascii="Consolas" w:eastAsia="Times New Roman" w:hAnsi="Consolas" w:cs="Times New Roman"/>
+          <w:color w:val="CCCCCC"/>
+          <w:sz w:val="21"/>
+          <w:szCs w:val="21"/>
+          <w:lang w:eastAsia="en-GB"/>
+        </w:rPr>
+        <w:t xml:space="preserve"> </w:t>
+      </w:r>
+      <w:r>
+        <w:rPr>
+          <w:rFonts w:ascii="Consolas" w:eastAsia="Times New Roman" w:hAnsi="Consolas" w:cs="Times New Roman"/>
+          <w:color w:val="D4D4D4"/>
+          <w:sz w:val="21"/>
+          <w:szCs w:val="21"/>
+          <w:lang w:eastAsia="en-GB"/>
+        </w:rPr>
+        <w:t>=</w:t>
+      </w:r>
+      <w:r>
+        <w:rPr>
+          <w:rFonts w:ascii="Consolas" w:eastAsia="Times New Roman" w:hAnsi="Consolas" w:cs="Times New Roman"/>
+          <w:color w:val="CCCCCC"/>
+          <w:sz w:val="21"/>
+          <w:szCs w:val="21"/>
+          <w:lang w:eastAsia="en-GB"/>
+        </w:rPr>
+        <w:t xml:space="preserve"> [];</w:t>
+      </w:r>
+    </w:p>
+    <w:p>
+      <w:pPr>
+        <w:shd w:val="clear" w:color="auto" w:fill="1F1F1F"/>
+        <w:spacing w:after="0" w:line="285" w:lineRule="atLeast"/>
+        <w:rPr>
+          <w:rFonts w:ascii="Consolas" w:eastAsia="Times New Roman" w:hAnsi="Consolas" w:cs="Times New Roman"/>
+          <w:color w:val="CCCCCC"/>
+          <w:sz w:val="21"/>
+          <w:szCs w:val="21"/>
+          <w:lang w:eastAsia="en-GB"/>
+        </w:rPr>
+      </w:pPr>
+      <w:r>
+        <w:rPr>
+          <w:rFonts w:ascii="Consolas" w:eastAsia="Times New Roman" w:hAnsi="Consolas" w:cs="Times New Roman"/>
+          <w:color w:val="CCCCCC"/>
+          <w:sz w:val="21"/>
+          <w:szCs w:val="21"/>
+          <w:lang w:eastAsia="en-GB"/>
+        </w:rPr>
+        <w:t xml:space="preserve">        </w:t>
+      </w:r>
+      <w:r>
+        <w:rPr>
+          <w:rFonts w:ascii="Consolas" w:eastAsia="Times New Roman" w:hAnsi="Consolas" w:cs="Times New Roman"/>
+          <w:color w:val="6A9955"/>
+          <w:sz w:val="21"/>
+          <w:szCs w:val="21"/>
+          <w:lang w:eastAsia="en-GB"/>
+        </w:rPr>
+        <w:t xml:space="preserve">//if they are part of the map/dictionary, we skip traversing the whole array, </w:t>
+      </w:r>
+    </w:p>
+    <w:p>
+      <w:pPr>
+        <w:shd w:val="clear" w:color="auto" w:fill="1F1F1F"/>
+        <w:spacing w:after="0" w:line="285" w:lineRule="atLeast"/>
+        <w:rPr>
+          <w:rFonts w:ascii="Consolas" w:eastAsia="Times New Roman" w:hAnsi="Consolas" w:cs="Times New Roman"/>
+          <w:color w:val="CCCCCC"/>
+          <w:sz w:val="21"/>
+          <w:szCs w:val="21"/>
+          <w:lang w:eastAsia="en-GB"/>
+        </w:rPr>
+      </w:pPr>
+      <w:r>
+        <w:rPr>
+          <w:rFonts w:ascii="Consolas" w:eastAsia="Times New Roman" w:hAnsi="Consolas" w:cs="Times New Roman"/>
+          <w:color w:val="CCCCCC"/>
+          <w:sz w:val="21"/>
+          <w:szCs w:val="21"/>
+          <w:lang w:eastAsia="en-GB"/>
+        </w:rPr>
+        <w:t xml:space="preserve">        </w:t>
+      </w:r>
+      <w:r>
+        <w:rPr>
+          <w:rFonts w:ascii="Consolas" w:eastAsia="Times New Roman" w:hAnsi="Consolas" w:cs="Times New Roman"/>
+          <w:color w:val="6A9955"/>
+          <w:sz w:val="21"/>
+          <w:szCs w:val="21"/>
+          <w:lang w:eastAsia="en-GB"/>
+        </w:rPr>
+        <w:t>//else we continue with traversing</w:t>
+      </w:r>
+    </w:p>
+    <w:p>
+      <w:pPr>
+        <w:shd w:val="clear" w:color="auto" w:fill="1F1F1F"/>
+        <w:spacing w:after="0" w:line="285" w:lineRule="atLeast"/>
+        <w:rPr>
+          <w:rFonts w:ascii="Consolas" w:eastAsia="Times New Roman" w:hAnsi="Consolas" w:cs="Times New Roman"/>
+          <w:color w:val="CCCCCC"/>
+          <w:sz w:val="21"/>
+          <w:szCs w:val="21"/>
+          <w:lang w:eastAsia="en-GB"/>
+        </w:rPr>
+      </w:pPr>
+      <w:r>
+        <w:rPr>
+          <w:rFonts w:ascii="Consolas" w:eastAsia="Times New Roman" w:hAnsi="Consolas" w:cs="Times New Roman"/>
+          <w:color w:val="CCCCCC"/>
+          <w:sz w:val="21"/>
+          <w:szCs w:val="21"/>
+          <w:lang w:eastAsia="en-GB"/>
+        </w:rPr>
+        <w:t xml:space="preserve">        </w:t>
+      </w:r>
+      <w:r>
+        <w:rPr>
+          <w:rFonts w:ascii="Consolas" w:eastAsia="Times New Roman" w:hAnsi="Consolas" w:cs="Times New Roman"/>
+          <w:color w:val="C586C0"/>
+          <w:sz w:val="21"/>
+          <w:szCs w:val="21"/>
+          <w:lang w:eastAsia="en-GB"/>
+        </w:rPr>
+        <w:t>if</w:t>
+      </w:r>
+      <w:r>
+        <w:rPr>
+          <w:rFonts w:ascii="Consolas" w:eastAsia="Times New Roman" w:hAnsi="Consolas" w:cs="Times New Roman"/>
+          <w:color w:val="CCCCCC"/>
+          <w:sz w:val="21"/>
+          <w:szCs w:val="21"/>
+          <w:lang w:eastAsia="en-GB"/>
+        </w:rPr>
+        <w:t xml:space="preserve"> (</w:t>
+      </w:r>
+      <w:proofErr w:type="spellStart"/>
+      <w:r>
+        <w:rPr>
+          <w:rFonts w:ascii="Consolas" w:eastAsia="Times New Roman" w:hAnsi="Consolas" w:cs="Times New Roman"/>
+          <w:color w:val="9CDCFE"/>
+          <w:sz w:val="21"/>
+          <w:szCs w:val="21"/>
+          <w:lang w:eastAsia="en-GB"/>
+        </w:rPr>
+        <w:t>rhymesData</w:t>
+      </w:r>
+      <w:r>
+        <w:rPr>
+          <w:rFonts w:ascii="Consolas" w:eastAsia="Times New Roman" w:hAnsi="Consolas" w:cs="Times New Roman"/>
+          <w:color w:val="CCCCCC"/>
+          <w:sz w:val="21"/>
+          <w:szCs w:val="21"/>
+          <w:lang w:eastAsia="en-GB"/>
+        </w:rPr>
+        <w:t>.</w:t>
+      </w:r>
+      <w:r>
+        <w:rPr>
+          <w:rFonts w:ascii="Consolas" w:eastAsia="Times New Roman" w:hAnsi="Consolas" w:cs="Times New Roman"/>
+          <w:color w:val="DCDCAA"/>
+          <w:sz w:val="21"/>
+          <w:szCs w:val="21"/>
+          <w:lang w:eastAsia="en-GB"/>
+        </w:rPr>
+        <w:t>has</w:t>
+      </w:r>
+      <w:proofErr w:type="spellEnd"/>
+      <w:r>
+        <w:rPr>
+          <w:rFonts w:ascii="Consolas" w:eastAsia="Times New Roman" w:hAnsi="Consolas" w:cs="Times New Roman"/>
+          <w:color w:val="CCCCCC"/>
+          <w:sz w:val="21"/>
+          <w:szCs w:val="21"/>
+          <w:lang w:eastAsia="en-GB"/>
+        </w:rPr>
+        <w:t>(</w:t>
+      </w:r>
+      <w:r>
+        <w:rPr>
+          <w:rFonts w:ascii="Consolas" w:eastAsia="Times New Roman" w:hAnsi="Consolas" w:cs="Times New Roman"/>
+          <w:color w:val="9CDCFE"/>
+          <w:sz w:val="21"/>
+          <w:szCs w:val="21"/>
+          <w:lang w:eastAsia="en-GB"/>
+        </w:rPr>
+        <w:t>word</w:t>
+      </w:r>
+      <w:r>
+        <w:rPr>
+          <w:rFonts w:ascii="Consolas" w:eastAsia="Times New Roman" w:hAnsi="Consolas" w:cs="Times New Roman"/>
+          <w:color w:val="CCCCCC"/>
+          <w:sz w:val="21"/>
+          <w:szCs w:val="21"/>
+          <w:lang w:eastAsia="en-GB"/>
+        </w:rPr>
+        <w:t>)) {</w:t>
+      </w:r>
+    </w:p>
+    <w:p>
+      <w:pPr>
+        <w:shd w:val="clear" w:color="auto" w:fill="1F1F1F"/>
+        <w:spacing w:after="0" w:line="285" w:lineRule="atLeast"/>
+        <w:rPr>
+          <w:rFonts w:ascii="Consolas" w:eastAsia="Times New Roman" w:hAnsi="Consolas" w:cs="Times New Roman"/>
+          <w:color w:val="CCCCCC"/>
+          <w:sz w:val="21"/>
+          <w:szCs w:val="21"/>
+          <w:lang w:eastAsia="en-GB"/>
+        </w:rPr>
+      </w:pPr>
+      <w:r>
+        <w:rPr>
+          <w:rFonts w:ascii="Consolas" w:eastAsia="Times New Roman" w:hAnsi="Consolas" w:cs="Times New Roman"/>
+          <w:color w:val="CCCCCC"/>
+          <w:sz w:val="21"/>
+          <w:szCs w:val="21"/>
+          <w:lang w:eastAsia="en-GB"/>
+        </w:rPr>
+        <w:t xml:space="preserve">            </w:t>
+      </w:r>
+      <w:proofErr w:type="spellStart"/>
+      <w:r>
+        <w:rPr>
+          <w:rFonts w:ascii="Consolas" w:eastAsia="Times New Roman" w:hAnsi="Consolas" w:cs="Times New Roman"/>
+          <w:color w:val="9CDCFE"/>
+          <w:sz w:val="21"/>
+          <w:szCs w:val="21"/>
+          <w:lang w:eastAsia="en-GB"/>
+        </w:rPr>
+        <w:t>rhymesWords</w:t>
+      </w:r>
+      <w:proofErr w:type="spellEnd"/>
+      <w:r>
+        <w:rPr>
+          <w:rFonts w:ascii="Consolas" w:eastAsia="Times New Roman" w:hAnsi="Consolas" w:cs="Times New Roman"/>
+          <w:color w:val="CCCCCC"/>
+          <w:sz w:val="21"/>
+          <w:szCs w:val="21"/>
+          <w:lang w:eastAsia="en-GB"/>
+        </w:rPr>
+        <w:t xml:space="preserve"> </w:t>
+      </w:r>
+      <w:r>
+        <w:rPr>
+          <w:rFonts w:ascii="Consolas" w:eastAsia="Times New Roman" w:hAnsi="Consolas" w:cs="Times New Roman"/>
+          <w:color w:val="D4D4D4"/>
+          <w:sz w:val="21"/>
+          <w:szCs w:val="21"/>
+          <w:lang w:eastAsia="en-GB"/>
+        </w:rPr>
+        <w:t>=</w:t>
+      </w:r>
+      <w:r>
+        <w:rPr>
+          <w:rFonts w:ascii="Consolas" w:eastAsia="Times New Roman" w:hAnsi="Consolas" w:cs="Times New Roman"/>
+          <w:color w:val="CCCCCC"/>
+          <w:sz w:val="21"/>
+          <w:szCs w:val="21"/>
+          <w:lang w:eastAsia="en-GB"/>
+        </w:rPr>
+        <w:t xml:space="preserve"> </w:t>
+      </w:r>
+      <w:proofErr w:type="spellStart"/>
+      <w:r>
+        <w:rPr>
+          <w:rFonts w:ascii="Consolas" w:eastAsia="Times New Roman" w:hAnsi="Consolas" w:cs="Times New Roman"/>
+          <w:color w:val="9CDCFE"/>
+          <w:sz w:val="21"/>
+          <w:szCs w:val="21"/>
+          <w:lang w:eastAsia="en-GB"/>
+        </w:rPr>
+        <w:t>rhymesData</w:t>
+      </w:r>
+      <w:r>
+        <w:rPr>
+          <w:rFonts w:ascii="Consolas" w:eastAsia="Times New Roman" w:hAnsi="Consolas" w:cs="Times New Roman"/>
+          <w:color w:val="CCCCCC"/>
+          <w:sz w:val="21"/>
+          <w:szCs w:val="21"/>
+          <w:lang w:eastAsia="en-GB"/>
+        </w:rPr>
+        <w:t>.</w:t>
+      </w:r>
+      <w:r>
+        <w:rPr>
+          <w:rFonts w:ascii="Consolas" w:eastAsia="Times New Roman" w:hAnsi="Consolas" w:cs="Times New Roman"/>
+          <w:color w:val="DCDCAA"/>
+          <w:sz w:val="21"/>
+          <w:szCs w:val="21"/>
+          <w:lang w:eastAsia="en-GB"/>
+        </w:rPr>
+        <w:t>get</w:t>
+      </w:r>
+      <w:proofErr w:type="spellEnd"/>
+      <w:r>
+        <w:rPr>
+          <w:rFonts w:ascii="Consolas" w:eastAsia="Times New Roman" w:hAnsi="Consolas" w:cs="Times New Roman"/>
+          <w:color w:val="CCCCCC"/>
+          <w:sz w:val="21"/>
+          <w:szCs w:val="21"/>
+          <w:lang w:eastAsia="en-GB"/>
+        </w:rPr>
+        <w:t>(</w:t>
+      </w:r>
+      <w:r>
+        <w:rPr>
+          <w:rFonts w:ascii="Consolas" w:eastAsia="Times New Roman" w:hAnsi="Consolas" w:cs="Times New Roman"/>
+          <w:color w:val="9CDCFE"/>
+          <w:sz w:val="21"/>
+          <w:szCs w:val="21"/>
+          <w:lang w:eastAsia="en-GB"/>
+        </w:rPr>
+        <w:t>word</w:t>
+      </w:r>
+      <w:r>
+        <w:rPr>
+          <w:rFonts w:ascii="Consolas" w:eastAsia="Times New Roman" w:hAnsi="Consolas" w:cs="Times New Roman"/>
+          <w:color w:val="CCCCCC"/>
+          <w:sz w:val="21"/>
+          <w:szCs w:val="21"/>
+          <w:lang w:eastAsia="en-GB"/>
+        </w:rPr>
+        <w:t>);</w:t>
+      </w:r>
+    </w:p>
+    <w:p>
+      <w:pPr>
+        <w:shd w:val="clear" w:color="auto" w:fill="1F1F1F"/>
+        <w:spacing w:after="0" w:line="285" w:lineRule="atLeast"/>
+        <w:rPr>
+          <w:rFonts w:ascii="Consolas" w:eastAsia="Times New Roman" w:hAnsi="Consolas" w:cs="Times New Roman"/>
+          <w:color w:val="CCCCCC"/>
+          <w:sz w:val="21"/>
+          <w:szCs w:val="21"/>
+          <w:lang w:eastAsia="en-GB"/>
+        </w:rPr>
+      </w:pPr>
+      <w:r>
+        <w:rPr>
+          <w:rFonts w:ascii="Consolas" w:eastAsia="Times New Roman" w:hAnsi="Consolas" w:cs="Times New Roman"/>
+          <w:color w:val="CCCCCC"/>
+          <w:sz w:val="21"/>
+          <w:szCs w:val="21"/>
+          <w:lang w:eastAsia="en-GB"/>
+        </w:rPr>
+        <w:t>        }</w:t>
+      </w:r>
+    </w:p>
+    <w:p>
+      <w:pPr>
+        <w:shd w:val="clear" w:color="auto" w:fill="1F1F1F"/>
+        <w:spacing w:after="0" w:line="285" w:lineRule="atLeast"/>
+        <w:rPr>
+          <w:rFonts w:ascii="Consolas" w:eastAsia="Times New Roman" w:hAnsi="Consolas" w:cs="Times New Roman"/>
+          <w:color w:val="CCCCCC"/>
+          <w:sz w:val="21"/>
+          <w:szCs w:val="21"/>
+          <w:lang w:eastAsia="en-GB"/>
+        </w:rPr>
+      </w:pPr>
+      <w:r>
+        <w:rPr>
+          <w:rFonts w:ascii="Consolas" w:eastAsia="Times New Roman" w:hAnsi="Consolas" w:cs="Times New Roman"/>
+          <w:color w:val="CCCCCC"/>
+          <w:sz w:val="21"/>
+          <w:szCs w:val="21"/>
+          <w:lang w:eastAsia="en-GB"/>
+        </w:rPr>
+        <w:t xml:space="preserve">        </w:t>
+      </w:r>
+      <w:r>
+        <w:rPr>
+          <w:rFonts w:ascii="Consolas" w:eastAsia="Times New Roman" w:hAnsi="Consolas" w:cs="Times New Roman"/>
+          <w:color w:val="C586C0"/>
+          <w:sz w:val="21"/>
+          <w:szCs w:val="21"/>
+          <w:lang w:eastAsia="en-GB"/>
+        </w:rPr>
+        <w:t>else</w:t>
+      </w:r>
+      <w:r>
+        <w:rPr>
+          <w:rFonts w:ascii="Consolas" w:eastAsia="Times New Roman" w:hAnsi="Consolas" w:cs="Times New Roman"/>
+          <w:color w:val="CCCCCC"/>
+          <w:sz w:val="21"/>
+          <w:szCs w:val="21"/>
+          <w:lang w:eastAsia="en-GB"/>
+        </w:rPr>
+        <w:t xml:space="preserve"> {</w:t>
+      </w:r>
+    </w:p>
+    <w:p>
+      <w:pPr>
+        <w:shd w:val="clear" w:color="auto" w:fill="1F1F1F"/>
+        <w:spacing w:after="0" w:line="285" w:lineRule="atLeast"/>
+        <w:rPr>
+          <w:rFonts w:ascii="Consolas" w:eastAsia="Times New Roman" w:hAnsi="Consolas" w:cs="Times New Roman"/>
+          <w:color w:val="CCCCCC"/>
+          <w:sz w:val="21"/>
+          <w:szCs w:val="21"/>
+          <w:lang w:eastAsia="en-GB"/>
+        </w:rPr>
+      </w:pPr>
+      <w:r>
+        <w:rPr>
+          <w:rFonts w:ascii="Consolas" w:eastAsia="Times New Roman" w:hAnsi="Consolas" w:cs="Times New Roman"/>
+          <w:color w:val="CCCCCC"/>
+          <w:sz w:val="21"/>
+          <w:szCs w:val="21"/>
+          <w:lang w:eastAsia="en-GB"/>
+        </w:rPr>
+        <w:t xml:space="preserve">            </w:t>
+      </w:r>
+      <w:r>
+        <w:rPr>
+          <w:rFonts w:ascii="Consolas" w:eastAsia="Times New Roman" w:hAnsi="Consolas" w:cs="Times New Roman"/>
+          <w:color w:val="C586C0"/>
+          <w:sz w:val="21"/>
+          <w:szCs w:val="21"/>
+          <w:lang w:eastAsia="en-GB"/>
+        </w:rPr>
+        <w:t>for</w:t>
+      </w:r>
+      <w:r>
+        <w:rPr>
+          <w:rFonts w:ascii="Consolas" w:eastAsia="Times New Roman" w:hAnsi="Consolas" w:cs="Times New Roman"/>
+          <w:color w:val="CCCCCC"/>
+          <w:sz w:val="21"/>
+          <w:szCs w:val="21"/>
+          <w:lang w:eastAsia="en-GB"/>
+        </w:rPr>
+        <w:t xml:space="preserve"> (</w:t>
+      </w:r>
+      <w:r>
+        <w:rPr>
+          <w:rFonts w:ascii="Consolas" w:eastAsia="Times New Roman" w:hAnsi="Consolas" w:cs="Times New Roman"/>
+          <w:color w:val="569CD6"/>
+          <w:sz w:val="21"/>
+          <w:szCs w:val="21"/>
+          <w:lang w:eastAsia="en-GB"/>
+        </w:rPr>
+        <w:t>var</w:t>
+      </w:r>
+      <w:r>
+        <w:rPr>
+          <w:rFonts w:ascii="Consolas" w:eastAsia="Times New Roman" w:hAnsi="Consolas" w:cs="Times New Roman"/>
+          <w:color w:val="CCCCCC"/>
+          <w:sz w:val="21"/>
+          <w:szCs w:val="21"/>
+          <w:lang w:eastAsia="en-GB"/>
+        </w:rPr>
+        <w:t xml:space="preserve"> </w:t>
+      </w:r>
+      <w:proofErr w:type="spellStart"/>
+      <w:r>
+        <w:rPr>
+          <w:rFonts w:ascii="Consolas" w:eastAsia="Times New Roman" w:hAnsi="Consolas" w:cs="Times New Roman"/>
+          <w:color w:val="9CDCFE"/>
+          <w:sz w:val="21"/>
+          <w:szCs w:val="21"/>
+          <w:lang w:eastAsia="en-GB"/>
+        </w:rPr>
+        <w:t>i</w:t>
+      </w:r>
+      <w:proofErr w:type="spellEnd"/>
+      <w:r>
+        <w:rPr>
+          <w:rFonts w:ascii="Consolas" w:eastAsia="Times New Roman" w:hAnsi="Consolas" w:cs="Times New Roman"/>
+          <w:color w:val="CCCCCC"/>
+          <w:sz w:val="21"/>
+          <w:szCs w:val="21"/>
+          <w:lang w:eastAsia="en-GB"/>
+        </w:rPr>
+        <w:t xml:space="preserve"> </w:t>
+      </w:r>
+      <w:r>
+        <w:rPr>
+          <w:rFonts w:ascii="Consolas" w:eastAsia="Times New Roman" w:hAnsi="Consolas" w:cs="Times New Roman"/>
+          <w:color w:val="D4D4D4"/>
+          <w:sz w:val="21"/>
+          <w:szCs w:val="21"/>
+          <w:lang w:eastAsia="en-GB"/>
+        </w:rPr>
+        <w:t>=</w:t>
+      </w:r>
+      <w:r>
+        <w:rPr>
+          <w:rFonts w:ascii="Consolas" w:eastAsia="Times New Roman" w:hAnsi="Consolas" w:cs="Times New Roman"/>
+          <w:color w:val="CCCCCC"/>
+          <w:sz w:val="21"/>
+          <w:szCs w:val="21"/>
+          <w:lang w:eastAsia="en-GB"/>
+        </w:rPr>
+        <w:t xml:space="preserve"> </w:t>
+      </w:r>
+      <w:r>
+        <w:rPr>
+          <w:rFonts w:ascii="Consolas" w:eastAsia="Times New Roman" w:hAnsi="Consolas" w:cs="Times New Roman"/>
+          <w:color w:val="B5CEA8"/>
+          <w:sz w:val="21"/>
+          <w:szCs w:val="21"/>
+          <w:lang w:eastAsia="en-GB"/>
+        </w:rPr>
+        <w:t>0</w:t>
+      </w:r>
+      <w:r>
+        <w:rPr>
+          <w:rFonts w:ascii="Consolas" w:eastAsia="Times New Roman" w:hAnsi="Consolas" w:cs="Times New Roman"/>
+          <w:color w:val="CCCCCC"/>
+          <w:sz w:val="21"/>
+          <w:szCs w:val="21"/>
+          <w:lang w:eastAsia="en-GB"/>
+        </w:rPr>
+        <w:t xml:space="preserve">; </w:t>
+      </w:r>
+      <w:proofErr w:type="spellStart"/>
+      <w:r>
+        <w:rPr>
+          <w:rFonts w:ascii="Consolas" w:eastAsia="Times New Roman" w:hAnsi="Consolas" w:cs="Times New Roman"/>
+          <w:color w:val="9CDCFE"/>
+          <w:sz w:val="21"/>
+          <w:szCs w:val="21"/>
+          <w:lang w:eastAsia="en-GB"/>
+        </w:rPr>
+        <w:t>i</w:t>
+      </w:r>
+      <w:proofErr w:type="spellEnd"/>
+      <w:r>
+        <w:rPr>
+          <w:rFonts w:ascii="Consolas" w:eastAsia="Times New Roman" w:hAnsi="Consolas" w:cs="Times New Roman"/>
+          <w:color w:val="CCCCCC"/>
+          <w:sz w:val="21"/>
+          <w:szCs w:val="21"/>
+          <w:lang w:eastAsia="en-GB"/>
+        </w:rPr>
+        <w:t xml:space="preserve"> </w:t>
+      </w:r>
+      <w:r>
+        <w:rPr>
+          <w:rFonts w:ascii="Consolas" w:eastAsia="Times New Roman" w:hAnsi="Consolas" w:cs="Times New Roman"/>
+          <w:color w:val="D4D4D4"/>
+          <w:sz w:val="21"/>
+          <w:szCs w:val="21"/>
+          <w:lang w:eastAsia="en-GB"/>
+        </w:rPr>
+        <w:t>&lt;</w:t>
+      </w:r>
+      <w:r>
+        <w:rPr>
+          <w:rFonts w:ascii="Consolas" w:eastAsia="Times New Roman" w:hAnsi="Consolas" w:cs="Times New Roman"/>
+          <w:color w:val="CCCCCC"/>
+          <w:sz w:val="21"/>
+          <w:szCs w:val="21"/>
+          <w:lang w:eastAsia="en-GB"/>
+        </w:rPr>
+        <w:t xml:space="preserve"> </w:t>
+      </w:r>
+      <w:proofErr w:type="spellStart"/>
+      <w:r>
+        <w:rPr>
+          <w:rFonts w:ascii="Consolas" w:eastAsia="Times New Roman" w:hAnsi="Consolas" w:cs="Times New Roman"/>
+          <w:color w:val="9CDCFE"/>
+          <w:sz w:val="21"/>
+          <w:szCs w:val="21"/>
+          <w:lang w:eastAsia="en-GB"/>
+        </w:rPr>
+        <w:t>dataArray</w:t>
+      </w:r>
+      <w:r>
+        <w:rPr>
+          <w:rFonts w:ascii="Consolas" w:eastAsia="Times New Roman" w:hAnsi="Consolas" w:cs="Times New Roman"/>
+          <w:color w:val="CCCCCC"/>
+          <w:sz w:val="21"/>
+          <w:szCs w:val="21"/>
+          <w:lang w:eastAsia="en-GB"/>
+        </w:rPr>
+        <w:t>.</w:t>
+      </w:r>
+      <w:r>
+        <w:rPr>
+          <w:rFonts w:ascii="Consolas" w:eastAsia="Times New Roman" w:hAnsi="Consolas" w:cs="Times New Roman"/>
+          <w:color w:val="9CDCFE"/>
+          <w:sz w:val="21"/>
+          <w:szCs w:val="21"/>
+          <w:lang w:eastAsia="en-GB"/>
+        </w:rPr>
+        <w:t>length</w:t>
+      </w:r>
+      <w:proofErr w:type="spellEnd"/>
+      <w:r>
+        <w:rPr>
+          <w:rFonts w:ascii="Consolas" w:eastAsia="Times New Roman" w:hAnsi="Consolas" w:cs="Times New Roman"/>
+          <w:color w:val="CCCCCC"/>
+          <w:sz w:val="21"/>
+          <w:szCs w:val="21"/>
+          <w:lang w:eastAsia="en-GB"/>
+        </w:rPr>
+        <w:t xml:space="preserve">; </w:t>
+      </w:r>
+      <w:proofErr w:type="spellStart"/>
+      <w:r>
+        <w:rPr>
+          <w:rFonts w:ascii="Consolas" w:eastAsia="Times New Roman" w:hAnsi="Consolas" w:cs="Times New Roman"/>
+          <w:color w:val="9CDCFE"/>
+          <w:sz w:val="21"/>
+          <w:szCs w:val="21"/>
+          <w:lang w:eastAsia="en-GB"/>
+        </w:rPr>
+        <w:t>i</w:t>
+      </w:r>
+      <w:proofErr w:type="spellEnd"/>
+      <w:r>
+        <w:rPr>
+          <w:rFonts w:ascii="Consolas" w:eastAsia="Times New Roman" w:hAnsi="Consolas" w:cs="Times New Roman"/>
+          <w:color w:val="D4D4D4"/>
+          <w:sz w:val="21"/>
+          <w:szCs w:val="21"/>
+          <w:lang w:eastAsia="en-GB"/>
+        </w:rPr>
+        <w:t>++</w:t>
+      </w:r>
+      <w:r>
+        <w:rPr>
+          <w:rFonts w:ascii="Consolas" w:eastAsia="Times New Roman" w:hAnsi="Consolas" w:cs="Times New Roman"/>
+          <w:color w:val="CCCCCC"/>
+          <w:sz w:val="21"/>
+          <w:szCs w:val="21"/>
+          <w:lang w:eastAsia="en-GB"/>
+        </w:rPr>
+        <w:t>) {</w:t>
+      </w:r>
+    </w:p>
+    <w:p>
+      <w:pPr>
+        <w:shd w:val="clear" w:color="auto" w:fill="1F1F1F"/>
+        <w:spacing w:after="0" w:line="285" w:lineRule="atLeast"/>
+        <w:rPr>
+          <w:rFonts w:ascii="Consolas" w:eastAsia="Times New Roman" w:hAnsi="Consolas" w:cs="Times New Roman"/>
+          <w:color w:val="CCCCCC"/>
+          <w:sz w:val="21"/>
+          <w:szCs w:val="21"/>
+          <w:lang w:eastAsia="en-GB"/>
+        </w:rPr>
+      </w:pPr>
+      <w:r>
+        <w:rPr>
+          <w:rFonts w:ascii="Consolas" w:eastAsia="Times New Roman" w:hAnsi="Consolas" w:cs="Times New Roman"/>
+          <w:color w:val="CCCCCC"/>
+          <w:sz w:val="21"/>
+          <w:szCs w:val="21"/>
+          <w:lang w:eastAsia="en-GB"/>
+        </w:rPr>
+        <w:t xml:space="preserve">                </w:t>
+      </w:r>
+      <w:r>
+        <w:rPr>
+          <w:rFonts w:ascii="Consolas" w:eastAsia="Times New Roman" w:hAnsi="Consolas" w:cs="Times New Roman"/>
+          <w:color w:val="C586C0"/>
+          <w:sz w:val="21"/>
+          <w:szCs w:val="21"/>
+          <w:lang w:eastAsia="en-GB"/>
+        </w:rPr>
+        <w:t>if</w:t>
+      </w:r>
+      <w:r>
+        <w:rPr>
+          <w:rFonts w:ascii="Consolas" w:eastAsia="Times New Roman" w:hAnsi="Consolas" w:cs="Times New Roman"/>
+          <w:color w:val="CCCCCC"/>
+          <w:sz w:val="21"/>
+          <w:szCs w:val="21"/>
+          <w:lang w:eastAsia="en-GB"/>
+        </w:rPr>
+        <w:t xml:space="preserve"> (</w:t>
+      </w:r>
+      <w:proofErr w:type="spellStart"/>
+      <w:r>
+        <w:rPr>
+          <w:rFonts w:ascii="Consolas" w:eastAsia="Times New Roman" w:hAnsi="Consolas" w:cs="Times New Roman"/>
+          <w:color w:val="9CDCFE"/>
+          <w:sz w:val="21"/>
+          <w:szCs w:val="21"/>
+          <w:lang w:eastAsia="en-GB"/>
+        </w:rPr>
+        <w:t>dataArray</w:t>
+      </w:r>
+      <w:proofErr w:type="spellEnd"/>
+      <w:r>
+        <w:rPr>
+          <w:rFonts w:ascii="Consolas" w:eastAsia="Times New Roman" w:hAnsi="Consolas" w:cs="Times New Roman"/>
+          <w:color w:val="CCCCCC"/>
+          <w:sz w:val="21"/>
+          <w:szCs w:val="21"/>
+          <w:lang w:eastAsia="en-GB"/>
+        </w:rPr>
+        <w:t>[</w:t>
+      </w:r>
+      <w:proofErr w:type="spellStart"/>
+      <w:r>
+        <w:rPr>
+          <w:rFonts w:ascii="Consolas" w:eastAsia="Times New Roman" w:hAnsi="Consolas" w:cs="Times New Roman"/>
+          <w:color w:val="9CDCFE"/>
+          <w:sz w:val="21"/>
+          <w:szCs w:val="21"/>
+          <w:lang w:eastAsia="en-GB"/>
+        </w:rPr>
+        <w:t>i</w:t>
+      </w:r>
+      <w:proofErr w:type="spellEnd"/>
+      <w:proofErr w:type="gramStart"/>
+      <w:r>
+        <w:rPr>
+          <w:rFonts w:ascii="Consolas" w:eastAsia="Times New Roman" w:hAnsi="Consolas" w:cs="Times New Roman"/>
+          <w:color w:val="CCCCCC"/>
+          <w:sz w:val="21"/>
+          <w:szCs w:val="21"/>
+          <w:lang w:eastAsia="en-GB"/>
+        </w:rPr>
+        <w:t>].</w:t>
+      </w:r>
+      <w:r>
+        <w:rPr>
+          <w:rFonts w:ascii="Consolas" w:eastAsia="Times New Roman" w:hAnsi="Consolas" w:cs="Times New Roman"/>
+          <w:color w:val="DCDCAA"/>
+          <w:sz w:val="21"/>
+          <w:szCs w:val="21"/>
+          <w:lang w:eastAsia="en-GB"/>
+        </w:rPr>
+        <w:t>slice</w:t>
+      </w:r>
+      <w:proofErr w:type="gramEnd"/>
+      <w:r>
+        <w:rPr>
+          <w:rFonts w:ascii="Consolas" w:eastAsia="Times New Roman" w:hAnsi="Consolas" w:cs="Times New Roman"/>
+          <w:color w:val="CCCCCC"/>
+          <w:sz w:val="21"/>
+          <w:szCs w:val="21"/>
+          <w:lang w:eastAsia="en-GB"/>
+        </w:rPr>
+        <w:t>(</w:t>
+      </w:r>
+      <w:r>
+        <w:rPr>
+          <w:rFonts w:ascii="Consolas" w:eastAsia="Times New Roman" w:hAnsi="Consolas" w:cs="Times New Roman"/>
+          <w:color w:val="D4D4D4"/>
+          <w:sz w:val="21"/>
+          <w:szCs w:val="21"/>
+          <w:lang w:eastAsia="en-GB"/>
+        </w:rPr>
+        <w:t>-</w:t>
+      </w:r>
+      <w:r>
+        <w:rPr>
+          <w:rFonts w:ascii="Consolas" w:eastAsia="Times New Roman" w:hAnsi="Consolas" w:cs="Times New Roman"/>
+          <w:color w:val="B5CEA8"/>
+          <w:sz w:val="21"/>
+          <w:szCs w:val="21"/>
+          <w:lang w:eastAsia="en-GB"/>
+        </w:rPr>
+        <w:t>4</w:t>
+      </w:r>
+      <w:r>
+        <w:rPr>
+          <w:rFonts w:ascii="Consolas" w:eastAsia="Times New Roman" w:hAnsi="Consolas" w:cs="Times New Roman"/>
+          <w:color w:val="CCCCCC"/>
+          <w:sz w:val="21"/>
+          <w:szCs w:val="21"/>
+          <w:lang w:eastAsia="en-GB"/>
+        </w:rPr>
+        <w:t>).</w:t>
+      </w:r>
+      <w:r>
+        <w:rPr>
+          <w:rFonts w:ascii="Consolas" w:eastAsia="Times New Roman" w:hAnsi="Consolas" w:cs="Times New Roman"/>
+          <w:color w:val="DCDCAA"/>
+          <w:sz w:val="21"/>
+          <w:szCs w:val="21"/>
+          <w:lang w:eastAsia="en-GB"/>
+        </w:rPr>
+        <w:t>trim</w:t>
+      </w:r>
+      <w:r>
+        <w:rPr>
+          <w:rFonts w:ascii="Consolas" w:eastAsia="Times New Roman" w:hAnsi="Consolas" w:cs="Times New Roman"/>
+          <w:color w:val="CCCCCC"/>
+          <w:sz w:val="21"/>
+          <w:szCs w:val="21"/>
+          <w:lang w:eastAsia="en-GB"/>
+        </w:rPr>
+        <w:t xml:space="preserve">() </w:t>
+      </w:r>
+      <w:r>
+        <w:rPr>
+          <w:rFonts w:ascii="Consolas" w:eastAsia="Times New Roman" w:hAnsi="Consolas" w:cs="Times New Roman"/>
+          <w:color w:val="D4D4D4"/>
+          <w:sz w:val="21"/>
+          <w:szCs w:val="21"/>
+          <w:lang w:eastAsia="en-GB"/>
+        </w:rPr>
+        <w:t>===</w:t>
+      </w:r>
+      <w:r>
+        <w:rPr>
+          <w:rFonts w:ascii="Consolas" w:eastAsia="Times New Roman" w:hAnsi="Consolas" w:cs="Times New Roman"/>
+          <w:color w:val="CCCCCC"/>
+          <w:sz w:val="21"/>
+          <w:szCs w:val="21"/>
+          <w:lang w:eastAsia="en-GB"/>
+        </w:rPr>
+        <w:t xml:space="preserve"> </w:t>
+      </w:r>
+      <w:proofErr w:type="spellStart"/>
+      <w:r>
+        <w:rPr>
+          <w:rFonts w:ascii="Consolas" w:eastAsia="Times New Roman" w:hAnsi="Consolas" w:cs="Times New Roman"/>
+          <w:color w:val="9CDCFE"/>
+          <w:sz w:val="21"/>
+          <w:szCs w:val="21"/>
+          <w:lang w:eastAsia="en-GB"/>
+        </w:rPr>
+        <w:t>word</w:t>
+      </w:r>
+      <w:r>
+        <w:rPr>
+          <w:rFonts w:ascii="Consolas" w:eastAsia="Times New Roman" w:hAnsi="Consolas" w:cs="Times New Roman"/>
+          <w:color w:val="CCCCCC"/>
+          <w:sz w:val="21"/>
+          <w:szCs w:val="21"/>
+          <w:lang w:eastAsia="en-GB"/>
+        </w:rPr>
+        <w:t>.</w:t>
+      </w:r>
+      <w:r>
+        <w:rPr>
+          <w:rFonts w:ascii="Consolas" w:eastAsia="Times New Roman" w:hAnsi="Consolas" w:cs="Times New Roman"/>
+          <w:color w:val="DCDCAA"/>
+          <w:sz w:val="21"/>
+          <w:szCs w:val="21"/>
+          <w:lang w:eastAsia="en-GB"/>
+        </w:rPr>
+        <w:t>slice</w:t>
+      </w:r>
+      <w:proofErr w:type="spellEnd"/>
+      <w:r>
+        <w:rPr>
+          <w:rFonts w:ascii="Consolas" w:eastAsia="Times New Roman" w:hAnsi="Consolas" w:cs="Times New Roman"/>
+          <w:color w:val="CCCCCC"/>
+          <w:sz w:val="21"/>
+          <w:szCs w:val="21"/>
+          <w:lang w:eastAsia="en-GB"/>
+        </w:rPr>
+        <w:t>(</w:t>
+      </w:r>
+      <w:r>
+        <w:rPr>
+          <w:rFonts w:ascii="Consolas" w:eastAsia="Times New Roman" w:hAnsi="Consolas" w:cs="Times New Roman"/>
+          <w:color w:val="D4D4D4"/>
+          <w:sz w:val="21"/>
+          <w:szCs w:val="21"/>
+          <w:lang w:eastAsia="en-GB"/>
+        </w:rPr>
+        <w:t>-</w:t>
+      </w:r>
+      <w:r>
+        <w:rPr>
+          <w:rFonts w:ascii="Consolas" w:eastAsia="Times New Roman" w:hAnsi="Consolas" w:cs="Times New Roman"/>
+          <w:color w:val="B5CEA8"/>
+          <w:sz w:val="21"/>
+          <w:szCs w:val="21"/>
+          <w:lang w:eastAsia="en-GB"/>
+        </w:rPr>
+        <w:t>3</w:t>
+      </w:r>
+      <w:r>
+        <w:rPr>
+          <w:rFonts w:ascii="Consolas" w:eastAsia="Times New Roman" w:hAnsi="Consolas" w:cs="Times New Roman"/>
+          <w:color w:val="CCCCCC"/>
+          <w:sz w:val="21"/>
+          <w:szCs w:val="21"/>
+          <w:lang w:eastAsia="en-GB"/>
+        </w:rPr>
+        <w:t>).</w:t>
+      </w:r>
+      <w:r>
+        <w:rPr>
+          <w:rFonts w:ascii="Consolas" w:eastAsia="Times New Roman" w:hAnsi="Consolas" w:cs="Times New Roman"/>
+          <w:color w:val="DCDCAA"/>
+          <w:sz w:val="21"/>
+          <w:szCs w:val="21"/>
+          <w:lang w:eastAsia="en-GB"/>
+        </w:rPr>
+        <w:t>trim</w:t>
+      </w:r>
+      <w:r>
+        <w:rPr>
+          <w:rFonts w:ascii="Consolas" w:eastAsia="Times New Roman" w:hAnsi="Consolas" w:cs="Times New Roman"/>
+          <w:color w:val="CCCCCC"/>
+          <w:sz w:val="21"/>
+          <w:szCs w:val="21"/>
+          <w:lang w:eastAsia="en-GB"/>
+        </w:rPr>
+        <w:t>()){</w:t>
+      </w:r>
+    </w:p>
+    <w:p>
+      <w:pPr>
+        <w:shd w:val="clear" w:color="auto" w:fill="1F1F1F"/>
+        <w:spacing w:after="0" w:line="285" w:lineRule="atLeast"/>
+        <w:rPr>
+          <w:rFonts w:ascii="Consolas" w:eastAsia="Times New Roman" w:hAnsi="Consolas" w:cs="Times New Roman"/>
+          <w:color w:val="CCCCCC"/>
+          <w:sz w:val="21"/>
+          <w:szCs w:val="21"/>
+          <w:lang w:eastAsia="en-GB"/>
+        </w:rPr>
+      </w:pPr>
+      <w:r>
+        <w:rPr>
+          <w:rFonts w:ascii="Consolas" w:eastAsia="Times New Roman" w:hAnsi="Consolas" w:cs="Times New Roman"/>
+          <w:color w:val="CCCCCC"/>
+          <w:sz w:val="21"/>
+          <w:szCs w:val="21"/>
+          <w:lang w:eastAsia="en-GB"/>
+        </w:rPr>
+        <w:t xml:space="preserve">                    </w:t>
+      </w:r>
+      <w:proofErr w:type="spellStart"/>
+      <w:r>
+        <w:rPr>
+          <w:rFonts w:ascii="Consolas" w:eastAsia="Times New Roman" w:hAnsi="Consolas" w:cs="Times New Roman"/>
+          <w:color w:val="9CDCFE"/>
+          <w:sz w:val="21"/>
+          <w:szCs w:val="21"/>
+          <w:lang w:eastAsia="en-GB"/>
+        </w:rPr>
+        <w:t>rhymesWords</w:t>
+      </w:r>
+      <w:r>
+        <w:rPr>
+          <w:rFonts w:ascii="Consolas" w:eastAsia="Times New Roman" w:hAnsi="Consolas" w:cs="Times New Roman"/>
+          <w:color w:val="CCCCCC"/>
+          <w:sz w:val="21"/>
+          <w:szCs w:val="21"/>
+          <w:lang w:eastAsia="en-GB"/>
+        </w:rPr>
+        <w:t>.</w:t>
+      </w:r>
+      <w:r>
+        <w:rPr>
+          <w:rFonts w:ascii="Consolas" w:eastAsia="Times New Roman" w:hAnsi="Consolas" w:cs="Times New Roman"/>
+          <w:color w:val="DCDCAA"/>
+          <w:sz w:val="21"/>
+          <w:szCs w:val="21"/>
+          <w:lang w:eastAsia="en-GB"/>
+        </w:rPr>
+        <w:t>push</w:t>
+      </w:r>
+      <w:proofErr w:type="spellEnd"/>
+      <w:r>
+        <w:rPr>
+          <w:rFonts w:ascii="Consolas" w:eastAsia="Times New Roman" w:hAnsi="Consolas" w:cs="Times New Roman"/>
+          <w:color w:val="CCCCCC"/>
+          <w:sz w:val="21"/>
+          <w:szCs w:val="21"/>
+          <w:lang w:eastAsia="en-GB"/>
+        </w:rPr>
+        <w:t>(</w:t>
+      </w:r>
+      <w:proofErr w:type="spellStart"/>
+      <w:r>
+        <w:rPr>
+          <w:rFonts w:ascii="Consolas" w:eastAsia="Times New Roman" w:hAnsi="Consolas" w:cs="Times New Roman"/>
+          <w:color w:val="9CDCFE"/>
+          <w:sz w:val="21"/>
+          <w:szCs w:val="21"/>
+          <w:lang w:eastAsia="en-GB"/>
+        </w:rPr>
+        <w:t>dataArray</w:t>
+      </w:r>
+      <w:proofErr w:type="spellEnd"/>
+      <w:r>
+        <w:rPr>
+          <w:rFonts w:ascii="Consolas" w:eastAsia="Times New Roman" w:hAnsi="Consolas" w:cs="Times New Roman"/>
+          <w:color w:val="CCCCCC"/>
+          <w:sz w:val="21"/>
+          <w:szCs w:val="21"/>
+          <w:lang w:eastAsia="en-GB"/>
+        </w:rPr>
+        <w:t>[</w:t>
+      </w:r>
+      <w:proofErr w:type="spellStart"/>
+      <w:r>
+        <w:rPr>
+          <w:rFonts w:ascii="Consolas" w:eastAsia="Times New Roman" w:hAnsi="Consolas" w:cs="Times New Roman"/>
+          <w:color w:val="9CDCFE"/>
+          <w:sz w:val="21"/>
+          <w:szCs w:val="21"/>
+          <w:lang w:eastAsia="en-GB"/>
+        </w:rPr>
+        <w:t>i</w:t>
+      </w:r>
+      <w:proofErr w:type="spellEnd"/>
+      <w:r>
+        <w:rPr>
+          <w:rFonts w:ascii="Consolas" w:eastAsia="Times New Roman" w:hAnsi="Consolas" w:cs="Times New Roman"/>
+          <w:color w:val="CCCCCC"/>
+          <w:sz w:val="21"/>
+          <w:szCs w:val="21"/>
+          <w:lang w:eastAsia="en-GB"/>
+        </w:rPr>
+        <w:t>]);                          </w:t>
+      </w:r>
+    </w:p>
+    <w:p>
+      <w:pPr>
+        <w:shd w:val="clear" w:color="auto" w:fill="1F1F1F"/>
+        <w:spacing w:after="0" w:line="285" w:lineRule="atLeast"/>
+        <w:rPr>
+          <w:rFonts w:ascii="Consolas" w:eastAsia="Times New Roman" w:hAnsi="Consolas" w:cs="Times New Roman"/>
+          <w:color w:val="CCCCCC"/>
+          <w:sz w:val="21"/>
+          <w:szCs w:val="21"/>
+          <w:lang w:eastAsia="en-GB"/>
+        </w:rPr>
+      </w:pPr>
+      <w:r>
+        <w:rPr>
+          <w:rFonts w:ascii="Consolas" w:eastAsia="Times New Roman" w:hAnsi="Consolas" w:cs="Times New Roman"/>
+          <w:color w:val="CCCCCC"/>
+          <w:sz w:val="21"/>
+          <w:szCs w:val="21"/>
+          <w:lang w:eastAsia="en-GB"/>
+        </w:rPr>
+        <w:t>                }</w:t>
+      </w:r>
+    </w:p>
+    <w:p>
+      <w:pPr>
+        <w:shd w:val="clear" w:color="auto" w:fill="1F1F1F"/>
+        <w:spacing w:after="0" w:line="285" w:lineRule="atLeast"/>
+        <w:rPr>
+          <w:rFonts w:ascii="Consolas" w:eastAsia="Times New Roman" w:hAnsi="Consolas" w:cs="Times New Roman"/>
+          <w:color w:val="CCCCCC"/>
+          <w:sz w:val="21"/>
+          <w:szCs w:val="21"/>
+          <w:lang w:eastAsia="en-GB"/>
+        </w:rPr>
+      </w:pPr>
+      <w:r>
+        <w:rPr>
+          <w:rFonts w:ascii="Consolas" w:eastAsia="Times New Roman" w:hAnsi="Consolas" w:cs="Times New Roman"/>
+          <w:color w:val="CCCCCC"/>
+          <w:sz w:val="21"/>
+          <w:szCs w:val="21"/>
+          <w:lang w:eastAsia="en-GB"/>
+        </w:rPr>
+        <w:t>            }  </w:t>
+      </w:r>
+    </w:p>
+    <w:p>
+      <w:pPr>
+        <w:shd w:val="clear" w:color="auto" w:fill="1F1F1F"/>
+        <w:spacing w:after="0" w:line="285" w:lineRule="atLeast"/>
+        <w:rPr>
+          <w:rFonts w:ascii="Consolas" w:eastAsia="Times New Roman" w:hAnsi="Consolas" w:cs="Times New Roman"/>
+          <w:color w:val="CCCCCC"/>
+          <w:sz w:val="21"/>
+          <w:szCs w:val="21"/>
+          <w:lang w:eastAsia="en-GB"/>
+        </w:rPr>
+      </w:pPr>
+      <w:r>
+        <w:rPr>
+          <w:rFonts w:ascii="Consolas" w:eastAsia="Times New Roman" w:hAnsi="Consolas" w:cs="Times New Roman"/>
+          <w:color w:val="CCCCCC"/>
+          <w:sz w:val="21"/>
+          <w:szCs w:val="21"/>
+          <w:lang w:eastAsia="en-GB"/>
+        </w:rPr>
+        <w:t xml:space="preserve">            </w:t>
+      </w:r>
+      <w:r>
+        <w:rPr>
+          <w:rFonts w:ascii="Consolas" w:eastAsia="Times New Roman" w:hAnsi="Consolas" w:cs="Times New Roman"/>
+          <w:color w:val="6A9955"/>
+          <w:sz w:val="21"/>
+          <w:szCs w:val="21"/>
+          <w:lang w:eastAsia="en-GB"/>
+        </w:rPr>
+        <w:t>//add the current word search to the map</w:t>
+      </w:r>
+    </w:p>
+    <w:p>
+      <w:pPr>
+        <w:shd w:val="clear" w:color="auto" w:fill="1F1F1F"/>
+        <w:spacing w:after="0" w:line="285" w:lineRule="atLeast"/>
+        <w:rPr>
+          <w:rFonts w:ascii="Consolas" w:eastAsia="Times New Roman" w:hAnsi="Consolas" w:cs="Times New Roman"/>
+          <w:color w:val="CCCCCC"/>
+          <w:sz w:val="21"/>
+          <w:szCs w:val="21"/>
+          <w:lang w:eastAsia="en-GB"/>
+        </w:rPr>
+      </w:pPr>
+      <w:r>
+        <w:rPr>
+          <w:rFonts w:ascii="Consolas" w:eastAsia="Times New Roman" w:hAnsi="Consolas" w:cs="Times New Roman"/>
+          <w:color w:val="CCCCCC"/>
+          <w:sz w:val="21"/>
+          <w:szCs w:val="21"/>
+          <w:lang w:eastAsia="en-GB"/>
+        </w:rPr>
+        <w:t xml:space="preserve">            </w:t>
+      </w:r>
+      <w:proofErr w:type="spellStart"/>
+      <w:proofErr w:type="gramStart"/>
+      <w:r>
+        <w:rPr>
+          <w:rFonts w:ascii="Consolas" w:eastAsia="Times New Roman" w:hAnsi="Consolas" w:cs="Times New Roman"/>
+          <w:color w:val="9CDCFE"/>
+          <w:sz w:val="21"/>
+          <w:szCs w:val="21"/>
+          <w:lang w:eastAsia="en-GB"/>
+        </w:rPr>
+        <w:t>rhymesData</w:t>
+      </w:r>
+      <w:r>
+        <w:rPr>
+          <w:rFonts w:ascii="Consolas" w:eastAsia="Times New Roman" w:hAnsi="Consolas" w:cs="Times New Roman"/>
+          <w:color w:val="CCCCCC"/>
+          <w:sz w:val="21"/>
+          <w:szCs w:val="21"/>
+          <w:lang w:eastAsia="en-GB"/>
+        </w:rPr>
+        <w:t>.</w:t>
+      </w:r>
+      <w:r>
+        <w:rPr>
+          <w:rFonts w:ascii="Consolas" w:eastAsia="Times New Roman" w:hAnsi="Consolas" w:cs="Times New Roman"/>
+          <w:color w:val="DCDCAA"/>
+          <w:sz w:val="21"/>
+          <w:szCs w:val="21"/>
+          <w:lang w:eastAsia="en-GB"/>
+        </w:rPr>
+        <w:t>set</w:t>
+      </w:r>
+      <w:proofErr w:type="spellEnd"/>
+      <w:r>
+        <w:rPr>
+          <w:rFonts w:ascii="Consolas" w:eastAsia="Times New Roman" w:hAnsi="Consolas" w:cs="Times New Roman"/>
+          <w:color w:val="CCCCCC"/>
+          <w:sz w:val="21"/>
+          <w:szCs w:val="21"/>
+          <w:lang w:eastAsia="en-GB"/>
+        </w:rPr>
+        <w:t>(</w:t>
+      </w:r>
+      <w:proofErr w:type="gramEnd"/>
+      <w:r>
+        <w:rPr>
+          <w:rFonts w:ascii="Consolas" w:eastAsia="Times New Roman" w:hAnsi="Consolas" w:cs="Times New Roman"/>
+          <w:color w:val="9CDCFE"/>
+          <w:sz w:val="21"/>
+          <w:szCs w:val="21"/>
+          <w:lang w:eastAsia="en-GB"/>
+        </w:rPr>
+        <w:t>word</w:t>
+      </w:r>
+      <w:r>
+        <w:rPr>
+          <w:rFonts w:ascii="Consolas" w:eastAsia="Times New Roman" w:hAnsi="Consolas" w:cs="Times New Roman"/>
+          <w:color w:val="CCCCCC"/>
+          <w:sz w:val="21"/>
+          <w:szCs w:val="21"/>
+          <w:lang w:eastAsia="en-GB"/>
+        </w:rPr>
+        <w:t xml:space="preserve">, </w:t>
+      </w:r>
+      <w:proofErr w:type="spellStart"/>
+      <w:r>
+        <w:rPr>
+          <w:rFonts w:ascii="Consolas" w:eastAsia="Times New Roman" w:hAnsi="Consolas" w:cs="Times New Roman"/>
+          <w:color w:val="9CDCFE"/>
+          <w:sz w:val="21"/>
+          <w:szCs w:val="21"/>
+          <w:lang w:eastAsia="en-GB"/>
+        </w:rPr>
+        <w:t>rhymesWords</w:t>
+      </w:r>
+      <w:proofErr w:type="spellEnd"/>
+      <w:r>
+        <w:rPr>
+          <w:rFonts w:ascii="Consolas" w:eastAsia="Times New Roman" w:hAnsi="Consolas" w:cs="Times New Roman"/>
+          <w:color w:val="CCCCCC"/>
+          <w:sz w:val="21"/>
+          <w:szCs w:val="21"/>
+          <w:lang w:eastAsia="en-GB"/>
+        </w:rPr>
+        <w:t>);</w:t>
+      </w:r>
+    </w:p>
+    <w:p>
+      <w:pPr>
+        <w:shd w:val="clear" w:color="auto" w:fill="1F1F1F"/>
+        <w:spacing w:after="0" w:line="285" w:lineRule="atLeast"/>
+        <w:rPr>
+          <w:rFonts w:ascii="Consolas" w:eastAsia="Times New Roman" w:hAnsi="Consolas" w:cs="Times New Roman"/>
+          <w:color w:val="CCCCCC"/>
+          <w:sz w:val="21"/>
+          <w:szCs w:val="21"/>
+          <w:lang w:eastAsia="en-GB"/>
+        </w:rPr>
+      </w:pPr>
+      <w:r>
+        <w:rPr>
+          <w:rFonts w:ascii="Consolas" w:eastAsia="Times New Roman" w:hAnsi="Consolas" w:cs="Times New Roman"/>
+          <w:color w:val="CCCCCC"/>
+          <w:sz w:val="21"/>
+          <w:szCs w:val="21"/>
+          <w:lang w:eastAsia="en-GB"/>
+        </w:rPr>
+        <w:t>        }    </w:t>
+      </w:r>
+    </w:p>
+    <w:p>
+      <w:pPr>
+        <w:shd w:val="clear" w:color="auto" w:fill="1F1F1F"/>
+        <w:spacing w:after="0" w:line="285" w:lineRule="atLeast"/>
+        <w:rPr>
+          <w:rFonts w:ascii="Consolas" w:eastAsia="Times New Roman" w:hAnsi="Consolas" w:cs="Times New Roman"/>
+          <w:color w:val="CCCCCC"/>
+          <w:sz w:val="21"/>
+          <w:szCs w:val="21"/>
+          <w:lang w:eastAsia="en-GB"/>
+        </w:rPr>
+      </w:pPr>
+      <w:r>
+        <w:rPr>
+          <w:rFonts w:ascii="Consolas" w:eastAsia="Times New Roman" w:hAnsi="Consolas" w:cs="Times New Roman"/>
+          <w:color w:val="CCCCCC"/>
+          <w:sz w:val="21"/>
+          <w:szCs w:val="21"/>
+          <w:lang w:eastAsia="en-GB"/>
+        </w:rPr>
+        <w:t xml:space="preserve">        </w:t>
+      </w:r>
+      <w:r>
+        <w:rPr>
+          <w:rFonts w:ascii="Consolas" w:eastAsia="Times New Roman" w:hAnsi="Consolas" w:cs="Times New Roman"/>
+          <w:color w:val="C586C0"/>
+          <w:sz w:val="21"/>
+          <w:szCs w:val="21"/>
+          <w:lang w:eastAsia="en-GB"/>
+        </w:rPr>
+        <w:t>return</w:t>
+      </w:r>
+      <w:r>
+        <w:rPr>
+          <w:rFonts w:ascii="Consolas" w:eastAsia="Times New Roman" w:hAnsi="Consolas" w:cs="Times New Roman"/>
+          <w:color w:val="CCCCCC"/>
+          <w:sz w:val="21"/>
+          <w:szCs w:val="21"/>
+          <w:lang w:eastAsia="en-GB"/>
+        </w:rPr>
+        <w:t xml:space="preserve"> </w:t>
+      </w:r>
+      <w:proofErr w:type="spellStart"/>
+      <w:r>
+        <w:rPr>
+          <w:rFonts w:ascii="Consolas" w:eastAsia="Times New Roman" w:hAnsi="Consolas" w:cs="Times New Roman"/>
+          <w:color w:val="9CDCFE"/>
+          <w:sz w:val="21"/>
+          <w:szCs w:val="21"/>
+          <w:lang w:eastAsia="en-GB"/>
+        </w:rPr>
+        <w:t>rhymesWords</w:t>
+      </w:r>
+      <w:proofErr w:type="spellEnd"/>
+      <w:r>
+        <w:rPr>
+          <w:rFonts w:ascii="Consolas" w:eastAsia="Times New Roman" w:hAnsi="Consolas" w:cs="Times New Roman"/>
+          <w:color w:val="CCCCCC"/>
+          <w:sz w:val="21"/>
+          <w:szCs w:val="21"/>
+          <w:lang w:eastAsia="en-GB"/>
+        </w:rPr>
+        <w:t>;</w:t>
+      </w:r>
+    </w:p>
+    <w:p>
+      <w:pPr>
+        <w:shd w:val="clear" w:color="auto" w:fill="1F1F1F"/>
+        <w:spacing w:after="0" w:line="285" w:lineRule="atLeast"/>
+        <w:rPr>
+          <w:rFonts w:ascii="Consolas" w:eastAsia="Times New Roman" w:hAnsi="Consolas" w:cs="Times New Roman"/>
+          <w:color w:val="CCCCCC"/>
+          <w:sz w:val="21"/>
+          <w:szCs w:val="21"/>
+          <w:lang w:eastAsia="en-GB"/>
+        </w:rPr>
+      </w:pPr>
+      <w:r>
+        <w:rPr>
+          <w:rFonts w:ascii="Consolas" w:eastAsia="Times New Roman" w:hAnsi="Consolas" w:cs="Times New Roman"/>
+          <w:color w:val="CCCCCC"/>
+          <w:sz w:val="21"/>
+          <w:szCs w:val="21"/>
+          <w:lang w:eastAsia="en-GB"/>
+        </w:rPr>
+        <w:t>    }</w:t>
+      </w:r>
+    </w:p>
+    <w:p>
+      <w:pPr>
+        <w:shd w:val="clear" w:color="auto" w:fill="1F1F1F"/>
+        <w:spacing w:after="0" w:line="285" w:lineRule="atLeast"/>
+        <w:rPr>
+          <w:rFonts w:ascii="Consolas" w:eastAsia="Times New Roman" w:hAnsi="Consolas" w:cs="Times New Roman"/>
+          <w:color w:val="CCCCCC"/>
+          <w:sz w:val="21"/>
+          <w:szCs w:val="21"/>
+          <w:lang w:eastAsia="en-GB"/>
+        </w:rPr>
+      </w:pPr>
+      <w:r>
+        <w:rPr>
+          <w:rFonts w:ascii="Consolas" w:eastAsia="Times New Roman" w:hAnsi="Consolas" w:cs="Times New Roman"/>
+          <w:color w:val="CCCCCC"/>
+          <w:sz w:val="21"/>
+          <w:szCs w:val="21"/>
+          <w:lang w:eastAsia="en-GB"/>
+        </w:rPr>
+        <w:t xml:space="preserve">    </w:t>
+      </w:r>
+      <w:r>
+        <w:rPr>
+          <w:rFonts w:ascii="Consolas" w:eastAsia="Times New Roman" w:hAnsi="Consolas" w:cs="Times New Roman"/>
+          <w:color w:val="6A9955"/>
+          <w:sz w:val="21"/>
+          <w:szCs w:val="21"/>
+          <w:lang w:eastAsia="en-GB"/>
+        </w:rPr>
+        <w:t>//user input</w:t>
+      </w:r>
+    </w:p>
+    <w:p>
+      <w:pPr>
+        <w:shd w:val="clear" w:color="auto" w:fill="1F1F1F"/>
+        <w:spacing w:after="0" w:line="285" w:lineRule="atLeast"/>
+        <w:rPr>
+          <w:rFonts w:ascii="Consolas" w:eastAsia="Times New Roman" w:hAnsi="Consolas" w:cs="Times New Roman"/>
+          <w:color w:val="CCCCCC"/>
+          <w:sz w:val="21"/>
+          <w:szCs w:val="21"/>
+          <w:lang w:eastAsia="en-GB"/>
+        </w:rPr>
+      </w:pPr>
+      <w:r>
+        <w:rPr>
+          <w:rFonts w:ascii="Consolas" w:eastAsia="Times New Roman" w:hAnsi="Consolas" w:cs="Times New Roman"/>
+          <w:color w:val="CCCCCC"/>
+          <w:sz w:val="21"/>
+          <w:szCs w:val="21"/>
+          <w:lang w:eastAsia="en-GB"/>
+        </w:rPr>
+        <w:t xml:space="preserve">    </w:t>
+      </w:r>
+      <w:proofErr w:type="gramStart"/>
+      <w:r>
+        <w:rPr>
+          <w:rFonts w:ascii="Consolas" w:eastAsia="Times New Roman" w:hAnsi="Consolas" w:cs="Times New Roman"/>
+          <w:color w:val="9CDCFE"/>
+          <w:sz w:val="21"/>
+          <w:szCs w:val="21"/>
+          <w:lang w:eastAsia="en-GB"/>
+        </w:rPr>
+        <w:t>console</w:t>
+      </w:r>
+      <w:r>
+        <w:rPr>
+          <w:rFonts w:ascii="Consolas" w:eastAsia="Times New Roman" w:hAnsi="Consolas" w:cs="Times New Roman"/>
+          <w:color w:val="CCCCCC"/>
+          <w:sz w:val="21"/>
+          <w:szCs w:val="21"/>
+          <w:lang w:eastAsia="en-GB"/>
+        </w:rPr>
+        <w:t>.</w:t>
+      </w:r>
+      <w:r>
+        <w:rPr>
+          <w:rFonts w:ascii="Consolas" w:eastAsia="Times New Roman" w:hAnsi="Consolas" w:cs="Times New Roman"/>
+          <w:color w:val="DCDCAA"/>
+          <w:sz w:val="21"/>
+          <w:szCs w:val="21"/>
+          <w:lang w:eastAsia="en-GB"/>
+        </w:rPr>
+        <w:t>log</w:t>
+      </w:r>
+      <w:r>
+        <w:rPr>
+          <w:rFonts w:ascii="Consolas" w:eastAsia="Times New Roman" w:hAnsi="Consolas" w:cs="Times New Roman"/>
+          <w:color w:val="CCCCCC"/>
+          <w:sz w:val="21"/>
+          <w:szCs w:val="21"/>
+          <w:lang w:eastAsia="en-GB"/>
+        </w:rPr>
+        <w:t>(</w:t>
+      </w:r>
+      <w:proofErr w:type="gramEnd"/>
+      <w:r>
+        <w:rPr>
+          <w:rFonts w:ascii="Consolas" w:eastAsia="Times New Roman" w:hAnsi="Consolas" w:cs="Times New Roman"/>
+          <w:color w:val="CE9178"/>
+          <w:sz w:val="21"/>
+          <w:szCs w:val="21"/>
+          <w:lang w:eastAsia="en-GB"/>
+        </w:rPr>
+        <w:t>'We have a total word count of '</w:t>
+      </w:r>
+      <w:r>
+        <w:rPr>
+          <w:rFonts w:ascii="Consolas" w:eastAsia="Times New Roman" w:hAnsi="Consolas" w:cs="Times New Roman"/>
+          <w:color w:val="CCCCCC"/>
+          <w:sz w:val="21"/>
+          <w:szCs w:val="21"/>
+          <w:lang w:eastAsia="en-GB"/>
+        </w:rPr>
+        <w:t xml:space="preserve"> </w:t>
+      </w:r>
+      <w:r>
+        <w:rPr>
+          <w:rFonts w:ascii="Consolas" w:eastAsia="Times New Roman" w:hAnsi="Consolas" w:cs="Times New Roman"/>
+          <w:color w:val="D4D4D4"/>
+          <w:sz w:val="21"/>
+          <w:szCs w:val="21"/>
+          <w:lang w:eastAsia="en-GB"/>
+        </w:rPr>
+        <w:t>+</w:t>
+      </w:r>
+      <w:r>
+        <w:rPr>
+          <w:rFonts w:ascii="Consolas" w:eastAsia="Times New Roman" w:hAnsi="Consolas" w:cs="Times New Roman"/>
+          <w:color w:val="CCCCCC"/>
+          <w:sz w:val="21"/>
+          <w:szCs w:val="21"/>
+          <w:lang w:eastAsia="en-GB"/>
+        </w:rPr>
+        <w:t xml:space="preserve"> </w:t>
+      </w:r>
+      <w:proofErr w:type="spellStart"/>
+      <w:r>
+        <w:rPr>
+          <w:rFonts w:ascii="Consolas" w:eastAsia="Times New Roman" w:hAnsi="Consolas" w:cs="Times New Roman"/>
+          <w:color w:val="9CDCFE"/>
+          <w:sz w:val="21"/>
+          <w:szCs w:val="21"/>
+          <w:lang w:eastAsia="en-GB"/>
+        </w:rPr>
+        <w:t>dataArray</w:t>
+      </w:r>
+      <w:r>
+        <w:rPr>
+          <w:rFonts w:ascii="Consolas" w:eastAsia="Times New Roman" w:hAnsi="Consolas" w:cs="Times New Roman"/>
+          <w:color w:val="CCCCCC"/>
+          <w:sz w:val="21"/>
+          <w:szCs w:val="21"/>
+          <w:lang w:eastAsia="en-GB"/>
+        </w:rPr>
+        <w:t>.</w:t>
+      </w:r>
+      <w:r>
+        <w:rPr>
+          <w:rFonts w:ascii="Consolas" w:eastAsia="Times New Roman" w:hAnsi="Consolas" w:cs="Times New Roman"/>
+          <w:color w:val="9CDCFE"/>
+          <w:sz w:val="21"/>
+          <w:szCs w:val="21"/>
+          <w:lang w:eastAsia="en-GB"/>
+        </w:rPr>
+        <w:t>length</w:t>
+      </w:r>
+      <w:proofErr w:type="spellEnd"/>
+      <w:r>
+        <w:rPr>
+          <w:rFonts w:ascii="Consolas" w:eastAsia="Times New Roman" w:hAnsi="Consolas" w:cs="Times New Roman"/>
+          <w:color w:val="CCCCCC"/>
+          <w:sz w:val="21"/>
+          <w:szCs w:val="21"/>
+          <w:lang w:eastAsia="en-GB"/>
+        </w:rPr>
+        <w:t xml:space="preserve"> </w:t>
+      </w:r>
+      <w:r>
+        <w:rPr>
+          <w:rFonts w:ascii="Consolas" w:eastAsia="Times New Roman" w:hAnsi="Consolas" w:cs="Times New Roman"/>
+          <w:color w:val="D4D4D4"/>
+          <w:sz w:val="21"/>
+          <w:szCs w:val="21"/>
+          <w:lang w:eastAsia="en-GB"/>
+        </w:rPr>
+        <w:t>+</w:t>
+      </w:r>
+      <w:r>
+        <w:rPr>
+          <w:rFonts w:ascii="Consolas" w:eastAsia="Times New Roman" w:hAnsi="Consolas" w:cs="Times New Roman"/>
+          <w:color w:val="CCCCCC"/>
+          <w:sz w:val="21"/>
+          <w:szCs w:val="21"/>
+          <w:lang w:eastAsia="en-GB"/>
+        </w:rPr>
+        <w:t xml:space="preserve"> </w:t>
+      </w:r>
+      <w:r>
+        <w:rPr>
+          <w:rFonts w:ascii="Consolas" w:eastAsia="Times New Roman" w:hAnsi="Consolas" w:cs="Times New Roman"/>
+          <w:color w:val="CE9178"/>
+          <w:sz w:val="21"/>
+          <w:szCs w:val="21"/>
+          <w:lang w:eastAsia="en-GB"/>
+        </w:rPr>
+        <w:t>' in our database'</w:t>
+      </w:r>
+      <w:r>
+        <w:rPr>
+          <w:rFonts w:ascii="Consolas" w:eastAsia="Times New Roman" w:hAnsi="Consolas" w:cs="Times New Roman"/>
+          <w:color w:val="CCCCCC"/>
+          <w:sz w:val="21"/>
+          <w:szCs w:val="21"/>
+          <w:lang w:eastAsia="en-GB"/>
+        </w:rPr>
+        <w:t>);</w:t>
+      </w:r>
+    </w:p>
+    <w:p>
+      <w:pPr>
+        <w:shd w:val="clear" w:color="auto" w:fill="1F1F1F"/>
+        <w:spacing w:after="0" w:line="285" w:lineRule="atLeast"/>
+        <w:rPr>
+          <w:rFonts w:ascii="Consolas" w:eastAsia="Times New Roman" w:hAnsi="Consolas" w:cs="Times New Roman"/>
+          <w:color w:val="CCCCCC"/>
+          <w:sz w:val="21"/>
+          <w:szCs w:val="21"/>
+          <w:lang w:eastAsia="en-GB"/>
+        </w:rPr>
+      </w:pPr>
+      <w:r>
+        <w:rPr>
+          <w:rFonts w:ascii="Consolas" w:eastAsia="Times New Roman" w:hAnsi="Consolas" w:cs="Times New Roman"/>
+          <w:color w:val="CCCCCC"/>
+          <w:sz w:val="21"/>
+          <w:szCs w:val="21"/>
+          <w:lang w:eastAsia="en-GB"/>
+        </w:rPr>
+        <w:t xml:space="preserve">    </w:t>
+      </w:r>
+      <w:proofErr w:type="spellStart"/>
+      <w:proofErr w:type="gramStart"/>
+      <w:r>
+        <w:rPr>
+          <w:rFonts w:ascii="Consolas" w:eastAsia="Times New Roman" w:hAnsi="Consolas" w:cs="Times New Roman"/>
+          <w:color w:val="4FC1FF"/>
+          <w:sz w:val="21"/>
+          <w:szCs w:val="21"/>
+          <w:lang w:eastAsia="en-GB"/>
+        </w:rPr>
+        <w:t>rl</w:t>
+      </w:r>
+      <w:r>
+        <w:rPr>
+          <w:rFonts w:ascii="Consolas" w:eastAsia="Times New Roman" w:hAnsi="Consolas" w:cs="Times New Roman"/>
+          <w:color w:val="CCCCCC"/>
+          <w:sz w:val="21"/>
+          <w:szCs w:val="21"/>
+          <w:lang w:eastAsia="en-GB"/>
+        </w:rPr>
+        <w:t>.</w:t>
+      </w:r>
+      <w:r>
+        <w:rPr>
+          <w:rFonts w:ascii="Consolas" w:eastAsia="Times New Roman" w:hAnsi="Consolas" w:cs="Times New Roman"/>
+          <w:color w:val="DCDCAA"/>
+          <w:sz w:val="21"/>
+          <w:szCs w:val="21"/>
+          <w:lang w:eastAsia="en-GB"/>
+        </w:rPr>
+        <w:t>question</w:t>
+      </w:r>
+      <w:proofErr w:type="spellEnd"/>
+      <w:proofErr w:type="gramEnd"/>
+      <w:r>
+        <w:rPr>
+          <w:rFonts w:ascii="Consolas" w:eastAsia="Times New Roman" w:hAnsi="Consolas" w:cs="Times New Roman"/>
+          <w:color w:val="CCCCCC"/>
+          <w:sz w:val="21"/>
+          <w:szCs w:val="21"/>
+          <w:lang w:eastAsia="en-GB"/>
+        </w:rPr>
+        <w:t>(</w:t>
+      </w:r>
+      <w:r>
+        <w:rPr>
+          <w:rFonts w:ascii="Consolas" w:eastAsia="Times New Roman" w:hAnsi="Consolas" w:cs="Times New Roman"/>
+          <w:color w:val="CE9178"/>
+          <w:sz w:val="21"/>
+          <w:szCs w:val="21"/>
+          <w:lang w:eastAsia="en-GB"/>
+        </w:rPr>
+        <w:t>'Enter a word to find a rhyme: '</w:t>
+      </w:r>
+      <w:r>
+        <w:rPr>
+          <w:rFonts w:ascii="Consolas" w:eastAsia="Times New Roman" w:hAnsi="Consolas" w:cs="Times New Roman"/>
+          <w:color w:val="CCCCCC"/>
+          <w:sz w:val="21"/>
+          <w:szCs w:val="21"/>
+          <w:lang w:eastAsia="en-GB"/>
+        </w:rPr>
+        <w:t xml:space="preserve">, </w:t>
+      </w:r>
+      <w:r>
+        <w:rPr>
+          <w:rFonts w:ascii="Consolas" w:eastAsia="Times New Roman" w:hAnsi="Consolas" w:cs="Times New Roman"/>
+          <w:color w:val="CCCCCC"/>
+          <w:sz w:val="21"/>
+          <w:szCs w:val="21"/>
+          <w:lang w:eastAsia="en-GB"/>
+        </w:rPr>
+        <w:t>(</w:t>
+      </w:r>
+      <w:r>
+        <w:rPr>
+          <w:rFonts w:ascii="Consolas" w:eastAsia="Times New Roman" w:hAnsi="Consolas" w:cs="Times New Roman"/>
+          <w:color w:val="9CDCFE"/>
+          <w:sz w:val="21"/>
+          <w:szCs w:val="21"/>
+          <w:lang w:eastAsia="en-GB"/>
+        </w:rPr>
+        <w:t>word</w:t>
+      </w:r>
+      <w:r>
+        <w:rPr>
+          <w:rFonts w:ascii="Consolas" w:eastAsia="Times New Roman" w:hAnsi="Consolas" w:cs="Times New Roman"/>
+          <w:color w:val="9CDCFE"/>
+          <w:sz w:val="21"/>
+          <w:szCs w:val="21"/>
+          <w:lang w:eastAsia="en-GB"/>
+        </w:rPr>
+        <w:t>)</w:t>
+      </w:r>
+      <w:r>
+        <w:rPr>
+          <w:rFonts w:ascii="Consolas" w:eastAsia="Times New Roman" w:hAnsi="Consolas" w:cs="Times New Roman"/>
+          <w:color w:val="CCCCCC"/>
+          <w:sz w:val="21"/>
+          <w:szCs w:val="21"/>
+          <w:lang w:eastAsia="en-GB"/>
+        </w:rPr>
+        <w:t xml:space="preserve"> </w:t>
+      </w:r>
+      <w:r>
+        <w:rPr>
+          <w:rFonts w:ascii="Consolas" w:eastAsia="Times New Roman" w:hAnsi="Consolas" w:cs="Times New Roman"/>
+          <w:color w:val="569CD6"/>
+          <w:sz w:val="21"/>
+          <w:szCs w:val="21"/>
+          <w:lang w:eastAsia="en-GB"/>
+        </w:rPr>
+        <w:t>=&gt;</w:t>
+      </w:r>
+      <w:r>
+        <w:rPr>
+          <w:rFonts w:ascii="Consolas" w:eastAsia="Times New Roman" w:hAnsi="Consolas" w:cs="Times New Roman"/>
+          <w:color w:val="CCCCCC"/>
+          <w:sz w:val="21"/>
+          <w:szCs w:val="21"/>
+          <w:lang w:eastAsia="en-GB"/>
+        </w:rPr>
+        <w:t xml:space="preserve"> {</w:t>
+      </w:r>
+    </w:p>
+    <w:p>
+      <w:pPr>
+        <w:shd w:val="clear" w:color="auto" w:fill="1F1F1F"/>
+        <w:spacing w:after="0" w:line="285" w:lineRule="atLeast"/>
+        <w:rPr>
+          <w:rFonts w:ascii="Consolas" w:eastAsia="Times New Roman" w:hAnsi="Consolas" w:cs="Times New Roman"/>
+          <w:color w:val="CCCCCC"/>
+          <w:sz w:val="21"/>
+          <w:szCs w:val="21"/>
+          <w:lang w:eastAsia="en-GB"/>
+        </w:rPr>
+      </w:pPr>
+      <w:r>
+        <w:rPr>
+          <w:rFonts w:ascii="Consolas" w:eastAsia="Times New Roman" w:hAnsi="Consolas" w:cs="Times New Roman"/>
+          <w:color w:val="CCCCCC"/>
+          <w:sz w:val="21"/>
+          <w:szCs w:val="21"/>
+          <w:lang w:eastAsia="en-GB"/>
+        </w:rPr>
+        <w:t xml:space="preserve">        </w:t>
+      </w:r>
+      <w:r>
+        <w:rPr>
+          <w:rFonts w:ascii="Consolas" w:eastAsia="Times New Roman" w:hAnsi="Consolas" w:cs="Times New Roman"/>
+          <w:color w:val="569CD6"/>
+          <w:sz w:val="21"/>
+          <w:szCs w:val="21"/>
+          <w:lang w:eastAsia="en-GB"/>
+        </w:rPr>
+        <w:t>var</w:t>
+      </w:r>
+      <w:r>
+        <w:rPr>
+          <w:rFonts w:ascii="Consolas" w:eastAsia="Times New Roman" w:hAnsi="Consolas" w:cs="Times New Roman"/>
+          <w:color w:val="CCCCCC"/>
+          <w:sz w:val="21"/>
+          <w:szCs w:val="21"/>
+          <w:lang w:eastAsia="en-GB"/>
+        </w:rPr>
+        <w:t xml:space="preserve"> </w:t>
+      </w:r>
+      <w:r>
+        <w:rPr>
+          <w:rFonts w:ascii="Consolas" w:eastAsia="Times New Roman" w:hAnsi="Consolas" w:cs="Times New Roman"/>
+          <w:color w:val="9CDCFE"/>
+          <w:sz w:val="21"/>
+          <w:szCs w:val="21"/>
+          <w:lang w:eastAsia="en-GB"/>
+        </w:rPr>
+        <w:t>rhymes</w:t>
+      </w:r>
+      <w:r>
+        <w:rPr>
+          <w:rFonts w:ascii="Consolas" w:eastAsia="Times New Roman" w:hAnsi="Consolas" w:cs="Times New Roman"/>
+          <w:color w:val="CCCCCC"/>
+          <w:sz w:val="21"/>
+          <w:szCs w:val="21"/>
+          <w:lang w:eastAsia="en-GB"/>
+        </w:rPr>
+        <w:t xml:space="preserve"> </w:t>
+      </w:r>
+      <w:r>
+        <w:rPr>
+          <w:rFonts w:ascii="Consolas" w:eastAsia="Times New Roman" w:hAnsi="Consolas" w:cs="Times New Roman"/>
+          <w:color w:val="D4D4D4"/>
+          <w:sz w:val="21"/>
+          <w:szCs w:val="21"/>
+          <w:lang w:eastAsia="en-GB"/>
+        </w:rPr>
+        <w:t>=</w:t>
+      </w:r>
+      <w:r>
+        <w:rPr>
+          <w:rFonts w:ascii="Consolas" w:eastAsia="Times New Roman" w:hAnsi="Consolas" w:cs="Times New Roman"/>
+          <w:color w:val="CCCCCC"/>
+          <w:sz w:val="21"/>
+          <w:szCs w:val="21"/>
+          <w:lang w:eastAsia="en-GB"/>
+        </w:rPr>
+        <w:t xml:space="preserve"> </w:t>
+      </w:r>
+      <w:proofErr w:type="spellStart"/>
+      <w:r>
+        <w:rPr>
+          <w:rFonts w:ascii="Consolas" w:eastAsia="Times New Roman" w:hAnsi="Consolas" w:cs="Times New Roman"/>
+          <w:color w:val="DCDCAA"/>
+          <w:sz w:val="21"/>
+          <w:szCs w:val="21"/>
+          <w:lang w:eastAsia="en-GB"/>
+        </w:rPr>
+        <w:t>getRhyme</w:t>
+      </w:r>
+      <w:proofErr w:type="spellEnd"/>
+      <w:r>
+        <w:rPr>
+          <w:rFonts w:ascii="Consolas" w:eastAsia="Times New Roman" w:hAnsi="Consolas" w:cs="Times New Roman"/>
+          <w:color w:val="CCCCCC"/>
+          <w:sz w:val="21"/>
+          <w:szCs w:val="21"/>
+          <w:lang w:eastAsia="en-GB"/>
+        </w:rPr>
+        <w:t>(</w:t>
+      </w:r>
+      <w:r>
+        <w:rPr>
+          <w:rFonts w:ascii="Consolas" w:eastAsia="Times New Roman" w:hAnsi="Consolas" w:cs="Times New Roman"/>
+          <w:color w:val="9CDCFE"/>
+          <w:sz w:val="21"/>
+          <w:szCs w:val="21"/>
+          <w:lang w:eastAsia="en-GB"/>
+        </w:rPr>
+        <w:t>word</w:t>
+      </w:r>
+      <w:r>
+        <w:rPr>
+          <w:rFonts w:ascii="Consolas" w:eastAsia="Times New Roman" w:hAnsi="Consolas" w:cs="Times New Roman"/>
+          <w:color w:val="CCCCCC"/>
+          <w:sz w:val="21"/>
+          <w:szCs w:val="21"/>
+          <w:lang w:eastAsia="en-GB"/>
+        </w:rPr>
+        <w:t>);</w:t>
+      </w:r>
+    </w:p>
+    <w:p>
+      <w:pPr>
+        <w:shd w:val="clear" w:color="auto" w:fill="1F1F1F"/>
+        <w:spacing w:after="0" w:line="285" w:lineRule="atLeast"/>
+        <w:rPr>
+          <w:rFonts w:ascii="Consolas" w:eastAsia="Times New Roman" w:hAnsi="Consolas" w:cs="Times New Roman"/>
+          <w:color w:val="CCCCCC"/>
+          <w:sz w:val="21"/>
+          <w:szCs w:val="21"/>
+          <w:lang w:eastAsia="en-GB"/>
+        </w:rPr>
+      </w:pPr>
+      <w:r>
+        <w:rPr>
+          <w:rFonts w:ascii="Consolas" w:eastAsia="Times New Roman" w:hAnsi="Consolas" w:cs="Times New Roman"/>
+          <w:color w:val="CCCCCC"/>
+          <w:sz w:val="21"/>
+          <w:szCs w:val="21"/>
+          <w:lang w:eastAsia="en-GB"/>
+        </w:rPr>
+        <w:t xml:space="preserve">        </w:t>
+      </w:r>
+      <w:r>
+        <w:rPr>
+          <w:rFonts w:ascii="Consolas" w:eastAsia="Times New Roman" w:hAnsi="Consolas" w:cs="Times New Roman"/>
+          <w:color w:val="C586C0"/>
+          <w:sz w:val="21"/>
+          <w:szCs w:val="21"/>
+          <w:lang w:eastAsia="en-GB"/>
+        </w:rPr>
+        <w:t>for</w:t>
+      </w:r>
+      <w:r>
+        <w:rPr>
+          <w:rFonts w:ascii="Consolas" w:eastAsia="Times New Roman" w:hAnsi="Consolas" w:cs="Times New Roman"/>
+          <w:color w:val="CCCCCC"/>
+          <w:sz w:val="21"/>
+          <w:szCs w:val="21"/>
+          <w:lang w:eastAsia="en-GB"/>
+        </w:rPr>
+        <w:t xml:space="preserve"> (</w:t>
+      </w:r>
+      <w:r>
+        <w:rPr>
+          <w:rFonts w:ascii="Consolas" w:eastAsia="Times New Roman" w:hAnsi="Consolas" w:cs="Times New Roman"/>
+          <w:color w:val="569CD6"/>
+          <w:sz w:val="21"/>
+          <w:szCs w:val="21"/>
+          <w:lang w:eastAsia="en-GB"/>
+        </w:rPr>
+        <w:t>var</w:t>
+      </w:r>
+      <w:r>
+        <w:rPr>
+          <w:rFonts w:ascii="Consolas" w:eastAsia="Times New Roman" w:hAnsi="Consolas" w:cs="Times New Roman"/>
+          <w:color w:val="CCCCCC"/>
+          <w:sz w:val="21"/>
+          <w:szCs w:val="21"/>
+          <w:lang w:eastAsia="en-GB"/>
+        </w:rPr>
+        <w:t xml:space="preserve"> </w:t>
+      </w:r>
+      <w:proofErr w:type="spellStart"/>
+      <w:r>
+        <w:rPr>
+          <w:rFonts w:ascii="Consolas" w:eastAsia="Times New Roman" w:hAnsi="Consolas" w:cs="Times New Roman"/>
+          <w:color w:val="9CDCFE"/>
+          <w:sz w:val="21"/>
+          <w:szCs w:val="21"/>
+          <w:lang w:eastAsia="en-GB"/>
+        </w:rPr>
+        <w:t>i</w:t>
+      </w:r>
+      <w:proofErr w:type="spellEnd"/>
+      <w:r>
+        <w:rPr>
+          <w:rFonts w:ascii="Consolas" w:eastAsia="Times New Roman" w:hAnsi="Consolas" w:cs="Times New Roman"/>
+          <w:color w:val="CCCCCC"/>
+          <w:sz w:val="21"/>
+          <w:szCs w:val="21"/>
+          <w:lang w:eastAsia="en-GB"/>
+        </w:rPr>
+        <w:t xml:space="preserve"> </w:t>
+      </w:r>
+      <w:r>
+        <w:rPr>
+          <w:rFonts w:ascii="Consolas" w:eastAsia="Times New Roman" w:hAnsi="Consolas" w:cs="Times New Roman"/>
+          <w:color w:val="D4D4D4"/>
+          <w:sz w:val="21"/>
+          <w:szCs w:val="21"/>
+          <w:lang w:eastAsia="en-GB"/>
+        </w:rPr>
+        <w:t>=</w:t>
+      </w:r>
+      <w:r>
+        <w:rPr>
+          <w:rFonts w:ascii="Consolas" w:eastAsia="Times New Roman" w:hAnsi="Consolas" w:cs="Times New Roman"/>
+          <w:color w:val="CCCCCC"/>
+          <w:sz w:val="21"/>
+          <w:szCs w:val="21"/>
+          <w:lang w:eastAsia="en-GB"/>
+        </w:rPr>
+        <w:t xml:space="preserve"> </w:t>
+      </w:r>
+      <w:r>
+        <w:rPr>
+          <w:rFonts w:ascii="Consolas" w:eastAsia="Times New Roman" w:hAnsi="Consolas" w:cs="Times New Roman"/>
+          <w:color w:val="B5CEA8"/>
+          <w:sz w:val="21"/>
+          <w:szCs w:val="21"/>
+          <w:lang w:eastAsia="en-GB"/>
+        </w:rPr>
+        <w:t>0</w:t>
+      </w:r>
+      <w:r>
+        <w:rPr>
+          <w:rFonts w:ascii="Consolas" w:eastAsia="Times New Roman" w:hAnsi="Consolas" w:cs="Times New Roman"/>
+          <w:color w:val="CCCCCC"/>
+          <w:sz w:val="21"/>
+          <w:szCs w:val="21"/>
+          <w:lang w:eastAsia="en-GB"/>
+        </w:rPr>
+        <w:t xml:space="preserve">; </w:t>
+      </w:r>
+      <w:proofErr w:type="spellStart"/>
+      <w:r>
+        <w:rPr>
+          <w:rFonts w:ascii="Consolas" w:eastAsia="Times New Roman" w:hAnsi="Consolas" w:cs="Times New Roman"/>
+          <w:color w:val="9CDCFE"/>
+          <w:sz w:val="21"/>
+          <w:szCs w:val="21"/>
+          <w:lang w:eastAsia="en-GB"/>
+        </w:rPr>
+        <w:t>i</w:t>
+      </w:r>
+      <w:proofErr w:type="spellEnd"/>
+      <w:r>
+        <w:rPr>
+          <w:rFonts w:ascii="Consolas" w:eastAsia="Times New Roman" w:hAnsi="Consolas" w:cs="Times New Roman"/>
+          <w:color w:val="CCCCCC"/>
+          <w:sz w:val="21"/>
+          <w:szCs w:val="21"/>
+          <w:lang w:eastAsia="en-GB"/>
+        </w:rPr>
+        <w:t xml:space="preserve"> </w:t>
+      </w:r>
+      <w:r>
+        <w:rPr>
+          <w:rFonts w:ascii="Consolas" w:eastAsia="Times New Roman" w:hAnsi="Consolas" w:cs="Times New Roman"/>
+          <w:color w:val="D4D4D4"/>
+          <w:sz w:val="21"/>
+          <w:szCs w:val="21"/>
+          <w:lang w:eastAsia="en-GB"/>
+        </w:rPr>
+        <w:t>&lt;</w:t>
+      </w:r>
+      <w:r>
+        <w:rPr>
+          <w:rFonts w:ascii="Consolas" w:eastAsia="Times New Roman" w:hAnsi="Consolas" w:cs="Times New Roman"/>
+          <w:color w:val="CCCCCC"/>
+          <w:sz w:val="21"/>
+          <w:szCs w:val="21"/>
+          <w:lang w:eastAsia="en-GB"/>
+        </w:rPr>
+        <w:t xml:space="preserve"> </w:t>
+      </w:r>
+      <w:proofErr w:type="spellStart"/>
+      <w:proofErr w:type="gramStart"/>
+      <w:r>
+        <w:rPr>
+          <w:rFonts w:ascii="Consolas" w:eastAsia="Times New Roman" w:hAnsi="Consolas" w:cs="Times New Roman"/>
+          <w:color w:val="9CDCFE"/>
+          <w:sz w:val="21"/>
+          <w:szCs w:val="21"/>
+          <w:lang w:eastAsia="en-GB"/>
+        </w:rPr>
+        <w:t>rhymes</w:t>
+      </w:r>
+      <w:r>
+        <w:rPr>
+          <w:rFonts w:ascii="Consolas" w:eastAsia="Times New Roman" w:hAnsi="Consolas" w:cs="Times New Roman"/>
+          <w:color w:val="CCCCCC"/>
+          <w:sz w:val="21"/>
+          <w:szCs w:val="21"/>
+          <w:lang w:eastAsia="en-GB"/>
+        </w:rPr>
+        <w:t>.</w:t>
+      </w:r>
+      <w:r>
+        <w:rPr>
+          <w:rFonts w:ascii="Consolas" w:eastAsia="Times New Roman" w:hAnsi="Consolas" w:cs="Times New Roman"/>
+          <w:color w:val="9CDCFE"/>
+          <w:sz w:val="21"/>
+          <w:szCs w:val="21"/>
+          <w:lang w:eastAsia="en-GB"/>
+        </w:rPr>
+        <w:t>length</w:t>
+      </w:r>
+      <w:proofErr w:type="spellEnd"/>
+      <w:proofErr w:type="gramEnd"/>
+      <w:r>
+        <w:rPr>
+          <w:rFonts w:ascii="Consolas" w:eastAsia="Times New Roman" w:hAnsi="Consolas" w:cs="Times New Roman"/>
+          <w:color w:val="CCCCCC"/>
+          <w:sz w:val="21"/>
+          <w:szCs w:val="21"/>
+          <w:lang w:eastAsia="en-GB"/>
+        </w:rPr>
+        <w:t xml:space="preserve">; </w:t>
+      </w:r>
+      <w:proofErr w:type="spellStart"/>
+      <w:r>
+        <w:rPr>
+          <w:rFonts w:ascii="Consolas" w:eastAsia="Times New Roman" w:hAnsi="Consolas" w:cs="Times New Roman"/>
+          <w:color w:val="9CDCFE"/>
+          <w:sz w:val="21"/>
+          <w:szCs w:val="21"/>
+          <w:lang w:eastAsia="en-GB"/>
+        </w:rPr>
+        <w:t>i</w:t>
+      </w:r>
+      <w:proofErr w:type="spellEnd"/>
+      <w:r>
+        <w:rPr>
+          <w:rFonts w:ascii="Consolas" w:eastAsia="Times New Roman" w:hAnsi="Consolas" w:cs="Times New Roman"/>
+          <w:color w:val="D4D4D4"/>
+          <w:sz w:val="21"/>
+          <w:szCs w:val="21"/>
+          <w:lang w:eastAsia="en-GB"/>
+        </w:rPr>
+        <w:t>++</w:t>
+      </w:r>
+      <w:r>
+        <w:rPr>
+          <w:rFonts w:ascii="Consolas" w:eastAsia="Times New Roman" w:hAnsi="Consolas" w:cs="Times New Roman"/>
+          <w:color w:val="CCCCCC"/>
+          <w:sz w:val="21"/>
+          <w:szCs w:val="21"/>
+          <w:lang w:eastAsia="en-GB"/>
+        </w:rPr>
+        <w:t>) {</w:t>
+      </w:r>
+    </w:p>
+    <w:p>
+      <w:pPr>
+        <w:shd w:val="clear" w:color="auto" w:fill="1F1F1F"/>
+        <w:spacing w:after="0" w:line="285" w:lineRule="atLeast"/>
+        <w:rPr>
+          <w:rFonts w:ascii="Consolas" w:eastAsia="Times New Roman" w:hAnsi="Consolas" w:cs="Times New Roman"/>
+          <w:color w:val="CCCCCC"/>
+          <w:sz w:val="21"/>
+          <w:szCs w:val="21"/>
+          <w:lang w:eastAsia="en-GB"/>
+        </w:rPr>
+      </w:pPr>
+      <w:r>
+        <w:rPr>
+          <w:rFonts w:ascii="Consolas" w:eastAsia="Times New Roman" w:hAnsi="Consolas" w:cs="Times New Roman"/>
+          <w:color w:val="CCCCCC"/>
+          <w:sz w:val="21"/>
+          <w:szCs w:val="21"/>
+          <w:lang w:eastAsia="en-GB"/>
+        </w:rPr>
+        <w:t xml:space="preserve">            </w:t>
+      </w:r>
+      <w:r>
+        <w:rPr>
+          <w:rFonts w:ascii="Consolas" w:eastAsia="Times New Roman" w:hAnsi="Consolas" w:cs="Times New Roman"/>
+          <w:color w:val="9CDCFE"/>
+          <w:sz w:val="21"/>
+          <w:szCs w:val="21"/>
+          <w:lang w:eastAsia="en-GB"/>
+        </w:rPr>
+        <w:t>console</w:t>
+      </w:r>
+      <w:r>
+        <w:rPr>
+          <w:rFonts w:ascii="Consolas" w:eastAsia="Times New Roman" w:hAnsi="Consolas" w:cs="Times New Roman"/>
+          <w:color w:val="CCCCCC"/>
+          <w:sz w:val="21"/>
+          <w:szCs w:val="21"/>
+          <w:lang w:eastAsia="en-GB"/>
+        </w:rPr>
+        <w:t>.</w:t>
+      </w:r>
+      <w:r>
+        <w:rPr>
+          <w:rFonts w:ascii="Consolas" w:eastAsia="Times New Roman" w:hAnsi="Consolas" w:cs="Times New Roman"/>
+          <w:color w:val="DCDCAA"/>
+          <w:sz w:val="21"/>
+          <w:szCs w:val="21"/>
+          <w:lang w:eastAsia="en-GB"/>
+        </w:rPr>
+        <w:t>log</w:t>
+      </w:r>
+      <w:r>
+        <w:rPr>
+          <w:rFonts w:ascii="Consolas" w:eastAsia="Times New Roman" w:hAnsi="Consolas" w:cs="Times New Roman"/>
+          <w:color w:val="CCCCCC"/>
+          <w:sz w:val="21"/>
+          <w:szCs w:val="21"/>
+          <w:lang w:eastAsia="en-GB"/>
+        </w:rPr>
+        <w:t>(</w:t>
+      </w:r>
+      <w:r>
+        <w:rPr>
+          <w:rFonts w:ascii="Consolas" w:eastAsia="Times New Roman" w:hAnsi="Consolas" w:cs="Times New Roman"/>
+          <w:color w:val="9CDCFE"/>
+          <w:sz w:val="21"/>
+          <w:szCs w:val="21"/>
+          <w:lang w:eastAsia="en-GB"/>
+        </w:rPr>
+        <w:t>rhymes</w:t>
+      </w:r>
+      <w:r>
+        <w:rPr>
+          <w:rFonts w:ascii="Consolas" w:eastAsia="Times New Roman" w:hAnsi="Consolas" w:cs="Times New Roman"/>
+          <w:color w:val="CCCCCC"/>
+          <w:sz w:val="21"/>
+          <w:szCs w:val="21"/>
+          <w:lang w:eastAsia="en-GB"/>
+        </w:rPr>
+        <w:t>[</w:t>
+      </w:r>
+      <w:proofErr w:type="spellStart"/>
+      <w:r>
+        <w:rPr>
+          <w:rFonts w:ascii="Consolas" w:eastAsia="Times New Roman" w:hAnsi="Consolas" w:cs="Times New Roman"/>
+          <w:color w:val="9CDCFE"/>
+          <w:sz w:val="21"/>
+          <w:szCs w:val="21"/>
+          <w:lang w:eastAsia="en-GB"/>
+        </w:rPr>
+        <w:t>i</w:t>
+      </w:r>
+      <w:proofErr w:type="spellEnd"/>
+      <w:r>
+        <w:rPr>
+          <w:rFonts w:ascii="Consolas" w:eastAsia="Times New Roman" w:hAnsi="Consolas" w:cs="Times New Roman"/>
+          <w:color w:val="CCCCCC"/>
+          <w:sz w:val="21"/>
+          <w:szCs w:val="21"/>
+          <w:lang w:eastAsia="en-GB"/>
+        </w:rPr>
+        <w:t>]);  </w:t>
+      </w:r>
+    </w:p>
+    <w:p>
+      <w:pPr>
+        <w:shd w:val="clear" w:color="auto" w:fill="1F1F1F"/>
+        <w:spacing w:after="0" w:line="285" w:lineRule="atLeast"/>
+        <w:rPr>
+          <w:rFonts w:ascii="Consolas" w:eastAsia="Times New Roman" w:hAnsi="Consolas" w:cs="Times New Roman"/>
+          <w:color w:val="CCCCCC"/>
+          <w:sz w:val="21"/>
+          <w:szCs w:val="21"/>
+          <w:lang w:eastAsia="en-GB"/>
+        </w:rPr>
+      </w:pPr>
+      <w:r>
+        <w:rPr>
+          <w:rFonts w:ascii="Consolas" w:eastAsia="Times New Roman" w:hAnsi="Consolas" w:cs="Times New Roman"/>
+          <w:color w:val="CCCCCC"/>
+          <w:sz w:val="21"/>
+          <w:szCs w:val="21"/>
+          <w:lang w:eastAsia="en-GB"/>
+        </w:rPr>
+        <w:t>        }</w:t>
+      </w:r>
+    </w:p>
+    <w:p>
+      <w:pPr>
+        <w:shd w:val="clear" w:color="auto" w:fill="1F1F1F"/>
+        <w:spacing w:after="0" w:line="285" w:lineRule="atLeast"/>
+        <w:rPr>
+          <w:rFonts w:ascii="Consolas" w:eastAsia="Times New Roman" w:hAnsi="Consolas" w:cs="Times New Roman"/>
+          <w:color w:val="CCCCCC"/>
+          <w:sz w:val="21"/>
+          <w:szCs w:val="21"/>
+          <w:lang w:eastAsia="en-GB"/>
+        </w:rPr>
+      </w:pPr>
+      <w:r>
+        <w:rPr>
+          <w:rFonts w:ascii="Consolas" w:eastAsia="Times New Roman" w:hAnsi="Consolas" w:cs="Times New Roman"/>
+          <w:color w:val="CCCCCC"/>
+          <w:sz w:val="21"/>
+          <w:szCs w:val="21"/>
+          <w:lang w:eastAsia="en-GB"/>
+        </w:rPr>
+        <w:t xml:space="preserve">        </w:t>
+      </w:r>
+      <w:proofErr w:type="gramStart"/>
+      <w:r>
+        <w:rPr>
+          <w:rFonts w:ascii="Consolas" w:eastAsia="Times New Roman" w:hAnsi="Consolas" w:cs="Times New Roman"/>
+          <w:color w:val="9CDCFE"/>
+          <w:sz w:val="21"/>
+          <w:szCs w:val="21"/>
+          <w:lang w:eastAsia="en-GB"/>
+        </w:rPr>
+        <w:t>console</w:t>
+      </w:r>
+      <w:r>
+        <w:rPr>
+          <w:rFonts w:ascii="Consolas" w:eastAsia="Times New Roman" w:hAnsi="Consolas" w:cs="Times New Roman"/>
+          <w:color w:val="CCCCCC"/>
+          <w:sz w:val="21"/>
+          <w:szCs w:val="21"/>
+          <w:lang w:eastAsia="en-GB"/>
+        </w:rPr>
+        <w:t>.</w:t>
+      </w:r>
+      <w:r>
+        <w:rPr>
+          <w:rFonts w:ascii="Consolas" w:eastAsia="Times New Roman" w:hAnsi="Consolas" w:cs="Times New Roman"/>
+          <w:color w:val="DCDCAA"/>
+          <w:sz w:val="21"/>
+          <w:szCs w:val="21"/>
+          <w:lang w:eastAsia="en-GB"/>
+        </w:rPr>
+        <w:t>log</w:t>
+      </w:r>
+      <w:r>
+        <w:rPr>
+          <w:rFonts w:ascii="Consolas" w:eastAsia="Times New Roman" w:hAnsi="Consolas" w:cs="Times New Roman"/>
+          <w:color w:val="CCCCCC"/>
+          <w:sz w:val="21"/>
+          <w:szCs w:val="21"/>
+          <w:lang w:eastAsia="en-GB"/>
+        </w:rPr>
+        <w:t>(</w:t>
+      </w:r>
+      <w:proofErr w:type="gramEnd"/>
+      <w:r>
+        <w:rPr>
+          <w:rFonts w:ascii="Consolas" w:eastAsia="Times New Roman" w:hAnsi="Consolas" w:cs="Times New Roman"/>
+          <w:color w:val="CE9178"/>
+          <w:sz w:val="21"/>
+          <w:szCs w:val="21"/>
+          <w:lang w:eastAsia="en-GB"/>
+        </w:rPr>
+        <w:t>'There are a total of '</w:t>
+      </w:r>
+      <w:r>
+        <w:rPr>
+          <w:rFonts w:ascii="Consolas" w:eastAsia="Times New Roman" w:hAnsi="Consolas" w:cs="Times New Roman"/>
+          <w:color w:val="CCCCCC"/>
+          <w:sz w:val="21"/>
+          <w:szCs w:val="21"/>
+          <w:lang w:eastAsia="en-GB"/>
+        </w:rPr>
+        <w:t xml:space="preserve"> </w:t>
+      </w:r>
+      <w:r>
+        <w:rPr>
+          <w:rFonts w:ascii="Consolas" w:eastAsia="Times New Roman" w:hAnsi="Consolas" w:cs="Times New Roman"/>
+          <w:color w:val="D4D4D4"/>
+          <w:sz w:val="21"/>
+          <w:szCs w:val="21"/>
+          <w:lang w:eastAsia="en-GB"/>
+        </w:rPr>
+        <w:t>+</w:t>
+      </w:r>
+      <w:r>
+        <w:rPr>
+          <w:rFonts w:ascii="Consolas" w:eastAsia="Times New Roman" w:hAnsi="Consolas" w:cs="Times New Roman"/>
+          <w:color w:val="CCCCCC"/>
+          <w:sz w:val="21"/>
+          <w:szCs w:val="21"/>
+          <w:lang w:eastAsia="en-GB"/>
+        </w:rPr>
+        <w:t xml:space="preserve"> </w:t>
+      </w:r>
+      <w:proofErr w:type="spellStart"/>
+      <w:r>
+        <w:rPr>
+          <w:rFonts w:ascii="Consolas" w:eastAsia="Times New Roman" w:hAnsi="Consolas" w:cs="Times New Roman"/>
+          <w:color w:val="9CDCFE"/>
+          <w:sz w:val="21"/>
+          <w:szCs w:val="21"/>
+          <w:lang w:eastAsia="en-GB"/>
+        </w:rPr>
+        <w:t>rhymes</w:t>
+      </w:r>
+      <w:r>
+        <w:rPr>
+          <w:rFonts w:ascii="Consolas" w:eastAsia="Times New Roman" w:hAnsi="Consolas" w:cs="Times New Roman"/>
+          <w:color w:val="CCCCCC"/>
+          <w:sz w:val="21"/>
+          <w:szCs w:val="21"/>
+          <w:lang w:eastAsia="en-GB"/>
+        </w:rPr>
+        <w:t>.</w:t>
+      </w:r>
+      <w:r>
+        <w:rPr>
+          <w:rFonts w:ascii="Consolas" w:eastAsia="Times New Roman" w:hAnsi="Consolas" w:cs="Times New Roman"/>
+          <w:color w:val="9CDCFE"/>
+          <w:sz w:val="21"/>
+          <w:szCs w:val="21"/>
+          <w:lang w:eastAsia="en-GB"/>
+        </w:rPr>
+        <w:t>length</w:t>
+      </w:r>
+      <w:proofErr w:type="spellEnd"/>
+      <w:r>
+        <w:rPr>
+          <w:rFonts w:ascii="Consolas" w:eastAsia="Times New Roman" w:hAnsi="Consolas" w:cs="Times New Roman"/>
+          <w:color w:val="CCCCCC"/>
+          <w:sz w:val="21"/>
+          <w:szCs w:val="21"/>
+          <w:lang w:eastAsia="en-GB"/>
+        </w:rPr>
+        <w:t xml:space="preserve"> </w:t>
+      </w:r>
+      <w:r>
+        <w:rPr>
+          <w:rFonts w:ascii="Consolas" w:eastAsia="Times New Roman" w:hAnsi="Consolas" w:cs="Times New Roman"/>
+          <w:color w:val="D4D4D4"/>
+          <w:sz w:val="21"/>
+          <w:szCs w:val="21"/>
+          <w:lang w:eastAsia="en-GB"/>
+        </w:rPr>
+        <w:t>+</w:t>
+      </w:r>
+      <w:r>
+        <w:rPr>
+          <w:rFonts w:ascii="Consolas" w:eastAsia="Times New Roman" w:hAnsi="Consolas" w:cs="Times New Roman"/>
+          <w:color w:val="CCCCCC"/>
+          <w:sz w:val="21"/>
+          <w:szCs w:val="21"/>
+          <w:lang w:eastAsia="en-GB"/>
+        </w:rPr>
+        <w:t xml:space="preserve"> </w:t>
+      </w:r>
+      <w:r>
+        <w:rPr>
+          <w:rFonts w:ascii="Consolas" w:eastAsia="Times New Roman" w:hAnsi="Consolas" w:cs="Times New Roman"/>
+          <w:color w:val="CE9178"/>
+          <w:sz w:val="21"/>
+          <w:szCs w:val="21"/>
+          <w:lang w:eastAsia="en-GB"/>
+        </w:rPr>
+        <w:t>' rhymes for '</w:t>
+      </w:r>
+      <w:r>
+        <w:rPr>
+          <w:rFonts w:ascii="Consolas" w:eastAsia="Times New Roman" w:hAnsi="Consolas" w:cs="Times New Roman"/>
+          <w:color w:val="CCCCCC"/>
+          <w:sz w:val="21"/>
+          <w:szCs w:val="21"/>
+          <w:lang w:eastAsia="en-GB"/>
+        </w:rPr>
+        <w:t xml:space="preserve"> </w:t>
+      </w:r>
+      <w:r>
+        <w:rPr>
+          <w:rFonts w:ascii="Consolas" w:eastAsia="Times New Roman" w:hAnsi="Consolas" w:cs="Times New Roman"/>
+          <w:color w:val="D4D4D4"/>
+          <w:sz w:val="21"/>
+          <w:szCs w:val="21"/>
+          <w:lang w:eastAsia="en-GB"/>
+        </w:rPr>
+        <w:t>+</w:t>
+      </w:r>
+      <w:r>
+        <w:rPr>
+          <w:rFonts w:ascii="Consolas" w:eastAsia="Times New Roman" w:hAnsi="Consolas" w:cs="Times New Roman"/>
+          <w:color w:val="CCCCCC"/>
+          <w:sz w:val="21"/>
+          <w:szCs w:val="21"/>
+          <w:lang w:eastAsia="en-GB"/>
+        </w:rPr>
+        <w:t xml:space="preserve"> </w:t>
+      </w:r>
+      <w:r>
+        <w:rPr>
+          <w:rFonts w:ascii="Consolas" w:eastAsia="Times New Roman" w:hAnsi="Consolas" w:cs="Times New Roman"/>
+          <w:color w:val="9CDCFE"/>
+          <w:sz w:val="21"/>
+          <w:szCs w:val="21"/>
+          <w:lang w:eastAsia="en-GB"/>
+        </w:rPr>
+        <w:t>word</w:t>
+      </w:r>
+      <w:r>
+        <w:rPr>
+          <w:rFonts w:ascii="Consolas" w:eastAsia="Times New Roman" w:hAnsi="Consolas" w:cs="Times New Roman"/>
+          <w:color w:val="CCCCCC"/>
+          <w:sz w:val="21"/>
+          <w:szCs w:val="21"/>
+          <w:lang w:eastAsia="en-GB"/>
+        </w:rPr>
+        <w:t>);</w:t>
+      </w:r>
+    </w:p>
+    <w:p>
+      <w:pPr>
+        <w:shd w:val="clear" w:color="auto" w:fill="1F1F1F"/>
+        <w:spacing w:after="0" w:line="285" w:lineRule="atLeast"/>
+        <w:rPr>
+          <w:rFonts w:ascii="Consolas" w:eastAsia="Times New Roman" w:hAnsi="Consolas" w:cs="Times New Roman"/>
+          <w:color w:val="CCCCCC"/>
+          <w:sz w:val="21"/>
+          <w:szCs w:val="21"/>
+          <w:lang w:eastAsia="en-GB"/>
+        </w:rPr>
+      </w:pPr>
+      <w:r>
+        <w:rPr>
+          <w:rFonts w:ascii="Consolas" w:eastAsia="Times New Roman" w:hAnsi="Consolas" w:cs="Times New Roman"/>
+          <w:color w:val="CCCCCC"/>
+          <w:sz w:val="21"/>
+          <w:szCs w:val="21"/>
+          <w:lang w:eastAsia="en-GB"/>
+        </w:rPr>
+        <w:t xml:space="preserve">        </w:t>
+      </w:r>
+    </w:p>
+    <w:p>
+      <w:pPr>
+        <w:shd w:val="clear" w:color="auto" w:fill="1F1F1F"/>
+        <w:spacing w:after="0" w:line="285" w:lineRule="atLeast"/>
+        <w:rPr>
+          <w:rFonts w:ascii="Consolas" w:eastAsia="Times New Roman" w:hAnsi="Consolas" w:cs="Times New Roman"/>
+          <w:color w:val="CCCCCC"/>
+          <w:sz w:val="21"/>
+          <w:szCs w:val="21"/>
+          <w:lang w:eastAsia="en-GB"/>
+        </w:rPr>
+      </w:pPr>
+      <w:r>
+        <w:rPr>
+          <w:rFonts w:ascii="Consolas" w:eastAsia="Times New Roman" w:hAnsi="Consolas" w:cs="Times New Roman"/>
+          <w:color w:val="CCCCCC"/>
+          <w:sz w:val="21"/>
+          <w:szCs w:val="21"/>
+          <w:lang w:eastAsia="en-GB"/>
+        </w:rPr>
+        <w:t xml:space="preserve">        </w:t>
+      </w:r>
+      <w:r>
+        <w:rPr>
+          <w:rFonts w:ascii="Consolas" w:eastAsia="Times New Roman" w:hAnsi="Consolas" w:cs="Times New Roman"/>
+          <w:color w:val="6A9955"/>
+          <w:sz w:val="21"/>
+          <w:szCs w:val="21"/>
+          <w:lang w:eastAsia="en-GB"/>
+        </w:rPr>
+        <w:t>//logic to restart the app or to show the map of key/value pairs for rhymes</w:t>
+      </w:r>
+    </w:p>
+    <w:p>
+      <w:pPr>
+        <w:shd w:val="clear" w:color="auto" w:fill="1F1F1F"/>
+        <w:spacing w:after="0" w:line="285" w:lineRule="atLeast"/>
+        <w:rPr>
+          <w:rFonts w:ascii="Consolas" w:eastAsia="Times New Roman" w:hAnsi="Consolas" w:cs="Times New Roman"/>
+          <w:color w:val="CCCCCC"/>
+          <w:sz w:val="21"/>
+          <w:szCs w:val="21"/>
+          <w:lang w:eastAsia="en-GB"/>
+        </w:rPr>
+      </w:pPr>
+      <w:r>
+        <w:rPr>
+          <w:rFonts w:ascii="Consolas" w:eastAsia="Times New Roman" w:hAnsi="Consolas" w:cs="Times New Roman"/>
+          <w:color w:val="CCCCCC"/>
+          <w:sz w:val="21"/>
+          <w:szCs w:val="21"/>
+          <w:lang w:eastAsia="en-GB"/>
+        </w:rPr>
+        <w:t xml:space="preserve">        </w:t>
+      </w:r>
+      <w:r>
+        <w:rPr>
+          <w:rFonts w:ascii="Consolas" w:eastAsia="Times New Roman" w:hAnsi="Consolas" w:cs="Times New Roman"/>
+          <w:color w:val="6A9955"/>
+          <w:sz w:val="21"/>
+          <w:szCs w:val="21"/>
+          <w:lang w:eastAsia="en-GB"/>
+        </w:rPr>
+        <w:t>//already found/searched</w:t>
+      </w:r>
+    </w:p>
+    <w:p>
+      <w:pPr>
+        <w:shd w:val="clear" w:color="auto" w:fill="1F1F1F"/>
+        <w:spacing w:after="0" w:line="285" w:lineRule="atLeast"/>
+        <w:rPr>
+          <w:rFonts w:ascii="Consolas" w:eastAsia="Times New Roman" w:hAnsi="Consolas" w:cs="Times New Roman"/>
+          <w:color w:val="CCCCCC"/>
+          <w:sz w:val="21"/>
+          <w:szCs w:val="21"/>
+          <w:lang w:eastAsia="en-GB"/>
+        </w:rPr>
+      </w:pPr>
+      <w:r>
+        <w:rPr>
+          <w:rFonts w:ascii="Consolas" w:eastAsia="Times New Roman" w:hAnsi="Consolas" w:cs="Times New Roman"/>
+          <w:color w:val="CCCCCC"/>
+          <w:sz w:val="21"/>
+          <w:szCs w:val="21"/>
+          <w:lang w:eastAsia="en-GB"/>
+        </w:rPr>
+        <w:t xml:space="preserve">        </w:t>
+      </w:r>
+      <w:proofErr w:type="spellStart"/>
+      <w:proofErr w:type="gramStart"/>
+      <w:r>
+        <w:rPr>
+          <w:rFonts w:ascii="Consolas" w:eastAsia="Times New Roman" w:hAnsi="Consolas" w:cs="Times New Roman"/>
+          <w:color w:val="4FC1FF"/>
+          <w:sz w:val="21"/>
+          <w:szCs w:val="21"/>
+          <w:lang w:eastAsia="en-GB"/>
+        </w:rPr>
+        <w:t>rl</w:t>
+      </w:r>
+      <w:r>
+        <w:rPr>
+          <w:rFonts w:ascii="Consolas" w:eastAsia="Times New Roman" w:hAnsi="Consolas" w:cs="Times New Roman"/>
+          <w:color w:val="CCCCCC"/>
+          <w:sz w:val="21"/>
+          <w:szCs w:val="21"/>
+          <w:lang w:eastAsia="en-GB"/>
+        </w:rPr>
+        <w:t>.</w:t>
+      </w:r>
+      <w:r>
+        <w:rPr>
+          <w:rFonts w:ascii="Consolas" w:eastAsia="Times New Roman" w:hAnsi="Consolas" w:cs="Times New Roman"/>
+          <w:color w:val="DCDCAA"/>
+          <w:sz w:val="21"/>
+          <w:szCs w:val="21"/>
+          <w:lang w:eastAsia="en-GB"/>
+        </w:rPr>
+        <w:t>question</w:t>
+      </w:r>
+      <w:proofErr w:type="spellEnd"/>
+      <w:proofErr w:type="gramEnd"/>
+      <w:r>
+        <w:rPr>
+          <w:rFonts w:ascii="Consolas" w:eastAsia="Times New Roman" w:hAnsi="Consolas" w:cs="Times New Roman"/>
+          <w:color w:val="CCCCCC"/>
+          <w:sz w:val="21"/>
+          <w:szCs w:val="21"/>
+          <w:lang w:eastAsia="en-GB"/>
+        </w:rPr>
+        <w:t>(</w:t>
+      </w:r>
+      <w:r>
+        <w:rPr>
+          <w:rFonts w:ascii="Consolas" w:eastAsia="Times New Roman" w:hAnsi="Consolas" w:cs="Times New Roman"/>
+          <w:color w:val="CE9178"/>
+          <w:sz w:val="21"/>
+          <w:szCs w:val="21"/>
+          <w:lang w:eastAsia="en-GB"/>
+        </w:rPr>
+        <w:t>'Do you want to type another word? (yes/no) '</w:t>
+      </w:r>
+      <w:r>
+        <w:rPr>
+          <w:rFonts w:ascii="Consolas" w:eastAsia="Times New Roman" w:hAnsi="Consolas" w:cs="Times New Roman"/>
+          <w:color w:val="CCCCCC"/>
+          <w:sz w:val="21"/>
+          <w:szCs w:val="21"/>
+          <w:lang w:eastAsia="en-GB"/>
+        </w:rPr>
+        <w:t>, (</w:t>
+      </w:r>
+      <w:r>
+        <w:rPr>
+          <w:rFonts w:ascii="Consolas" w:eastAsia="Times New Roman" w:hAnsi="Consolas" w:cs="Times New Roman"/>
+          <w:color w:val="9CDCFE"/>
+          <w:sz w:val="21"/>
+          <w:szCs w:val="21"/>
+          <w:lang w:eastAsia="en-GB"/>
+        </w:rPr>
+        <w:t>answer</w:t>
+      </w:r>
+      <w:r>
+        <w:rPr>
+          <w:rFonts w:ascii="Consolas" w:eastAsia="Times New Roman" w:hAnsi="Consolas" w:cs="Times New Roman"/>
+          <w:color w:val="CCCCCC"/>
+          <w:sz w:val="21"/>
+          <w:szCs w:val="21"/>
+          <w:lang w:eastAsia="en-GB"/>
+        </w:rPr>
+        <w:t xml:space="preserve">) </w:t>
+      </w:r>
+      <w:r>
+        <w:rPr>
+          <w:rFonts w:ascii="Consolas" w:eastAsia="Times New Roman" w:hAnsi="Consolas" w:cs="Times New Roman"/>
+          <w:color w:val="569CD6"/>
+          <w:sz w:val="21"/>
+          <w:szCs w:val="21"/>
+          <w:lang w:eastAsia="en-GB"/>
+        </w:rPr>
+        <w:t>=&gt;</w:t>
+      </w:r>
+      <w:r>
+        <w:rPr>
+          <w:rFonts w:ascii="Consolas" w:eastAsia="Times New Roman" w:hAnsi="Consolas" w:cs="Times New Roman"/>
+          <w:color w:val="CCCCCC"/>
+          <w:sz w:val="21"/>
+          <w:szCs w:val="21"/>
+          <w:lang w:eastAsia="en-GB"/>
+        </w:rPr>
+        <w:t xml:space="preserve"> {</w:t>
+      </w:r>
+    </w:p>
+    <w:p>
+      <w:pPr>
+        <w:shd w:val="clear" w:color="auto" w:fill="1F1F1F"/>
+        <w:spacing w:after="0" w:line="285" w:lineRule="atLeast"/>
+        <w:rPr>
+          <w:rFonts w:ascii="Consolas" w:eastAsia="Times New Roman" w:hAnsi="Consolas" w:cs="Times New Roman"/>
+          <w:color w:val="CCCCCC"/>
+          <w:sz w:val="21"/>
+          <w:szCs w:val="21"/>
+          <w:lang w:eastAsia="en-GB"/>
+        </w:rPr>
+      </w:pPr>
+      <w:r>
+        <w:rPr>
+          <w:rFonts w:ascii="Consolas" w:eastAsia="Times New Roman" w:hAnsi="Consolas" w:cs="Times New Roman"/>
+          <w:color w:val="CCCCCC"/>
+          <w:sz w:val="21"/>
+          <w:szCs w:val="21"/>
+          <w:lang w:eastAsia="en-GB"/>
+        </w:rPr>
+        <w:t xml:space="preserve">            </w:t>
+      </w:r>
+      <w:r>
+        <w:rPr>
+          <w:rFonts w:ascii="Consolas" w:eastAsia="Times New Roman" w:hAnsi="Consolas" w:cs="Times New Roman"/>
+          <w:color w:val="C586C0"/>
+          <w:sz w:val="21"/>
+          <w:szCs w:val="21"/>
+          <w:lang w:eastAsia="en-GB"/>
+        </w:rPr>
+        <w:t>if</w:t>
+      </w:r>
+      <w:r>
+        <w:rPr>
+          <w:rFonts w:ascii="Consolas" w:eastAsia="Times New Roman" w:hAnsi="Consolas" w:cs="Times New Roman"/>
+          <w:color w:val="CCCCCC"/>
+          <w:sz w:val="21"/>
+          <w:szCs w:val="21"/>
+          <w:lang w:eastAsia="en-GB"/>
+        </w:rPr>
+        <w:t xml:space="preserve"> (</w:t>
+      </w:r>
+      <w:proofErr w:type="spellStart"/>
+      <w:proofErr w:type="gramStart"/>
+      <w:r>
+        <w:rPr>
+          <w:rFonts w:ascii="Consolas" w:eastAsia="Times New Roman" w:hAnsi="Consolas" w:cs="Times New Roman"/>
+          <w:color w:val="9CDCFE"/>
+          <w:sz w:val="21"/>
+          <w:szCs w:val="21"/>
+          <w:lang w:eastAsia="en-GB"/>
+        </w:rPr>
+        <w:t>answer</w:t>
+      </w:r>
+      <w:r>
+        <w:rPr>
+          <w:rFonts w:ascii="Consolas" w:eastAsia="Times New Roman" w:hAnsi="Consolas" w:cs="Times New Roman"/>
+          <w:color w:val="CCCCCC"/>
+          <w:sz w:val="21"/>
+          <w:szCs w:val="21"/>
+          <w:lang w:eastAsia="en-GB"/>
+        </w:rPr>
+        <w:t>.</w:t>
+      </w:r>
+      <w:r>
+        <w:rPr>
+          <w:rFonts w:ascii="Consolas" w:eastAsia="Times New Roman" w:hAnsi="Consolas" w:cs="Times New Roman"/>
+          <w:color w:val="DCDCAA"/>
+          <w:sz w:val="21"/>
+          <w:szCs w:val="21"/>
+          <w:lang w:eastAsia="en-GB"/>
+        </w:rPr>
+        <w:t>toLowerCase</w:t>
+      </w:r>
+      <w:proofErr w:type="spellEnd"/>
+      <w:proofErr w:type="gramEnd"/>
+      <w:r>
+        <w:rPr>
+          <w:rFonts w:ascii="Consolas" w:eastAsia="Times New Roman" w:hAnsi="Consolas" w:cs="Times New Roman"/>
+          <w:color w:val="CCCCCC"/>
+          <w:sz w:val="21"/>
+          <w:szCs w:val="21"/>
+          <w:lang w:eastAsia="en-GB"/>
+        </w:rPr>
+        <w:t xml:space="preserve">() </w:t>
+      </w:r>
+      <w:r>
+        <w:rPr>
+          <w:rFonts w:ascii="Consolas" w:eastAsia="Times New Roman" w:hAnsi="Consolas" w:cs="Times New Roman"/>
+          <w:color w:val="D4D4D4"/>
+          <w:sz w:val="21"/>
+          <w:szCs w:val="21"/>
+          <w:lang w:eastAsia="en-GB"/>
+        </w:rPr>
+        <w:t>===</w:t>
+      </w:r>
+      <w:r>
+        <w:rPr>
+          <w:rFonts w:ascii="Consolas" w:eastAsia="Times New Roman" w:hAnsi="Consolas" w:cs="Times New Roman"/>
+          <w:color w:val="CCCCCC"/>
+          <w:sz w:val="21"/>
+          <w:szCs w:val="21"/>
+          <w:lang w:eastAsia="en-GB"/>
+        </w:rPr>
+        <w:t xml:space="preserve"> </w:t>
+      </w:r>
+      <w:r>
+        <w:rPr>
+          <w:rFonts w:ascii="Consolas" w:eastAsia="Times New Roman" w:hAnsi="Consolas" w:cs="Times New Roman"/>
+          <w:color w:val="CE9178"/>
+          <w:sz w:val="21"/>
+          <w:szCs w:val="21"/>
+          <w:lang w:eastAsia="en-GB"/>
+        </w:rPr>
+        <w:t>'yes'</w:t>
+      </w:r>
+      <w:r>
+        <w:rPr>
+          <w:rFonts w:ascii="Consolas" w:eastAsia="Times New Roman" w:hAnsi="Consolas" w:cs="Times New Roman"/>
+          <w:color w:val="CCCCCC"/>
+          <w:sz w:val="21"/>
+          <w:szCs w:val="21"/>
+          <w:lang w:eastAsia="en-GB"/>
+        </w:rPr>
+        <w:t>) {</w:t>
+      </w:r>
+    </w:p>
+    <w:p>
+      <w:pPr>
+        <w:shd w:val="clear" w:color="auto" w:fill="1F1F1F"/>
+        <w:spacing w:after="0" w:line="285" w:lineRule="atLeast"/>
+        <w:rPr>
+          <w:rFonts w:ascii="Consolas" w:eastAsia="Times New Roman" w:hAnsi="Consolas" w:cs="Times New Roman"/>
+          <w:color w:val="CCCCCC"/>
+          <w:sz w:val="21"/>
+          <w:szCs w:val="21"/>
+          <w:lang w:eastAsia="en-GB"/>
+        </w:rPr>
+      </w:pPr>
+      <w:r>
+        <w:rPr>
+          <w:rFonts w:ascii="Consolas" w:eastAsia="Times New Roman" w:hAnsi="Consolas" w:cs="Times New Roman"/>
+          <w:color w:val="CCCCCC"/>
+          <w:sz w:val="21"/>
+          <w:szCs w:val="21"/>
+          <w:lang w:eastAsia="en-GB"/>
+        </w:rPr>
+        <w:t xml:space="preserve">                </w:t>
+      </w:r>
+      <w:proofErr w:type="spellStart"/>
+      <w:proofErr w:type="gramStart"/>
+      <w:r>
+        <w:rPr>
+          <w:rFonts w:ascii="Consolas" w:eastAsia="Times New Roman" w:hAnsi="Consolas" w:cs="Times New Roman"/>
+          <w:color w:val="DCDCAA"/>
+          <w:sz w:val="21"/>
+          <w:szCs w:val="21"/>
+          <w:lang w:eastAsia="en-GB"/>
+        </w:rPr>
+        <w:t>startApp</w:t>
+      </w:r>
+      <w:proofErr w:type="spellEnd"/>
+      <w:r>
+        <w:rPr>
+          <w:rFonts w:ascii="Consolas" w:eastAsia="Times New Roman" w:hAnsi="Consolas" w:cs="Times New Roman"/>
+          <w:color w:val="CCCCCC"/>
+          <w:sz w:val="21"/>
+          <w:szCs w:val="21"/>
+          <w:lang w:eastAsia="en-GB"/>
+        </w:rPr>
+        <w:t>(</w:t>
+      </w:r>
+      <w:proofErr w:type="gramEnd"/>
+      <w:r>
+        <w:rPr>
+          <w:rFonts w:ascii="Consolas" w:eastAsia="Times New Roman" w:hAnsi="Consolas" w:cs="Times New Roman"/>
+          <w:color w:val="CCCCCC"/>
+          <w:sz w:val="21"/>
+          <w:szCs w:val="21"/>
+          <w:lang w:eastAsia="en-GB"/>
+        </w:rPr>
+        <w:t>);</w:t>
+      </w:r>
+    </w:p>
+    <w:p>
+      <w:pPr>
+        <w:shd w:val="clear" w:color="auto" w:fill="1F1F1F"/>
+        <w:spacing w:after="0" w:line="285" w:lineRule="atLeast"/>
+        <w:rPr>
+          <w:rFonts w:ascii="Consolas" w:eastAsia="Times New Roman" w:hAnsi="Consolas" w:cs="Times New Roman"/>
+          <w:color w:val="CCCCCC"/>
+          <w:sz w:val="21"/>
+          <w:szCs w:val="21"/>
+          <w:lang w:eastAsia="en-GB"/>
+        </w:rPr>
+      </w:pPr>
+      <w:r>
+        <w:rPr>
+          <w:rFonts w:ascii="Consolas" w:eastAsia="Times New Roman" w:hAnsi="Consolas" w:cs="Times New Roman"/>
+          <w:color w:val="CCCCCC"/>
+          <w:sz w:val="21"/>
+          <w:szCs w:val="21"/>
+          <w:lang w:eastAsia="en-GB"/>
+        </w:rPr>
+        <w:t>            }</w:t>
+      </w:r>
+    </w:p>
+    <w:p>
+      <w:pPr>
+        <w:shd w:val="clear" w:color="auto" w:fill="1F1F1F"/>
+        <w:spacing w:after="0" w:line="285" w:lineRule="atLeast"/>
+        <w:rPr>
+          <w:rFonts w:ascii="Consolas" w:eastAsia="Times New Roman" w:hAnsi="Consolas" w:cs="Times New Roman"/>
+          <w:color w:val="CCCCCC"/>
+          <w:sz w:val="21"/>
+          <w:szCs w:val="21"/>
+          <w:lang w:eastAsia="en-GB"/>
+        </w:rPr>
+      </w:pPr>
+      <w:r>
+        <w:rPr>
+          <w:rFonts w:ascii="Consolas" w:eastAsia="Times New Roman" w:hAnsi="Consolas" w:cs="Times New Roman"/>
+          <w:color w:val="CCCCCC"/>
+          <w:sz w:val="21"/>
+          <w:szCs w:val="21"/>
+          <w:lang w:eastAsia="en-GB"/>
+        </w:rPr>
+        <w:t xml:space="preserve">            </w:t>
+      </w:r>
+      <w:r>
+        <w:rPr>
+          <w:rFonts w:ascii="Consolas" w:eastAsia="Times New Roman" w:hAnsi="Consolas" w:cs="Times New Roman"/>
+          <w:color w:val="C586C0"/>
+          <w:sz w:val="21"/>
+          <w:szCs w:val="21"/>
+          <w:lang w:eastAsia="en-GB"/>
+        </w:rPr>
+        <w:t>else</w:t>
+      </w:r>
+      <w:r>
+        <w:rPr>
+          <w:rFonts w:ascii="Consolas" w:eastAsia="Times New Roman" w:hAnsi="Consolas" w:cs="Times New Roman"/>
+          <w:color w:val="CCCCCC"/>
+          <w:sz w:val="21"/>
+          <w:szCs w:val="21"/>
+          <w:lang w:eastAsia="en-GB"/>
+        </w:rPr>
+        <w:t xml:space="preserve"> {</w:t>
+      </w:r>
+    </w:p>
+    <w:p>
+      <w:pPr>
+        <w:shd w:val="clear" w:color="auto" w:fill="1F1F1F"/>
+        <w:spacing w:after="0" w:line="285" w:lineRule="atLeast"/>
+        <w:rPr>
+          <w:rFonts w:ascii="Consolas" w:eastAsia="Times New Roman" w:hAnsi="Consolas" w:cs="Times New Roman"/>
+          <w:color w:val="CE9178"/>
+          <w:sz w:val="21"/>
+          <w:szCs w:val="21"/>
+          <w:lang w:eastAsia="en-GB"/>
+        </w:rPr>
+      </w:pPr>
+      <w:r>
+        <w:rPr>
+          <w:rFonts w:ascii="Consolas" w:eastAsia="Times New Roman" w:hAnsi="Consolas" w:cs="Times New Roman"/>
+          <w:color w:val="CCCCCC"/>
+          <w:sz w:val="21"/>
+          <w:szCs w:val="21"/>
+          <w:lang w:eastAsia="en-GB"/>
+        </w:rPr>
+        <w:t xml:space="preserve">                </w:t>
+      </w:r>
+      <w:proofErr w:type="spellStart"/>
+      <w:proofErr w:type="gramStart"/>
+      <w:r>
+        <w:rPr>
+          <w:rFonts w:ascii="Consolas" w:eastAsia="Times New Roman" w:hAnsi="Consolas" w:cs="Times New Roman"/>
+          <w:color w:val="4FC1FF"/>
+          <w:sz w:val="21"/>
+          <w:szCs w:val="21"/>
+          <w:lang w:eastAsia="en-GB"/>
+        </w:rPr>
+        <w:t>rl</w:t>
+      </w:r>
+      <w:r>
+        <w:rPr>
+          <w:rFonts w:ascii="Consolas" w:eastAsia="Times New Roman" w:hAnsi="Consolas" w:cs="Times New Roman"/>
+          <w:color w:val="CCCCCC"/>
+          <w:sz w:val="21"/>
+          <w:szCs w:val="21"/>
+          <w:lang w:eastAsia="en-GB"/>
+        </w:rPr>
+        <w:t>.</w:t>
+      </w:r>
+      <w:r>
+        <w:rPr>
+          <w:rFonts w:ascii="Consolas" w:eastAsia="Times New Roman" w:hAnsi="Consolas" w:cs="Times New Roman"/>
+          <w:color w:val="DCDCAA"/>
+          <w:sz w:val="21"/>
+          <w:szCs w:val="21"/>
+          <w:lang w:eastAsia="en-GB"/>
+        </w:rPr>
+        <w:t>question</w:t>
+      </w:r>
+      <w:proofErr w:type="spellEnd"/>
+      <w:proofErr w:type="gramEnd"/>
+      <w:r>
+        <w:rPr>
+          <w:rFonts w:ascii="Consolas" w:eastAsia="Times New Roman" w:hAnsi="Consolas" w:cs="Times New Roman"/>
+          <w:color w:val="CCCCCC"/>
+          <w:sz w:val="21"/>
+          <w:szCs w:val="21"/>
+          <w:lang w:eastAsia="en-GB"/>
+        </w:rPr>
+        <w:t>(</w:t>
+      </w:r>
+      <w:r>
+        <w:rPr>
+          <w:rFonts w:ascii="Consolas" w:eastAsia="Times New Roman" w:hAnsi="Consolas" w:cs="Times New Roman"/>
+          <w:color w:val="CE9178"/>
+          <w:sz w:val="21"/>
+          <w:szCs w:val="21"/>
+          <w:lang w:eastAsia="en-GB"/>
+        </w:rPr>
+        <w:t xml:space="preserve">'Do you want to see the map/dictionary for the existing </w:t>
+      </w:r>
+    </w:p>
+    <w:p>
+      <w:pPr>
+        <w:shd w:val="clear" w:color="auto" w:fill="1F1F1F"/>
+        <w:spacing w:after="0" w:line="285" w:lineRule="atLeast"/>
+        <w:rPr>
+          <w:rFonts w:ascii="Consolas" w:eastAsia="Times New Roman" w:hAnsi="Consolas" w:cs="Times New Roman"/>
+          <w:color w:val="CCCCCC"/>
+          <w:sz w:val="21"/>
+          <w:szCs w:val="21"/>
+          <w:lang w:eastAsia="en-GB"/>
+        </w:rPr>
+      </w:pPr>
+      <w:r>
+        <w:rPr>
+          <w:rFonts w:ascii="Consolas" w:eastAsia="Times New Roman" w:hAnsi="Consolas" w:cs="Times New Roman"/>
+          <w:color w:val="CE9178"/>
+          <w:sz w:val="21"/>
+          <w:szCs w:val="21"/>
+          <w:lang w:eastAsia="en-GB"/>
+        </w:rPr>
+        <w:t xml:space="preserve">                </w:t>
+      </w:r>
+      <w:r>
+        <w:rPr>
+          <w:rFonts w:ascii="Consolas" w:eastAsia="Times New Roman" w:hAnsi="Consolas" w:cs="Times New Roman"/>
+          <w:color w:val="CE9178"/>
+          <w:sz w:val="21"/>
+          <w:szCs w:val="21"/>
+          <w:lang w:eastAsia="en-GB"/>
+        </w:rPr>
+        <w:t>rhymes? If you want to exit the app, type no! (yes/no) '</w:t>
+      </w:r>
+      <w:r>
+        <w:rPr>
+          <w:rFonts w:ascii="Consolas" w:eastAsia="Times New Roman" w:hAnsi="Consolas" w:cs="Times New Roman"/>
+          <w:color w:val="CCCCCC"/>
+          <w:sz w:val="21"/>
+          <w:szCs w:val="21"/>
+          <w:lang w:eastAsia="en-GB"/>
+        </w:rPr>
+        <w:t>, (</w:t>
+      </w:r>
+      <w:r>
+        <w:rPr>
+          <w:rFonts w:ascii="Consolas" w:eastAsia="Times New Roman" w:hAnsi="Consolas" w:cs="Times New Roman"/>
+          <w:color w:val="9CDCFE"/>
+          <w:sz w:val="21"/>
+          <w:szCs w:val="21"/>
+          <w:lang w:eastAsia="en-GB"/>
+        </w:rPr>
+        <w:t>answer</w:t>
+      </w:r>
+      <w:r>
+        <w:rPr>
+          <w:rFonts w:ascii="Consolas" w:eastAsia="Times New Roman" w:hAnsi="Consolas" w:cs="Times New Roman"/>
+          <w:color w:val="CCCCCC"/>
+          <w:sz w:val="21"/>
+          <w:szCs w:val="21"/>
+          <w:lang w:eastAsia="en-GB"/>
+        </w:rPr>
+        <w:t xml:space="preserve">) </w:t>
+      </w:r>
+      <w:r>
+        <w:rPr>
+          <w:rFonts w:ascii="Consolas" w:eastAsia="Times New Roman" w:hAnsi="Consolas" w:cs="Times New Roman"/>
+          <w:color w:val="569CD6"/>
+          <w:sz w:val="21"/>
+          <w:szCs w:val="21"/>
+          <w:lang w:eastAsia="en-GB"/>
+        </w:rPr>
+        <w:t>=&gt;</w:t>
+      </w:r>
+      <w:r>
+        <w:rPr>
+          <w:rFonts w:ascii="Consolas" w:eastAsia="Times New Roman" w:hAnsi="Consolas" w:cs="Times New Roman"/>
+          <w:color w:val="CCCCCC"/>
+          <w:sz w:val="21"/>
+          <w:szCs w:val="21"/>
+          <w:lang w:eastAsia="en-GB"/>
+        </w:rPr>
+        <w:t xml:space="preserve"> {</w:t>
+      </w:r>
+    </w:p>
+    <w:p>
+      <w:pPr>
+        <w:shd w:val="clear" w:color="auto" w:fill="1F1F1F"/>
+        <w:spacing w:after="0" w:line="285" w:lineRule="atLeast"/>
+        <w:rPr>
+          <w:rFonts w:ascii="Consolas" w:eastAsia="Times New Roman" w:hAnsi="Consolas" w:cs="Times New Roman"/>
+          <w:color w:val="CCCCCC"/>
+          <w:sz w:val="21"/>
+          <w:szCs w:val="21"/>
+          <w:lang w:eastAsia="en-GB"/>
+        </w:rPr>
+      </w:pPr>
+      <w:r>
+        <w:rPr>
+          <w:rFonts w:ascii="Consolas" w:eastAsia="Times New Roman" w:hAnsi="Consolas" w:cs="Times New Roman"/>
+          <w:color w:val="CCCCCC"/>
+          <w:sz w:val="21"/>
+          <w:szCs w:val="21"/>
+          <w:lang w:eastAsia="en-GB"/>
+        </w:rPr>
+        <w:t xml:space="preserve">                    </w:t>
+      </w:r>
+      <w:r>
+        <w:rPr>
+          <w:rFonts w:ascii="Consolas" w:eastAsia="Times New Roman" w:hAnsi="Consolas" w:cs="Times New Roman"/>
+          <w:color w:val="6A9955"/>
+          <w:sz w:val="21"/>
+          <w:szCs w:val="21"/>
+          <w:lang w:eastAsia="en-GB"/>
+        </w:rPr>
+        <w:t>//this will print the map to the console</w:t>
+      </w:r>
+    </w:p>
+    <w:p>
+      <w:pPr>
+        <w:shd w:val="clear" w:color="auto" w:fill="1F1F1F"/>
+        <w:spacing w:after="0" w:line="285" w:lineRule="atLeast"/>
+        <w:rPr>
+          <w:rFonts w:ascii="Consolas" w:eastAsia="Times New Roman" w:hAnsi="Consolas" w:cs="Times New Roman"/>
+          <w:color w:val="CCCCCC"/>
+          <w:sz w:val="21"/>
+          <w:szCs w:val="21"/>
+          <w:lang w:eastAsia="en-GB"/>
+        </w:rPr>
+      </w:pPr>
+      <w:r>
+        <w:rPr>
+          <w:rFonts w:ascii="Consolas" w:eastAsia="Times New Roman" w:hAnsi="Consolas" w:cs="Times New Roman"/>
+          <w:color w:val="CCCCCC"/>
+          <w:sz w:val="21"/>
+          <w:szCs w:val="21"/>
+          <w:lang w:eastAsia="en-GB"/>
+        </w:rPr>
+        <w:t xml:space="preserve">                    </w:t>
+      </w:r>
+      <w:r>
+        <w:rPr>
+          <w:rFonts w:ascii="Consolas" w:eastAsia="Times New Roman" w:hAnsi="Consolas" w:cs="Times New Roman"/>
+          <w:color w:val="C586C0"/>
+          <w:sz w:val="21"/>
+          <w:szCs w:val="21"/>
+          <w:lang w:eastAsia="en-GB"/>
+        </w:rPr>
+        <w:t>if</w:t>
+      </w:r>
+      <w:r>
+        <w:rPr>
+          <w:rFonts w:ascii="Consolas" w:eastAsia="Times New Roman" w:hAnsi="Consolas" w:cs="Times New Roman"/>
+          <w:color w:val="CCCCCC"/>
+          <w:sz w:val="21"/>
+          <w:szCs w:val="21"/>
+          <w:lang w:eastAsia="en-GB"/>
+        </w:rPr>
+        <w:t xml:space="preserve"> (</w:t>
+      </w:r>
+      <w:proofErr w:type="spellStart"/>
+      <w:proofErr w:type="gramStart"/>
+      <w:r>
+        <w:rPr>
+          <w:rFonts w:ascii="Consolas" w:eastAsia="Times New Roman" w:hAnsi="Consolas" w:cs="Times New Roman"/>
+          <w:color w:val="9CDCFE"/>
+          <w:sz w:val="21"/>
+          <w:szCs w:val="21"/>
+          <w:lang w:eastAsia="en-GB"/>
+        </w:rPr>
+        <w:t>answer</w:t>
+      </w:r>
+      <w:r>
+        <w:rPr>
+          <w:rFonts w:ascii="Consolas" w:eastAsia="Times New Roman" w:hAnsi="Consolas" w:cs="Times New Roman"/>
+          <w:color w:val="CCCCCC"/>
+          <w:sz w:val="21"/>
+          <w:szCs w:val="21"/>
+          <w:lang w:eastAsia="en-GB"/>
+        </w:rPr>
+        <w:t>.</w:t>
+      </w:r>
+      <w:r>
+        <w:rPr>
+          <w:rFonts w:ascii="Consolas" w:eastAsia="Times New Roman" w:hAnsi="Consolas" w:cs="Times New Roman"/>
+          <w:color w:val="DCDCAA"/>
+          <w:sz w:val="21"/>
+          <w:szCs w:val="21"/>
+          <w:lang w:eastAsia="en-GB"/>
+        </w:rPr>
+        <w:t>toLowerCase</w:t>
+      </w:r>
+      <w:proofErr w:type="spellEnd"/>
+      <w:proofErr w:type="gramEnd"/>
+      <w:r>
+        <w:rPr>
+          <w:rFonts w:ascii="Consolas" w:eastAsia="Times New Roman" w:hAnsi="Consolas" w:cs="Times New Roman"/>
+          <w:color w:val="CCCCCC"/>
+          <w:sz w:val="21"/>
+          <w:szCs w:val="21"/>
+          <w:lang w:eastAsia="en-GB"/>
+        </w:rPr>
+        <w:t xml:space="preserve">() </w:t>
+      </w:r>
+      <w:r>
+        <w:rPr>
+          <w:rFonts w:ascii="Consolas" w:eastAsia="Times New Roman" w:hAnsi="Consolas" w:cs="Times New Roman"/>
+          <w:color w:val="D4D4D4"/>
+          <w:sz w:val="21"/>
+          <w:szCs w:val="21"/>
+          <w:lang w:eastAsia="en-GB"/>
+        </w:rPr>
+        <w:t>===</w:t>
+      </w:r>
+      <w:r>
+        <w:rPr>
+          <w:rFonts w:ascii="Consolas" w:eastAsia="Times New Roman" w:hAnsi="Consolas" w:cs="Times New Roman"/>
+          <w:color w:val="CCCCCC"/>
+          <w:sz w:val="21"/>
+          <w:szCs w:val="21"/>
+          <w:lang w:eastAsia="en-GB"/>
+        </w:rPr>
+        <w:t xml:space="preserve"> </w:t>
+      </w:r>
+      <w:r>
+        <w:rPr>
+          <w:rFonts w:ascii="Consolas" w:eastAsia="Times New Roman" w:hAnsi="Consolas" w:cs="Times New Roman"/>
+          <w:color w:val="CE9178"/>
+          <w:sz w:val="21"/>
+          <w:szCs w:val="21"/>
+          <w:lang w:eastAsia="en-GB"/>
+        </w:rPr>
+        <w:t>'yes'</w:t>
+      </w:r>
+      <w:r>
+        <w:rPr>
+          <w:rFonts w:ascii="Consolas" w:eastAsia="Times New Roman" w:hAnsi="Consolas" w:cs="Times New Roman"/>
+          <w:color w:val="CCCCCC"/>
+          <w:sz w:val="21"/>
+          <w:szCs w:val="21"/>
+          <w:lang w:eastAsia="en-GB"/>
+        </w:rPr>
+        <w:t>) {</w:t>
+      </w:r>
+    </w:p>
+    <w:p>
+      <w:pPr>
+        <w:shd w:val="clear" w:color="auto" w:fill="1F1F1F"/>
+        <w:spacing w:after="0" w:line="285" w:lineRule="atLeast"/>
+        <w:rPr>
+          <w:rFonts w:ascii="Consolas" w:eastAsia="Times New Roman" w:hAnsi="Consolas" w:cs="Times New Roman"/>
+          <w:color w:val="CCCCCC"/>
+          <w:sz w:val="21"/>
+          <w:szCs w:val="21"/>
+          <w:lang w:eastAsia="en-GB"/>
+        </w:rPr>
+      </w:pPr>
+      <w:r>
+        <w:rPr>
+          <w:rFonts w:ascii="Consolas" w:eastAsia="Times New Roman" w:hAnsi="Consolas" w:cs="Times New Roman"/>
+          <w:color w:val="CCCCCC"/>
+          <w:sz w:val="21"/>
+          <w:szCs w:val="21"/>
+          <w:lang w:eastAsia="en-GB"/>
+        </w:rPr>
+        <w:t xml:space="preserve">                        </w:t>
+      </w:r>
+      <w:r>
+        <w:rPr>
+          <w:rFonts w:ascii="Consolas" w:eastAsia="Times New Roman" w:hAnsi="Consolas" w:cs="Times New Roman"/>
+          <w:color w:val="9CDCFE"/>
+          <w:sz w:val="21"/>
+          <w:szCs w:val="21"/>
+          <w:lang w:eastAsia="en-GB"/>
+        </w:rPr>
+        <w:t>console</w:t>
+      </w:r>
+      <w:r>
+        <w:rPr>
+          <w:rFonts w:ascii="Consolas" w:eastAsia="Times New Roman" w:hAnsi="Consolas" w:cs="Times New Roman"/>
+          <w:color w:val="CCCCCC"/>
+          <w:sz w:val="21"/>
+          <w:szCs w:val="21"/>
+          <w:lang w:eastAsia="en-GB"/>
+        </w:rPr>
+        <w:t>.</w:t>
+      </w:r>
+      <w:r>
+        <w:rPr>
+          <w:rFonts w:ascii="Consolas" w:eastAsia="Times New Roman" w:hAnsi="Consolas" w:cs="Times New Roman"/>
+          <w:color w:val="DCDCAA"/>
+          <w:sz w:val="21"/>
+          <w:szCs w:val="21"/>
+          <w:lang w:eastAsia="en-GB"/>
+        </w:rPr>
+        <w:t>log</w:t>
+      </w:r>
+      <w:r>
+        <w:rPr>
+          <w:rFonts w:ascii="Consolas" w:eastAsia="Times New Roman" w:hAnsi="Consolas" w:cs="Times New Roman"/>
+          <w:color w:val="CCCCCC"/>
+          <w:sz w:val="21"/>
+          <w:szCs w:val="21"/>
+          <w:lang w:eastAsia="en-GB"/>
+        </w:rPr>
+        <w:t>(</w:t>
+      </w:r>
+      <w:proofErr w:type="spellStart"/>
+      <w:r>
+        <w:rPr>
+          <w:rFonts w:ascii="Consolas" w:eastAsia="Times New Roman" w:hAnsi="Consolas" w:cs="Times New Roman"/>
+          <w:color w:val="9CDCFE"/>
+          <w:sz w:val="21"/>
+          <w:szCs w:val="21"/>
+          <w:lang w:eastAsia="en-GB"/>
+        </w:rPr>
+        <w:t>rhymesData</w:t>
+      </w:r>
+      <w:proofErr w:type="spellEnd"/>
+      <w:r>
+        <w:rPr>
+          <w:rFonts w:ascii="Consolas" w:eastAsia="Times New Roman" w:hAnsi="Consolas" w:cs="Times New Roman"/>
+          <w:color w:val="CCCCCC"/>
+          <w:sz w:val="21"/>
+          <w:szCs w:val="21"/>
+          <w:lang w:eastAsia="en-GB"/>
+        </w:rPr>
+        <w:t>);</w:t>
+      </w:r>
+    </w:p>
+    <w:p>
+      <w:pPr>
+        <w:shd w:val="clear" w:color="auto" w:fill="1F1F1F"/>
+        <w:spacing w:after="0" w:line="285" w:lineRule="atLeast"/>
+        <w:rPr>
+          <w:rFonts w:ascii="Consolas" w:eastAsia="Times New Roman" w:hAnsi="Consolas" w:cs="Times New Roman"/>
+          <w:color w:val="CCCCCC"/>
+          <w:sz w:val="21"/>
+          <w:szCs w:val="21"/>
+          <w:lang w:eastAsia="en-GB"/>
+        </w:rPr>
+      </w:pPr>
+      <w:r>
+        <w:rPr>
+          <w:rFonts w:ascii="Consolas" w:eastAsia="Times New Roman" w:hAnsi="Consolas" w:cs="Times New Roman"/>
+          <w:color w:val="CCCCCC"/>
+          <w:sz w:val="21"/>
+          <w:szCs w:val="21"/>
+          <w:lang w:eastAsia="en-GB"/>
+        </w:rPr>
+        <w:t xml:space="preserve">                        </w:t>
+      </w:r>
+      <w:proofErr w:type="spellStart"/>
+      <w:proofErr w:type="gramStart"/>
+      <w:r>
+        <w:rPr>
+          <w:rFonts w:ascii="Consolas" w:eastAsia="Times New Roman" w:hAnsi="Consolas" w:cs="Times New Roman"/>
+          <w:color w:val="4FC1FF"/>
+          <w:sz w:val="21"/>
+          <w:szCs w:val="21"/>
+          <w:lang w:eastAsia="en-GB"/>
+        </w:rPr>
+        <w:t>rl</w:t>
+      </w:r>
+      <w:r>
+        <w:rPr>
+          <w:rFonts w:ascii="Consolas" w:eastAsia="Times New Roman" w:hAnsi="Consolas" w:cs="Times New Roman"/>
+          <w:color w:val="CCCCCC"/>
+          <w:sz w:val="21"/>
+          <w:szCs w:val="21"/>
+          <w:lang w:eastAsia="en-GB"/>
+        </w:rPr>
+        <w:t>.</w:t>
+      </w:r>
+      <w:r>
+        <w:rPr>
+          <w:rFonts w:ascii="Consolas" w:eastAsia="Times New Roman" w:hAnsi="Consolas" w:cs="Times New Roman"/>
+          <w:color w:val="DCDCAA"/>
+          <w:sz w:val="21"/>
+          <w:szCs w:val="21"/>
+          <w:lang w:eastAsia="en-GB"/>
+        </w:rPr>
+        <w:t>question</w:t>
+      </w:r>
+      <w:proofErr w:type="spellEnd"/>
+      <w:proofErr w:type="gramEnd"/>
+      <w:r>
+        <w:rPr>
+          <w:rFonts w:ascii="Consolas" w:eastAsia="Times New Roman" w:hAnsi="Consolas" w:cs="Times New Roman"/>
+          <w:color w:val="CCCCCC"/>
+          <w:sz w:val="21"/>
+          <w:szCs w:val="21"/>
+          <w:lang w:eastAsia="en-GB"/>
+        </w:rPr>
+        <w:t>(</w:t>
+      </w:r>
+      <w:r>
+        <w:rPr>
+          <w:rFonts w:ascii="Consolas" w:eastAsia="Times New Roman" w:hAnsi="Consolas" w:cs="Times New Roman"/>
+          <w:color w:val="CE9178"/>
+          <w:sz w:val="21"/>
+          <w:szCs w:val="21"/>
+          <w:lang w:eastAsia="en-GB"/>
+        </w:rPr>
+        <w:t>'Do you want to exit the app? (yes/no)'</w:t>
+      </w:r>
+      <w:r>
+        <w:rPr>
+          <w:rFonts w:ascii="Consolas" w:eastAsia="Times New Roman" w:hAnsi="Consolas" w:cs="Times New Roman"/>
+          <w:color w:val="CCCCCC"/>
+          <w:sz w:val="21"/>
+          <w:szCs w:val="21"/>
+          <w:lang w:eastAsia="en-GB"/>
+        </w:rPr>
+        <w:t>, (</w:t>
+      </w:r>
+      <w:r>
+        <w:rPr>
+          <w:rFonts w:ascii="Consolas" w:eastAsia="Times New Roman" w:hAnsi="Consolas" w:cs="Times New Roman"/>
+          <w:color w:val="9CDCFE"/>
+          <w:sz w:val="21"/>
+          <w:szCs w:val="21"/>
+          <w:lang w:eastAsia="en-GB"/>
+        </w:rPr>
+        <w:t>answer</w:t>
+      </w:r>
+      <w:r>
+        <w:rPr>
+          <w:rFonts w:ascii="Consolas" w:eastAsia="Times New Roman" w:hAnsi="Consolas" w:cs="Times New Roman"/>
+          <w:color w:val="CCCCCC"/>
+          <w:sz w:val="21"/>
+          <w:szCs w:val="21"/>
+          <w:lang w:eastAsia="en-GB"/>
+        </w:rPr>
+        <w:t xml:space="preserve">) </w:t>
+      </w:r>
+      <w:r>
+        <w:rPr>
+          <w:rFonts w:ascii="Consolas" w:eastAsia="Times New Roman" w:hAnsi="Consolas" w:cs="Times New Roman"/>
+          <w:color w:val="569CD6"/>
+          <w:sz w:val="21"/>
+          <w:szCs w:val="21"/>
+          <w:lang w:eastAsia="en-GB"/>
+        </w:rPr>
+        <w:t>=&gt;</w:t>
+      </w:r>
+      <w:r>
+        <w:rPr>
+          <w:rFonts w:ascii="Consolas" w:eastAsia="Times New Roman" w:hAnsi="Consolas" w:cs="Times New Roman"/>
+          <w:color w:val="569CD6"/>
+          <w:sz w:val="21"/>
+          <w:szCs w:val="21"/>
+          <w:lang w:eastAsia="en-GB"/>
+        </w:rPr>
+        <w:t xml:space="preserve"> </w:t>
+      </w:r>
+      <w:r>
+        <w:rPr>
+          <w:rFonts w:ascii="Consolas" w:eastAsia="Times New Roman" w:hAnsi="Consolas" w:cs="Times New Roman"/>
+          <w:color w:val="CCCCCC"/>
+          <w:sz w:val="21"/>
+          <w:szCs w:val="21"/>
+          <w:lang w:eastAsia="en-GB"/>
+        </w:rPr>
+        <w:t>{</w:t>
+      </w:r>
+    </w:p>
+    <w:p>
+      <w:pPr>
+        <w:shd w:val="clear" w:color="auto" w:fill="1F1F1F"/>
+        <w:spacing w:after="0" w:line="285" w:lineRule="atLeast"/>
+        <w:rPr>
+          <w:rFonts w:ascii="Consolas" w:eastAsia="Times New Roman" w:hAnsi="Consolas" w:cs="Times New Roman"/>
+          <w:color w:val="CCCCCC"/>
+          <w:sz w:val="21"/>
+          <w:szCs w:val="21"/>
+          <w:lang w:eastAsia="en-GB"/>
+        </w:rPr>
+      </w:pPr>
+      <w:r>
+        <w:rPr>
+          <w:rFonts w:ascii="Consolas" w:eastAsia="Times New Roman" w:hAnsi="Consolas" w:cs="Times New Roman"/>
+          <w:color w:val="CCCCCC"/>
+          <w:sz w:val="21"/>
+          <w:szCs w:val="21"/>
+          <w:lang w:eastAsia="en-GB"/>
+        </w:rPr>
+        <w:t xml:space="preserve">                            </w:t>
+      </w:r>
+      <w:r>
+        <w:rPr>
+          <w:rFonts w:ascii="Consolas" w:eastAsia="Times New Roman" w:hAnsi="Consolas" w:cs="Times New Roman"/>
+          <w:color w:val="C586C0"/>
+          <w:sz w:val="21"/>
+          <w:szCs w:val="21"/>
+          <w:lang w:eastAsia="en-GB"/>
+        </w:rPr>
+        <w:t>if</w:t>
+      </w:r>
+      <w:r>
+        <w:rPr>
+          <w:rFonts w:ascii="Consolas" w:eastAsia="Times New Roman" w:hAnsi="Consolas" w:cs="Times New Roman"/>
+          <w:color w:val="CCCCCC"/>
+          <w:sz w:val="21"/>
+          <w:szCs w:val="21"/>
+          <w:lang w:eastAsia="en-GB"/>
+        </w:rPr>
+        <w:t xml:space="preserve"> (</w:t>
+      </w:r>
+      <w:proofErr w:type="spellStart"/>
+      <w:proofErr w:type="gramStart"/>
+      <w:r>
+        <w:rPr>
+          <w:rFonts w:ascii="Consolas" w:eastAsia="Times New Roman" w:hAnsi="Consolas" w:cs="Times New Roman"/>
+          <w:color w:val="9CDCFE"/>
+          <w:sz w:val="21"/>
+          <w:szCs w:val="21"/>
+          <w:lang w:eastAsia="en-GB"/>
+        </w:rPr>
+        <w:t>answer</w:t>
+      </w:r>
+      <w:r>
+        <w:rPr>
+          <w:rFonts w:ascii="Consolas" w:eastAsia="Times New Roman" w:hAnsi="Consolas" w:cs="Times New Roman"/>
+          <w:color w:val="CCCCCC"/>
+          <w:sz w:val="21"/>
+          <w:szCs w:val="21"/>
+          <w:lang w:eastAsia="en-GB"/>
+        </w:rPr>
+        <w:t>.</w:t>
+      </w:r>
+      <w:r>
+        <w:rPr>
+          <w:rFonts w:ascii="Consolas" w:eastAsia="Times New Roman" w:hAnsi="Consolas" w:cs="Times New Roman"/>
+          <w:color w:val="DCDCAA"/>
+          <w:sz w:val="21"/>
+          <w:szCs w:val="21"/>
+          <w:lang w:eastAsia="en-GB"/>
+        </w:rPr>
+        <w:t>toLowerCase</w:t>
+      </w:r>
+      <w:proofErr w:type="spellEnd"/>
+      <w:proofErr w:type="gramEnd"/>
+      <w:r>
+        <w:rPr>
+          <w:rFonts w:ascii="Consolas" w:eastAsia="Times New Roman" w:hAnsi="Consolas" w:cs="Times New Roman"/>
+          <w:color w:val="CCCCCC"/>
+          <w:sz w:val="21"/>
+          <w:szCs w:val="21"/>
+          <w:lang w:eastAsia="en-GB"/>
+        </w:rPr>
+        <w:t xml:space="preserve">() </w:t>
+      </w:r>
+      <w:r>
+        <w:rPr>
+          <w:rFonts w:ascii="Consolas" w:eastAsia="Times New Roman" w:hAnsi="Consolas" w:cs="Times New Roman"/>
+          <w:color w:val="D4D4D4"/>
+          <w:sz w:val="21"/>
+          <w:szCs w:val="21"/>
+          <w:lang w:eastAsia="en-GB"/>
+        </w:rPr>
+        <w:t>===</w:t>
+      </w:r>
+      <w:r>
+        <w:rPr>
+          <w:rFonts w:ascii="Consolas" w:eastAsia="Times New Roman" w:hAnsi="Consolas" w:cs="Times New Roman"/>
+          <w:color w:val="CCCCCC"/>
+          <w:sz w:val="21"/>
+          <w:szCs w:val="21"/>
+          <w:lang w:eastAsia="en-GB"/>
+        </w:rPr>
+        <w:t xml:space="preserve"> </w:t>
+      </w:r>
+      <w:r>
+        <w:rPr>
+          <w:rFonts w:ascii="Consolas" w:eastAsia="Times New Roman" w:hAnsi="Consolas" w:cs="Times New Roman"/>
+          <w:color w:val="CE9178"/>
+          <w:sz w:val="21"/>
+          <w:szCs w:val="21"/>
+          <w:lang w:eastAsia="en-GB"/>
+        </w:rPr>
+        <w:t>'yes'</w:t>
+      </w:r>
+      <w:r>
+        <w:rPr>
+          <w:rFonts w:ascii="Consolas" w:eastAsia="Times New Roman" w:hAnsi="Consolas" w:cs="Times New Roman"/>
+          <w:color w:val="CCCCCC"/>
+          <w:sz w:val="21"/>
+          <w:szCs w:val="21"/>
+          <w:lang w:eastAsia="en-GB"/>
+        </w:rPr>
+        <w:t>) {</w:t>
+      </w:r>
+    </w:p>
+    <w:p>
+      <w:pPr>
+        <w:shd w:val="clear" w:color="auto" w:fill="1F1F1F"/>
+        <w:spacing w:after="0" w:line="285" w:lineRule="atLeast"/>
+        <w:rPr>
+          <w:rFonts w:ascii="Consolas" w:eastAsia="Times New Roman" w:hAnsi="Consolas" w:cs="Times New Roman"/>
+          <w:color w:val="CCCCCC"/>
+          <w:sz w:val="21"/>
+          <w:szCs w:val="21"/>
+          <w:lang w:eastAsia="en-GB"/>
+        </w:rPr>
+      </w:pPr>
+      <w:r>
+        <w:rPr>
+          <w:rFonts w:ascii="Consolas" w:eastAsia="Times New Roman" w:hAnsi="Consolas" w:cs="Times New Roman"/>
+          <w:color w:val="CCCCCC"/>
+          <w:sz w:val="21"/>
+          <w:szCs w:val="21"/>
+          <w:lang w:eastAsia="en-GB"/>
+        </w:rPr>
+        <w:t xml:space="preserve">                                </w:t>
+      </w:r>
+      <w:proofErr w:type="spellStart"/>
+      <w:proofErr w:type="gramStart"/>
+      <w:r>
+        <w:rPr>
+          <w:rFonts w:ascii="Consolas" w:eastAsia="Times New Roman" w:hAnsi="Consolas" w:cs="Times New Roman"/>
+          <w:color w:val="DCDCAA"/>
+          <w:sz w:val="21"/>
+          <w:szCs w:val="21"/>
+          <w:lang w:eastAsia="en-GB"/>
+        </w:rPr>
+        <w:t>closeApp</w:t>
+      </w:r>
+      <w:proofErr w:type="spellEnd"/>
+      <w:r>
+        <w:rPr>
+          <w:rFonts w:ascii="Consolas" w:eastAsia="Times New Roman" w:hAnsi="Consolas" w:cs="Times New Roman"/>
+          <w:color w:val="CCCCCC"/>
+          <w:sz w:val="21"/>
+          <w:szCs w:val="21"/>
+          <w:lang w:eastAsia="en-GB"/>
+        </w:rPr>
+        <w:t>(</w:t>
+      </w:r>
+      <w:proofErr w:type="gramEnd"/>
+      <w:r>
+        <w:rPr>
+          <w:rFonts w:ascii="Consolas" w:eastAsia="Times New Roman" w:hAnsi="Consolas" w:cs="Times New Roman"/>
+          <w:color w:val="CCCCCC"/>
+          <w:sz w:val="21"/>
+          <w:szCs w:val="21"/>
+          <w:lang w:eastAsia="en-GB"/>
+        </w:rPr>
+        <w:t>);</w:t>
+      </w:r>
+    </w:p>
+    <w:p>
+      <w:pPr>
+        <w:shd w:val="clear" w:color="auto" w:fill="1F1F1F"/>
+        <w:spacing w:after="0" w:line="285" w:lineRule="atLeast"/>
+        <w:rPr>
+          <w:rFonts w:ascii="Consolas" w:eastAsia="Times New Roman" w:hAnsi="Consolas" w:cs="Times New Roman"/>
+          <w:color w:val="CCCCCC"/>
+          <w:sz w:val="21"/>
+          <w:szCs w:val="21"/>
+          <w:lang w:eastAsia="en-GB"/>
+        </w:rPr>
+      </w:pPr>
+      <w:r>
+        <w:rPr>
+          <w:rFonts w:ascii="Consolas" w:eastAsia="Times New Roman" w:hAnsi="Consolas" w:cs="Times New Roman"/>
+          <w:color w:val="CCCCCC"/>
+          <w:sz w:val="21"/>
+          <w:szCs w:val="21"/>
+          <w:lang w:eastAsia="en-GB"/>
+        </w:rPr>
+        <w:t>                            }</w:t>
+      </w:r>
+    </w:p>
+    <w:p>
+      <w:pPr>
+        <w:shd w:val="clear" w:color="auto" w:fill="1F1F1F"/>
+        <w:spacing w:after="0" w:line="285" w:lineRule="atLeast"/>
+        <w:rPr>
+          <w:rFonts w:ascii="Consolas" w:eastAsia="Times New Roman" w:hAnsi="Consolas" w:cs="Times New Roman"/>
+          <w:color w:val="CCCCCC"/>
+          <w:sz w:val="21"/>
+          <w:szCs w:val="21"/>
+          <w:lang w:eastAsia="en-GB"/>
+        </w:rPr>
+      </w:pPr>
+      <w:r>
+        <w:rPr>
+          <w:rFonts w:ascii="Consolas" w:eastAsia="Times New Roman" w:hAnsi="Consolas" w:cs="Times New Roman"/>
+          <w:color w:val="CCCCCC"/>
+          <w:sz w:val="21"/>
+          <w:szCs w:val="21"/>
+          <w:lang w:eastAsia="en-GB"/>
+        </w:rPr>
+        <w:t xml:space="preserve">                            </w:t>
+      </w:r>
+      <w:r>
+        <w:rPr>
+          <w:rFonts w:ascii="Consolas" w:eastAsia="Times New Roman" w:hAnsi="Consolas" w:cs="Times New Roman"/>
+          <w:color w:val="C586C0"/>
+          <w:sz w:val="21"/>
+          <w:szCs w:val="21"/>
+          <w:lang w:eastAsia="en-GB"/>
+        </w:rPr>
+        <w:t>else</w:t>
+      </w:r>
+      <w:r>
+        <w:rPr>
+          <w:rFonts w:ascii="Consolas" w:eastAsia="Times New Roman" w:hAnsi="Consolas" w:cs="Times New Roman"/>
+          <w:color w:val="CCCCCC"/>
+          <w:sz w:val="21"/>
+          <w:szCs w:val="21"/>
+          <w:lang w:eastAsia="en-GB"/>
+        </w:rPr>
+        <w:t xml:space="preserve"> {</w:t>
+      </w:r>
+    </w:p>
+    <w:p>
+      <w:pPr>
+        <w:shd w:val="clear" w:color="auto" w:fill="1F1F1F"/>
+        <w:spacing w:after="0" w:line="285" w:lineRule="atLeast"/>
+        <w:rPr>
+          <w:rFonts w:ascii="Consolas" w:eastAsia="Times New Roman" w:hAnsi="Consolas" w:cs="Times New Roman"/>
+          <w:color w:val="CCCCCC"/>
+          <w:sz w:val="21"/>
+          <w:szCs w:val="21"/>
+          <w:lang w:eastAsia="en-GB"/>
+        </w:rPr>
+      </w:pPr>
+      <w:r>
+        <w:rPr>
+          <w:rFonts w:ascii="Consolas" w:eastAsia="Times New Roman" w:hAnsi="Consolas" w:cs="Times New Roman"/>
+          <w:color w:val="CCCCCC"/>
+          <w:sz w:val="21"/>
+          <w:szCs w:val="21"/>
+          <w:lang w:eastAsia="en-GB"/>
+        </w:rPr>
+        <w:t xml:space="preserve">                                </w:t>
+      </w:r>
+      <w:proofErr w:type="spellStart"/>
+      <w:proofErr w:type="gramStart"/>
+      <w:r>
+        <w:rPr>
+          <w:rFonts w:ascii="Consolas" w:eastAsia="Times New Roman" w:hAnsi="Consolas" w:cs="Times New Roman"/>
+          <w:color w:val="DCDCAA"/>
+          <w:sz w:val="21"/>
+          <w:szCs w:val="21"/>
+          <w:lang w:eastAsia="en-GB"/>
+        </w:rPr>
+        <w:t>startApp</w:t>
+      </w:r>
+      <w:proofErr w:type="spellEnd"/>
+      <w:r>
+        <w:rPr>
+          <w:rFonts w:ascii="Consolas" w:eastAsia="Times New Roman" w:hAnsi="Consolas" w:cs="Times New Roman"/>
+          <w:color w:val="CCCCCC"/>
+          <w:sz w:val="21"/>
+          <w:szCs w:val="21"/>
+          <w:lang w:eastAsia="en-GB"/>
+        </w:rPr>
+        <w:t>(</w:t>
+      </w:r>
+      <w:proofErr w:type="gramEnd"/>
+      <w:r>
+        <w:rPr>
+          <w:rFonts w:ascii="Consolas" w:eastAsia="Times New Roman" w:hAnsi="Consolas" w:cs="Times New Roman"/>
+          <w:color w:val="CCCCCC"/>
+          <w:sz w:val="21"/>
+          <w:szCs w:val="21"/>
+          <w:lang w:eastAsia="en-GB"/>
+        </w:rPr>
+        <w:t>);</w:t>
+      </w:r>
+    </w:p>
+    <w:p>
+      <w:pPr>
+        <w:shd w:val="clear" w:color="auto" w:fill="1F1F1F"/>
+        <w:spacing w:after="0" w:line="285" w:lineRule="atLeast"/>
+        <w:rPr>
+          <w:rFonts w:ascii="Consolas" w:eastAsia="Times New Roman" w:hAnsi="Consolas" w:cs="Times New Roman"/>
+          <w:color w:val="CCCCCC"/>
+          <w:sz w:val="21"/>
+          <w:szCs w:val="21"/>
+          <w:lang w:eastAsia="en-GB"/>
+        </w:rPr>
+      </w:pPr>
+      <w:r>
+        <w:rPr>
+          <w:rFonts w:ascii="Consolas" w:eastAsia="Times New Roman" w:hAnsi="Consolas" w:cs="Times New Roman"/>
+          <w:color w:val="CCCCCC"/>
+          <w:sz w:val="21"/>
+          <w:szCs w:val="21"/>
+          <w:lang w:eastAsia="en-GB"/>
+        </w:rPr>
+        <w:lastRenderedPageBreak/>
+        <w:t>                            }</w:t>
+      </w:r>
+    </w:p>
+    <w:p>
+      <w:pPr>
+        <w:shd w:val="clear" w:color="auto" w:fill="1F1F1F"/>
+        <w:spacing w:after="0" w:line="285" w:lineRule="atLeast"/>
+        <w:rPr>
+          <w:rFonts w:ascii="Consolas" w:eastAsia="Times New Roman" w:hAnsi="Consolas" w:cs="Times New Roman"/>
+          <w:color w:val="CCCCCC"/>
+          <w:sz w:val="21"/>
+          <w:szCs w:val="21"/>
+          <w:lang w:eastAsia="en-GB"/>
+        </w:rPr>
+      </w:pPr>
+      <w:r>
+        <w:rPr>
+          <w:rFonts w:ascii="Consolas" w:eastAsia="Times New Roman" w:hAnsi="Consolas" w:cs="Times New Roman"/>
+          <w:color w:val="CCCCCC"/>
+          <w:sz w:val="21"/>
+          <w:szCs w:val="21"/>
+          <w:lang w:eastAsia="en-GB"/>
+        </w:rPr>
+        <w:t>                        })</w:t>
+      </w:r>
+    </w:p>
+    <w:p>
+      <w:pPr>
+        <w:shd w:val="clear" w:color="auto" w:fill="1F1F1F"/>
+        <w:spacing w:after="0" w:line="285" w:lineRule="atLeast"/>
+        <w:rPr>
+          <w:rFonts w:ascii="Consolas" w:eastAsia="Times New Roman" w:hAnsi="Consolas" w:cs="Times New Roman"/>
+          <w:color w:val="CCCCCC"/>
+          <w:sz w:val="21"/>
+          <w:szCs w:val="21"/>
+          <w:lang w:eastAsia="en-GB"/>
+        </w:rPr>
+      </w:pPr>
+      <w:r>
+        <w:rPr>
+          <w:rFonts w:ascii="Consolas" w:eastAsia="Times New Roman" w:hAnsi="Consolas" w:cs="Times New Roman"/>
+          <w:color w:val="CCCCCC"/>
+          <w:sz w:val="21"/>
+          <w:szCs w:val="21"/>
+          <w:lang w:eastAsia="en-GB"/>
+        </w:rPr>
+        <w:t>                    }</w:t>
+      </w:r>
+    </w:p>
+    <w:p>
+      <w:pPr>
+        <w:shd w:val="clear" w:color="auto" w:fill="1F1F1F"/>
+        <w:spacing w:after="0" w:line="285" w:lineRule="atLeast"/>
+        <w:rPr>
+          <w:rFonts w:ascii="Consolas" w:eastAsia="Times New Roman" w:hAnsi="Consolas" w:cs="Times New Roman"/>
+          <w:color w:val="CCCCCC"/>
+          <w:sz w:val="21"/>
+          <w:szCs w:val="21"/>
+          <w:lang w:eastAsia="en-GB"/>
+        </w:rPr>
+      </w:pPr>
+      <w:r>
+        <w:rPr>
+          <w:rFonts w:ascii="Consolas" w:eastAsia="Times New Roman" w:hAnsi="Consolas" w:cs="Times New Roman"/>
+          <w:color w:val="CCCCCC"/>
+          <w:sz w:val="21"/>
+          <w:szCs w:val="21"/>
+          <w:lang w:eastAsia="en-GB"/>
+        </w:rPr>
+        <w:t xml:space="preserve">                    </w:t>
+      </w:r>
+      <w:r>
+        <w:rPr>
+          <w:rFonts w:ascii="Consolas" w:eastAsia="Times New Roman" w:hAnsi="Consolas" w:cs="Times New Roman"/>
+          <w:color w:val="C586C0"/>
+          <w:sz w:val="21"/>
+          <w:szCs w:val="21"/>
+          <w:lang w:eastAsia="en-GB"/>
+        </w:rPr>
+        <w:t>else</w:t>
+      </w:r>
+      <w:r>
+        <w:rPr>
+          <w:rFonts w:ascii="Consolas" w:eastAsia="Times New Roman" w:hAnsi="Consolas" w:cs="Times New Roman"/>
+          <w:color w:val="CCCCCC"/>
+          <w:sz w:val="21"/>
+          <w:szCs w:val="21"/>
+          <w:lang w:eastAsia="en-GB"/>
+        </w:rPr>
+        <w:t xml:space="preserve"> {</w:t>
+      </w:r>
+    </w:p>
+    <w:p>
+      <w:pPr>
+        <w:shd w:val="clear" w:color="auto" w:fill="1F1F1F"/>
+        <w:spacing w:after="0" w:line="285" w:lineRule="atLeast"/>
+        <w:rPr>
+          <w:rFonts w:ascii="Consolas" w:eastAsia="Times New Roman" w:hAnsi="Consolas" w:cs="Times New Roman"/>
+          <w:color w:val="CCCCCC"/>
+          <w:sz w:val="21"/>
+          <w:szCs w:val="21"/>
+          <w:lang w:eastAsia="en-GB"/>
+        </w:rPr>
+      </w:pPr>
+      <w:r>
+        <w:rPr>
+          <w:rFonts w:ascii="Consolas" w:eastAsia="Times New Roman" w:hAnsi="Consolas" w:cs="Times New Roman"/>
+          <w:color w:val="CCCCCC"/>
+          <w:sz w:val="21"/>
+          <w:szCs w:val="21"/>
+          <w:lang w:eastAsia="en-GB"/>
+        </w:rPr>
+        <w:t xml:space="preserve">                        </w:t>
+      </w:r>
+      <w:proofErr w:type="spellStart"/>
+      <w:proofErr w:type="gramStart"/>
+      <w:r>
+        <w:rPr>
+          <w:rFonts w:ascii="Consolas" w:eastAsia="Times New Roman" w:hAnsi="Consolas" w:cs="Times New Roman"/>
+          <w:color w:val="DCDCAA"/>
+          <w:sz w:val="21"/>
+          <w:szCs w:val="21"/>
+          <w:lang w:eastAsia="en-GB"/>
+        </w:rPr>
+        <w:t>closeApp</w:t>
+      </w:r>
+      <w:proofErr w:type="spellEnd"/>
+      <w:r>
+        <w:rPr>
+          <w:rFonts w:ascii="Consolas" w:eastAsia="Times New Roman" w:hAnsi="Consolas" w:cs="Times New Roman"/>
+          <w:color w:val="CCCCCC"/>
+          <w:sz w:val="21"/>
+          <w:szCs w:val="21"/>
+          <w:lang w:eastAsia="en-GB"/>
+        </w:rPr>
+        <w:t>(</w:t>
+      </w:r>
+      <w:proofErr w:type="gramEnd"/>
+      <w:r>
+        <w:rPr>
+          <w:rFonts w:ascii="Consolas" w:eastAsia="Times New Roman" w:hAnsi="Consolas" w:cs="Times New Roman"/>
+          <w:color w:val="CCCCCC"/>
+          <w:sz w:val="21"/>
+          <w:szCs w:val="21"/>
+          <w:lang w:eastAsia="en-GB"/>
+        </w:rPr>
+        <w:t>);</w:t>
+      </w:r>
+    </w:p>
+    <w:p>
+      <w:pPr>
+        <w:shd w:val="clear" w:color="auto" w:fill="1F1F1F"/>
+        <w:spacing w:after="0" w:line="285" w:lineRule="atLeast"/>
+        <w:rPr>
+          <w:rFonts w:ascii="Consolas" w:eastAsia="Times New Roman" w:hAnsi="Consolas" w:cs="Times New Roman"/>
+          <w:color w:val="CCCCCC"/>
+          <w:sz w:val="21"/>
+          <w:szCs w:val="21"/>
+          <w:lang w:eastAsia="en-GB"/>
+        </w:rPr>
+      </w:pPr>
+      <w:r>
+        <w:rPr>
+          <w:rFonts w:ascii="Consolas" w:eastAsia="Times New Roman" w:hAnsi="Consolas" w:cs="Times New Roman"/>
+          <w:color w:val="CCCCCC"/>
+          <w:sz w:val="21"/>
+          <w:szCs w:val="21"/>
+          <w:lang w:eastAsia="en-GB"/>
+        </w:rPr>
+        <w:t>                    }</w:t>
+      </w:r>
+    </w:p>
+    <w:p>
+      <w:pPr>
+        <w:shd w:val="clear" w:color="auto" w:fill="1F1F1F"/>
+        <w:spacing w:after="0" w:line="285" w:lineRule="atLeast"/>
+        <w:rPr>
+          <w:rFonts w:ascii="Consolas" w:eastAsia="Times New Roman" w:hAnsi="Consolas" w:cs="Times New Roman"/>
+          <w:color w:val="CCCCCC"/>
+          <w:sz w:val="21"/>
+          <w:szCs w:val="21"/>
+          <w:lang w:eastAsia="en-GB"/>
+        </w:rPr>
+      </w:pPr>
+      <w:r>
+        <w:rPr>
+          <w:rFonts w:ascii="Consolas" w:eastAsia="Times New Roman" w:hAnsi="Consolas" w:cs="Times New Roman"/>
+          <w:color w:val="CCCCCC"/>
+          <w:sz w:val="21"/>
+          <w:szCs w:val="21"/>
+          <w:lang w:eastAsia="en-GB"/>
+        </w:rPr>
+        <w:t>                })                </w:t>
+      </w:r>
+    </w:p>
+    <w:p>
+      <w:pPr>
+        <w:shd w:val="clear" w:color="auto" w:fill="1F1F1F"/>
+        <w:spacing w:after="0" w:line="285" w:lineRule="atLeast"/>
+        <w:rPr>
+          <w:rFonts w:ascii="Consolas" w:eastAsia="Times New Roman" w:hAnsi="Consolas" w:cs="Times New Roman"/>
+          <w:color w:val="CCCCCC"/>
+          <w:sz w:val="21"/>
+          <w:szCs w:val="21"/>
+          <w:lang w:eastAsia="en-GB"/>
+        </w:rPr>
+      </w:pPr>
+      <w:r>
+        <w:rPr>
+          <w:rFonts w:ascii="Consolas" w:eastAsia="Times New Roman" w:hAnsi="Consolas" w:cs="Times New Roman"/>
+          <w:color w:val="CCCCCC"/>
+          <w:sz w:val="21"/>
+          <w:szCs w:val="21"/>
+          <w:lang w:eastAsia="en-GB"/>
+        </w:rPr>
+        <w:t>            }</w:t>
+      </w:r>
+    </w:p>
+    <w:p>
+      <w:pPr>
+        <w:shd w:val="clear" w:color="auto" w:fill="1F1F1F"/>
+        <w:spacing w:after="0" w:line="285" w:lineRule="atLeast"/>
+        <w:rPr>
+          <w:rFonts w:ascii="Consolas" w:eastAsia="Times New Roman" w:hAnsi="Consolas" w:cs="Times New Roman"/>
+          <w:color w:val="CCCCCC"/>
+          <w:sz w:val="21"/>
+          <w:szCs w:val="21"/>
+          <w:lang w:eastAsia="en-GB"/>
+        </w:rPr>
+      </w:pPr>
+      <w:r>
+        <w:rPr>
+          <w:rFonts w:ascii="Consolas" w:eastAsia="Times New Roman" w:hAnsi="Consolas" w:cs="Times New Roman"/>
+          <w:color w:val="CCCCCC"/>
+          <w:sz w:val="21"/>
+          <w:szCs w:val="21"/>
+          <w:lang w:eastAsia="en-GB"/>
+        </w:rPr>
+        <w:t>        })</w:t>
+      </w:r>
+    </w:p>
+    <w:p>
+      <w:pPr>
+        <w:shd w:val="clear" w:color="auto" w:fill="1F1F1F"/>
+        <w:spacing w:after="0" w:line="285" w:lineRule="atLeast"/>
+        <w:rPr>
+          <w:rFonts w:ascii="Consolas" w:eastAsia="Times New Roman" w:hAnsi="Consolas" w:cs="Times New Roman"/>
+          <w:color w:val="CCCCCC"/>
+          <w:sz w:val="21"/>
+          <w:szCs w:val="21"/>
+          <w:lang w:eastAsia="en-GB"/>
+        </w:rPr>
+      </w:pPr>
+      <w:r>
+        <w:rPr>
+          <w:rFonts w:ascii="Consolas" w:eastAsia="Times New Roman" w:hAnsi="Consolas" w:cs="Times New Roman"/>
+          <w:color w:val="CCCCCC"/>
+          <w:sz w:val="21"/>
+          <w:szCs w:val="21"/>
+          <w:lang w:eastAsia="en-GB"/>
+        </w:rPr>
+        <w:t xml:space="preserve">    }) </w:t>
+      </w:r>
+    </w:p>
+    <w:p>
+      <w:pPr>
+        <w:shd w:val="clear" w:color="auto" w:fill="1F1F1F"/>
+        <w:spacing w:after="0" w:line="285" w:lineRule="atLeast"/>
+        <w:rPr>
+          <w:rFonts w:ascii="Consolas" w:eastAsia="Times New Roman" w:hAnsi="Consolas" w:cs="Times New Roman"/>
+          <w:color w:val="CCCCCC"/>
+          <w:sz w:val="21"/>
+          <w:szCs w:val="21"/>
+          <w:lang w:eastAsia="en-GB"/>
+        </w:rPr>
+      </w:pPr>
+      <w:r>
+        <w:rPr>
+          <w:rFonts w:ascii="Consolas" w:eastAsia="Times New Roman" w:hAnsi="Consolas" w:cs="Times New Roman"/>
+          <w:color w:val="CCCCCC"/>
+          <w:sz w:val="21"/>
+          <w:szCs w:val="21"/>
+          <w:lang w:eastAsia="en-GB"/>
+        </w:rPr>
+        <w:t>}</w:t>
+      </w:r>
+    </w:p>
+    <w:p>
+      <w:pPr>
+        <w:shd w:val="clear" w:color="auto" w:fill="1F1F1F"/>
+        <w:spacing w:after="0" w:line="285" w:lineRule="atLeast"/>
+        <w:rPr>
+          <w:rFonts w:ascii="Consolas" w:eastAsia="Times New Roman" w:hAnsi="Consolas" w:cs="Times New Roman"/>
+          <w:color w:val="CCCCCC"/>
+          <w:sz w:val="21"/>
+          <w:szCs w:val="21"/>
+          <w:lang w:eastAsia="en-GB"/>
+        </w:rPr>
+      </w:pPr>
+    </w:p>
+    <w:p>
+      <w:pPr>
+        <w:shd w:val="clear" w:color="auto" w:fill="1F1F1F"/>
+        <w:spacing w:after="0" w:line="285" w:lineRule="atLeast"/>
+        <w:rPr>
+          <w:rFonts w:ascii="Consolas" w:eastAsia="Times New Roman" w:hAnsi="Consolas" w:cs="Times New Roman"/>
+          <w:color w:val="CCCCCC"/>
+          <w:sz w:val="21"/>
+          <w:szCs w:val="21"/>
+          <w:lang w:eastAsia="en-GB"/>
+        </w:rPr>
+      </w:pPr>
+      <w:r>
+        <w:rPr>
+          <w:rFonts w:ascii="Consolas" w:eastAsia="Times New Roman" w:hAnsi="Consolas" w:cs="Times New Roman"/>
+          <w:color w:val="6A9955"/>
+          <w:sz w:val="21"/>
+          <w:szCs w:val="21"/>
+          <w:lang w:eastAsia="en-GB"/>
+        </w:rPr>
+        <w:t>//closing the app</w:t>
+      </w:r>
+    </w:p>
+    <w:p>
+      <w:pPr>
+        <w:shd w:val="clear" w:color="auto" w:fill="1F1F1F"/>
+        <w:spacing w:after="0" w:line="285" w:lineRule="atLeast"/>
+        <w:rPr>
+          <w:rFonts w:ascii="Consolas" w:eastAsia="Times New Roman" w:hAnsi="Consolas" w:cs="Times New Roman"/>
+          <w:color w:val="CCCCCC"/>
+          <w:sz w:val="21"/>
+          <w:szCs w:val="21"/>
+          <w:lang w:eastAsia="en-GB"/>
+        </w:rPr>
+      </w:pPr>
+      <w:r>
+        <w:rPr>
+          <w:rFonts w:ascii="Consolas" w:eastAsia="Times New Roman" w:hAnsi="Consolas" w:cs="Times New Roman"/>
+          <w:color w:val="569CD6"/>
+          <w:sz w:val="21"/>
+          <w:szCs w:val="21"/>
+          <w:lang w:eastAsia="en-GB"/>
+        </w:rPr>
+        <w:t>function</w:t>
+      </w:r>
+      <w:r>
+        <w:rPr>
+          <w:rFonts w:ascii="Consolas" w:eastAsia="Times New Roman" w:hAnsi="Consolas" w:cs="Times New Roman"/>
+          <w:color w:val="CCCCCC"/>
+          <w:sz w:val="21"/>
+          <w:szCs w:val="21"/>
+          <w:lang w:eastAsia="en-GB"/>
+        </w:rPr>
+        <w:t xml:space="preserve"> </w:t>
+      </w:r>
+      <w:proofErr w:type="spellStart"/>
+      <w:proofErr w:type="gramStart"/>
+      <w:r>
+        <w:rPr>
+          <w:rFonts w:ascii="Consolas" w:eastAsia="Times New Roman" w:hAnsi="Consolas" w:cs="Times New Roman"/>
+          <w:color w:val="DCDCAA"/>
+          <w:sz w:val="21"/>
+          <w:szCs w:val="21"/>
+          <w:lang w:eastAsia="en-GB"/>
+        </w:rPr>
+        <w:t>closeApp</w:t>
+      </w:r>
+      <w:proofErr w:type="spellEnd"/>
+      <w:r>
+        <w:rPr>
+          <w:rFonts w:ascii="Consolas" w:eastAsia="Times New Roman" w:hAnsi="Consolas" w:cs="Times New Roman"/>
+          <w:color w:val="CCCCCC"/>
+          <w:sz w:val="21"/>
+          <w:szCs w:val="21"/>
+          <w:lang w:eastAsia="en-GB"/>
+        </w:rPr>
+        <w:t>(</w:t>
+      </w:r>
+      <w:proofErr w:type="gramEnd"/>
+      <w:r>
+        <w:rPr>
+          <w:rFonts w:ascii="Consolas" w:eastAsia="Times New Roman" w:hAnsi="Consolas" w:cs="Times New Roman"/>
+          <w:color w:val="CCCCCC"/>
+          <w:sz w:val="21"/>
+          <w:szCs w:val="21"/>
+          <w:lang w:eastAsia="en-GB"/>
+        </w:rPr>
+        <w:t>) {</w:t>
+      </w:r>
+    </w:p>
+    <w:p>
+      <w:pPr>
+        <w:shd w:val="clear" w:color="auto" w:fill="1F1F1F"/>
+        <w:spacing w:after="0" w:line="285" w:lineRule="atLeast"/>
+        <w:rPr>
+          <w:rFonts w:ascii="Consolas" w:eastAsia="Times New Roman" w:hAnsi="Consolas" w:cs="Times New Roman"/>
+          <w:color w:val="CCCCCC"/>
+          <w:sz w:val="21"/>
+          <w:szCs w:val="21"/>
+          <w:lang w:eastAsia="en-GB"/>
+        </w:rPr>
+      </w:pPr>
+      <w:r>
+        <w:rPr>
+          <w:rFonts w:ascii="Consolas" w:eastAsia="Times New Roman" w:hAnsi="Consolas" w:cs="Times New Roman"/>
+          <w:color w:val="CCCCCC"/>
+          <w:sz w:val="21"/>
+          <w:szCs w:val="21"/>
+          <w:lang w:eastAsia="en-GB"/>
+        </w:rPr>
+        <w:t xml:space="preserve">    </w:t>
+      </w:r>
+      <w:proofErr w:type="gramStart"/>
+      <w:r>
+        <w:rPr>
+          <w:rFonts w:ascii="Consolas" w:eastAsia="Times New Roman" w:hAnsi="Consolas" w:cs="Times New Roman"/>
+          <w:color w:val="9CDCFE"/>
+          <w:sz w:val="21"/>
+          <w:szCs w:val="21"/>
+          <w:lang w:eastAsia="en-GB"/>
+        </w:rPr>
+        <w:t>console</w:t>
+      </w:r>
+      <w:r>
+        <w:rPr>
+          <w:rFonts w:ascii="Consolas" w:eastAsia="Times New Roman" w:hAnsi="Consolas" w:cs="Times New Roman"/>
+          <w:color w:val="CCCCCC"/>
+          <w:sz w:val="21"/>
+          <w:szCs w:val="21"/>
+          <w:lang w:eastAsia="en-GB"/>
+        </w:rPr>
+        <w:t>.</w:t>
+      </w:r>
+      <w:r>
+        <w:rPr>
+          <w:rFonts w:ascii="Consolas" w:eastAsia="Times New Roman" w:hAnsi="Consolas" w:cs="Times New Roman"/>
+          <w:color w:val="DCDCAA"/>
+          <w:sz w:val="21"/>
+          <w:szCs w:val="21"/>
+          <w:lang w:eastAsia="en-GB"/>
+        </w:rPr>
+        <w:t>log</w:t>
+      </w:r>
+      <w:r>
+        <w:rPr>
+          <w:rFonts w:ascii="Consolas" w:eastAsia="Times New Roman" w:hAnsi="Consolas" w:cs="Times New Roman"/>
+          <w:color w:val="CCCCCC"/>
+          <w:sz w:val="21"/>
+          <w:szCs w:val="21"/>
+          <w:lang w:eastAsia="en-GB"/>
+        </w:rPr>
+        <w:t>(</w:t>
+      </w:r>
+      <w:proofErr w:type="gramEnd"/>
+      <w:r>
+        <w:rPr>
+          <w:rFonts w:ascii="Consolas" w:eastAsia="Times New Roman" w:hAnsi="Consolas" w:cs="Times New Roman"/>
+          <w:color w:val="CE9178"/>
+          <w:sz w:val="21"/>
+          <w:szCs w:val="21"/>
+          <w:lang w:eastAsia="en-GB"/>
+        </w:rPr>
+        <w:t>'Exiting the app now...'</w:t>
+      </w:r>
+      <w:r>
+        <w:rPr>
+          <w:rFonts w:ascii="Consolas" w:eastAsia="Times New Roman" w:hAnsi="Consolas" w:cs="Times New Roman"/>
+          <w:color w:val="CCCCCC"/>
+          <w:sz w:val="21"/>
+          <w:szCs w:val="21"/>
+          <w:lang w:eastAsia="en-GB"/>
+        </w:rPr>
+        <w:t>);</w:t>
+      </w:r>
+    </w:p>
+    <w:p>
+      <w:pPr>
+        <w:shd w:val="clear" w:color="auto" w:fill="1F1F1F"/>
+        <w:spacing w:after="0" w:line="285" w:lineRule="atLeast"/>
+        <w:rPr>
+          <w:rFonts w:ascii="Consolas" w:eastAsia="Times New Roman" w:hAnsi="Consolas" w:cs="Times New Roman"/>
+          <w:color w:val="CCCCCC"/>
+          <w:sz w:val="21"/>
+          <w:szCs w:val="21"/>
+          <w:lang w:eastAsia="en-GB"/>
+        </w:rPr>
+      </w:pPr>
+      <w:r>
+        <w:rPr>
+          <w:rFonts w:ascii="Consolas" w:eastAsia="Times New Roman" w:hAnsi="Consolas" w:cs="Times New Roman"/>
+          <w:color w:val="CCCCCC"/>
+          <w:sz w:val="21"/>
+          <w:szCs w:val="21"/>
+          <w:lang w:eastAsia="en-GB"/>
+        </w:rPr>
+        <w:t xml:space="preserve">    </w:t>
+      </w:r>
+      <w:proofErr w:type="spellStart"/>
+      <w:proofErr w:type="gramStart"/>
+      <w:r>
+        <w:rPr>
+          <w:rFonts w:ascii="Consolas" w:eastAsia="Times New Roman" w:hAnsi="Consolas" w:cs="Times New Roman"/>
+          <w:color w:val="9CDCFE"/>
+          <w:sz w:val="21"/>
+          <w:szCs w:val="21"/>
+          <w:lang w:eastAsia="en-GB"/>
+        </w:rPr>
+        <w:t>process</w:t>
+      </w:r>
+      <w:r>
+        <w:rPr>
+          <w:rFonts w:ascii="Consolas" w:eastAsia="Times New Roman" w:hAnsi="Consolas" w:cs="Times New Roman"/>
+          <w:color w:val="CCCCCC"/>
+          <w:sz w:val="21"/>
+          <w:szCs w:val="21"/>
+          <w:lang w:eastAsia="en-GB"/>
+        </w:rPr>
+        <w:t>.</w:t>
+      </w:r>
+      <w:r>
+        <w:rPr>
+          <w:rFonts w:ascii="Consolas" w:eastAsia="Times New Roman" w:hAnsi="Consolas" w:cs="Times New Roman"/>
+          <w:color w:val="DCDCAA"/>
+          <w:sz w:val="21"/>
+          <w:szCs w:val="21"/>
+          <w:lang w:eastAsia="en-GB"/>
+        </w:rPr>
+        <w:t>exit</w:t>
+      </w:r>
+      <w:proofErr w:type="spellEnd"/>
+      <w:proofErr w:type="gramEnd"/>
+      <w:r>
+        <w:rPr>
+          <w:rFonts w:ascii="Consolas" w:eastAsia="Times New Roman" w:hAnsi="Consolas" w:cs="Times New Roman"/>
+          <w:color w:val="CCCCCC"/>
+          <w:sz w:val="21"/>
+          <w:szCs w:val="21"/>
+          <w:lang w:eastAsia="en-GB"/>
+        </w:rPr>
+        <w:t>();</w:t>
+      </w:r>
+    </w:p>
+    <w:p>
+      <w:pPr>
+        <w:shd w:val="clear" w:color="auto" w:fill="1F1F1F"/>
+        <w:spacing w:after="0" w:line="285" w:lineRule="atLeast"/>
+        <w:rPr>
+          <w:rFonts w:ascii="Consolas" w:eastAsia="Times New Roman" w:hAnsi="Consolas" w:cs="Times New Roman"/>
+          <w:color w:val="CCCCCC"/>
+          <w:sz w:val="21"/>
+          <w:szCs w:val="21"/>
+          <w:lang w:eastAsia="en-GB"/>
+        </w:rPr>
+      </w:pPr>
+      <w:r>
+        <w:rPr>
+          <w:rFonts w:ascii="Consolas" w:eastAsia="Times New Roman" w:hAnsi="Consolas" w:cs="Times New Roman"/>
+          <w:color w:val="CCCCCC"/>
+          <w:sz w:val="21"/>
+          <w:szCs w:val="21"/>
+          <w:lang w:eastAsia="en-GB"/>
+        </w:rPr>
+        <w:t>}</w:t>
+      </w:r>
+    </w:p>
+    <w:p>
+      <w:pPr>
+        <w:shd w:val="clear" w:color="auto" w:fill="1F1F1F"/>
+        <w:spacing w:after="0" w:line="285" w:lineRule="atLeast"/>
+        <w:rPr>
+          <w:rFonts w:ascii="Consolas" w:eastAsia="Times New Roman" w:hAnsi="Consolas" w:cs="Times New Roman"/>
+          <w:color w:val="CCCCCC"/>
+          <w:sz w:val="21"/>
+          <w:szCs w:val="21"/>
+          <w:lang w:eastAsia="en-GB"/>
+        </w:rPr>
+      </w:pPr>
+    </w:p>
+    <w:p>
+      <w:pPr>
+        <w:shd w:val="clear" w:color="auto" w:fill="1F1F1F"/>
+        <w:spacing w:after="0" w:line="285" w:lineRule="atLeast"/>
+        <w:rPr>
+          <w:rFonts w:ascii="Consolas" w:eastAsia="Times New Roman" w:hAnsi="Consolas" w:cs="Times New Roman"/>
+          <w:color w:val="CCCCCC"/>
+          <w:sz w:val="21"/>
+          <w:szCs w:val="21"/>
+          <w:lang w:eastAsia="en-GB"/>
+        </w:rPr>
+      </w:pPr>
+      <w:r>
+        <w:rPr>
+          <w:rFonts w:ascii="Consolas" w:eastAsia="Times New Roman" w:hAnsi="Consolas" w:cs="Times New Roman"/>
+          <w:color w:val="6A9955"/>
+          <w:sz w:val="21"/>
+          <w:szCs w:val="21"/>
+          <w:lang w:eastAsia="en-GB"/>
+        </w:rPr>
+        <w:t>//initial call to start the app once the file is opened</w:t>
+      </w:r>
+    </w:p>
+    <w:p>
+      <w:pPr>
+        <w:shd w:val="clear" w:color="auto" w:fill="1F1F1F"/>
+        <w:spacing w:after="0" w:line="285" w:lineRule="atLeast"/>
+        <w:rPr>
+          <w:rFonts w:ascii="Consolas" w:eastAsia="Times New Roman" w:hAnsi="Consolas" w:cs="Times New Roman"/>
+          <w:color w:val="CCCCCC"/>
+          <w:sz w:val="21"/>
+          <w:szCs w:val="21"/>
+          <w:lang w:eastAsia="en-GB"/>
+        </w:rPr>
+      </w:pPr>
+      <w:proofErr w:type="spellStart"/>
+      <w:proofErr w:type="gramStart"/>
+      <w:r>
+        <w:rPr>
+          <w:rFonts w:ascii="Consolas" w:eastAsia="Times New Roman" w:hAnsi="Consolas" w:cs="Times New Roman"/>
+          <w:color w:val="DCDCAA"/>
+          <w:sz w:val="21"/>
+          <w:szCs w:val="21"/>
+          <w:lang w:eastAsia="en-GB"/>
+        </w:rPr>
+        <w:t>startApp</w:t>
+      </w:r>
+      <w:proofErr w:type="spellEnd"/>
+      <w:r>
+        <w:rPr>
+          <w:rFonts w:ascii="Consolas" w:eastAsia="Times New Roman" w:hAnsi="Consolas" w:cs="Times New Roman"/>
+          <w:color w:val="CCCCCC"/>
+          <w:sz w:val="21"/>
+          <w:szCs w:val="21"/>
+          <w:lang w:eastAsia="en-GB"/>
+        </w:rPr>
+        <w:t>(</w:t>
+      </w:r>
+      <w:proofErr w:type="gramEnd"/>
+      <w:r>
+        <w:rPr>
+          <w:rFonts w:ascii="Consolas" w:eastAsia="Times New Roman" w:hAnsi="Consolas" w:cs="Times New Roman"/>
+          <w:color w:val="CCCCCC"/>
+          <w:sz w:val="21"/>
+          <w:szCs w:val="21"/>
+          <w:lang w:eastAsia="en-GB"/>
+        </w:rPr>
+        <w:t>);</w:t>
+      </w:r>
+    </w:p>
     <w:p/>
+    <w:p>
+      <w:r>
+        <w:rPr>
+          <w:b/>
+          <w:bCs/>
+        </w:rPr>
+        <w:t>Section 6:</w:t>
+      </w:r>
+      <w:r>
+        <w:t xml:space="preserve"> </w:t>
+      </w:r>
+    </w:p>
+    <w:p>
+      <w:r>
+        <w:t>While my implementation successfully provides basic rhyme-finding functionality, it exhibits certain limitations that could be addressed for enhanced performance and user experience:</w:t>
+      </w:r>
+    </w:p>
+    <w:p>
+      <w:pPr>
+        <w:pStyle w:val="ListParagraph"/>
+        <w:numPr>
+          <w:ilvl w:val="0"/>
+          <w:numId w:val="1"/>
+        </w:numPr>
+      </w:pPr>
+      <w:r>
+        <w:rPr>
+          <w:b/>
+          <w:bCs/>
+        </w:rPr>
+        <w:t>Rhyme Matching Algorithm</w:t>
+      </w:r>
+      <w:r>
+        <w:t>: The current approach of comparing the last three letters might yield inaccurate or incomplete results. A more comprehensive rhyming algorithm, such as considering phonetic patterns or using a dedicated rhyming dictionary, would significantly improve accuracy.</w:t>
+      </w:r>
+    </w:p>
+    <w:p>
+      <w:pPr>
+        <w:pStyle w:val="ListParagraph"/>
+        <w:numPr>
+          <w:ilvl w:val="0"/>
+          <w:numId w:val="1"/>
+        </w:numPr>
+      </w:pPr>
+      <w:r>
+        <w:rPr>
+          <w:b/>
+          <w:bCs/>
+        </w:rPr>
+        <w:t>User Input Handling</w:t>
+      </w:r>
+      <w:r>
+        <w:t>: The repetitive questions for continuing or exiting the app could be streamlined. Implementing a menu-driven interface or using command-line arguments would provide a more user-friendly experience.</w:t>
+      </w:r>
+    </w:p>
+    <w:p>
+      <w:pPr>
+        <w:pStyle w:val="ListParagraph"/>
+        <w:numPr>
+          <w:ilvl w:val="0"/>
+          <w:numId w:val="1"/>
+        </w:numPr>
+      </w:pPr>
+      <w:r>
+        <w:rPr>
+          <w:b/>
+          <w:bCs/>
+        </w:rPr>
+        <w:t>Error Handling</w:t>
+      </w:r>
+      <w:r>
+        <w:t>: The code doesn't explicitly handle potential errors, such as invalid user input or file access issues. Incorporating robust error-handling mechanisms would ensure graceful responses to unexpected situations.</w:t>
+      </w:r>
+    </w:p>
     <w:sectPr>
       <w:pgSz w:w="11906" w:h="16838"/>
       <w:pgMar w:top="720" w:right="720" w:bottom="720" w:left="720" w:header="708" w:footer="708" w:gutter="0"/>
@@ -927,6 +7747,127 @@
     </w:sectPr>
   </w:body>
 </w:document>
+</file>
+
+<file path=word/numbering.xml><?xml version="1.0" encoding="utf-8"?>
+<w:numbering xmlns:wpc="http://schemas.microsoft.com/office/word/2010/wordprocessingCanvas" xmlns:cx="http://schemas.microsoft.com/office/drawing/2014/chartex" xmlns:cx1="http://schemas.microsoft.com/office/drawing/2015/9/8/chartex" xmlns:cx2="http://schemas.microsoft.com/office/drawing/2015/10/21/chartex" xmlns:cx3="http://schemas.microsoft.com/office/drawing/2016/5/9/chartex" xmlns:cx4="http://schemas.microsoft.com/office/drawing/2016/5/10/chartex" xmlns:cx5="http://schemas.microsoft.com/office/drawing/2016/5/11/chartex" xmlns:cx6="http://schemas.microsoft.com/office/drawing/2016/5/12/chartex" xmlns:cx7="http://schemas.microsoft.com/office/drawing/2016/5/13/chartex" xmlns:cx8="http://schemas.microsoft.com/office/drawing/2016/5/14/chartex" xmlns:mc="http://schemas.openxmlformats.org/markup-compatibility/2006" xmlns:aink="http://schemas.microsoft.com/office/drawing/2016/ink" xmlns:am3d="http://schemas.microsoft.com/office/drawing/2017/model3d" xmlns:o="urn:schemas-microsoft-com:office:office" xmlns:oel="http://schemas.microsoft.com/office/2019/extlst" xmlns:r="http://schemas.openxmlformats.org/officeDocument/2006/relationships" xmlns:m="http://schemas.openxmlformats.org/officeDocument/2006/math" xmlns:v="urn:schemas-microsoft-com:vml" xmlns:wp14="http://schemas.microsoft.com/office/word/2010/wordprocessingDrawing" xmlns:wp="http://schemas.openxmlformats.org/drawingml/2006/wordprocessingDrawing" xmlns:w10="urn:schemas-microsoft-com:office:word" xmlns:w="http://schemas.openxmlformats.org/wordprocessingml/2006/main" xmlns:w14="http://schemas.microsoft.com/office/word/2010/wordml" xmlns:w15="http://schemas.microsoft.com/office/word/2012/wordml" xmlns:w16cex="http://schemas.microsoft.com/office/word/2018/wordml/cex" xmlns:w16cid="http://schemas.microsoft.com/office/word/2016/wordml/cid" xmlns:w16="http://schemas.microsoft.com/office/word/2018/wordml" xmlns:w16sdtdh="http://schemas.microsoft.com/office/word/2020/wordml/sdtdatahash" xmlns:w16se="http://schemas.microsoft.com/office/word/2015/wordml/symex" xmlns:wpg="http://schemas.microsoft.com/office/word/2010/wordprocessingGroup" xmlns:wpi="http://schemas.microsoft.com/office/word/2010/wordprocessingInk" xmlns:wne="http://schemas.microsoft.com/office/word/2006/wordml" xmlns:wps="http://schemas.microsoft.com/office/word/2010/wordprocessingShape" mc:Ignorable="w14 w15 w16se w16cid w16 w16cex w16sdtdh wp14">
+  <w:abstractNum w:abstractNumId="0" w15:restartNumberingAfterBreak="0">
+    <w:nsid w:val="5359544A"/>
+    <w:multiLevelType w:val="hybridMultilevel"/>
+    <w:tmpl w:val="E85EDF64"/>
+    <w:lvl w:ilvl="0" w:tplc="08090001">
+      <w:start w:val="1"/>
+      <w:numFmt w:val="bullet"/>
+      <w:lvlText w:val=""/>
+      <w:lvlJc w:val="left"/>
+      <w:pPr>
+        <w:ind w:left="720" w:hanging="360"/>
+      </w:pPr>
+      <w:rPr>
+        <w:rFonts w:ascii="Symbol" w:hAnsi="Symbol" w:hint="default"/>
+      </w:rPr>
+    </w:lvl>
+    <w:lvl w:ilvl="1" w:tplc="08090003" w:tentative="1">
+      <w:start w:val="1"/>
+      <w:numFmt w:val="bullet"/>
+      <w:lvlText w:val="o"/>
+      <w:lvlJc w:val="left"/>
+      <w:pPr>
+        <w:ind w:left="1440" w:hanging="360"/>
+      </w:pPr>
+      <w:rPr>
+        <w:rFonts w:ascii="Courier New" w:hAnsi="Courier New" w:cs="Courier New" w:hint="default"/>
+      </w:rPr>
+    </w:lvl>
+    <w:lvl w:ilvl="2" w:tplc="08090005" w:tentative="1">
+      <w:start w:val="1"/>
+      <w:numFmt w:val="bullet"/>
+      <w:lvlText w:val=""/>
+      <w:lvlJc w:val="left"/>
+      <w:pPr>
+        <w:ind w:left="2160" w:hanging="360"/>
+      </w:pPr>
+      <w:rPr>
+        <w:rFonts w:ascii="Wingdings" w:hAnsi="Wingdings" w:hint="default"/>
+      </w:rPr>
+    </w:lvl>
+    <w:lvl w:ilvl="3" w:tplc="08090001" w:tentative="1">
+      <w:start w:val="1"/>
+      <w:numFmt w:val="bullet"/>
+      <w:lvlText w:val=""/>
+      <w:lvlJc w:val="left"/>
+      <w:pPr>
+        <w:ind w:left="2880" w:hanging="360"/>
+      </w:pPr>
+      <w:rPr>
+        <w:rFonts w:ascii="Symbol" w:hAnsi="Symbol" w:hint="default"/>
+      </w:rPr>
+    </w:lvl>
+    <w:lvl w:ilvl="4" w:tplc="08090003" w:tentative="1">
+      <w:start w:val="1"/>
+      <w:numFmt w:val="bullet"/>
+      <w:lvlText w:val="o"/>
+      <w:lvlJc w:val="left"/>
+      <w:pPr>
+        <w:ind w:left="3600" w:hanging="360"/>
+      </w:pPr>
+      <w:rPr>
+        <w:rFonts w:ascii="Courier New" w:hAnsi="Courier New" w:cs="Courier New" w:hint="default"/>
+      </w:rPr>
+    </w:lvl>
+    <w:lvl w:ilvl="5" w:tplc="08090005" w:tentative="1">
+      <w:start w:val="1"/>
+      <w:numFmt w:val="bullet"/>
+      <w:lvlText w:val=""/>
+      <w:lvlJc w:val="left"/>
+      <w:pPr>
+        <w:ind w:left="4320" w:hanging="360"/>
+      </w:pPr>
+      <w:rPr>
+        <w:rFonts w:ascii="Wingdings" w:hAnsi="Wingdings" w:hint="default"/>
+      </w:rPr>
+    </w:lvl>
+    <w:lvl w:ilvl="6" w:tplc="08090001" w:tentative="1">
+      <w:start w:val="1"/>
+      <w:numFmt w:val="bullet"/>
+      <w:lvlText w:val=""/>
+      <w:lvlJc w:val="left"/>
+      <w:pPr>
+        <w:ind w:left="5040" w:hanging="360"/>
+      </w:pPr>
+      <w:rPr>
+        <w:rFonts w:ascii="Symbol" w:hAnsi="Symbol" w:hint="default"/>
+      </w:rPr>
+    </w:lvl>
+    <w:lvl w:ilvl="7" w:tplc="08090003" w:tentative="1">
+      <w:start w:val="1"/>
+      <w:numFmt w:val="bullet"/>
+      <w:lvlText w:val="o"/>
+      <w:lvlJc w:val="left"/>
+      <w:pPr>
+        <w:ind w:left="5760" w:hanging="360"/>
+      </w:pPr>
+      <w:rPr>
+        <w:rFonts w:ascii="Courier New" w:hAnsi="Courier New" w:cs="Courier New" w:hint="default"/>
+      </w:rPr>
+    </w:lvl>
+    <w:lvl w:ilvl="8" w:tplc="08090005" w:tentative="1">
+      <w:start w:val="1"/>
+      <w:numFmt w:val="bullet"/>
+      <w:lvlText w:val=""/>
+      <w:lvlJc w:val="left"/>
+      <w:pPr>
+        <w:ind w:left="6480" w:hanging="360"/>
+      </w:pPr>
+      <w:rPr>
+        <w:rFonts w:ascii="Wingdings" w:hAnsi="Wingdings" w:hint="default"/>
+      </w:rPr>
+    </w:lvl>
+  </w:abstractNum>
+  <w:num w:numId="1" w16cid:durableId="1276403990">
+    <w:abstractNumId w:val="0"/>
+  </w:num>
+</w:numbering>
 </file>
 
 <file path=word/styles.xml><?xml version="1.0" encoding="utf-8"?>
@@ -1355,6 +8296,52 @@
     <w:semiHidden/>
     <w:unhideWhenUsed/>
   </w:style>
+  <w:style w:type="character" w:styleId="Hyperlink">
+    <w:name w:val="Hyperlink"/>
+    <w:basedOn w:val="DefaultParagraphFont"/>
+    <w:uiPriority w:val="99"/>
+    <w:unhideWhenUsed/>
+    <w:rsid w:val="0049430A"/>
+    <w:rPr>
+      <w:color w:val="0563C1" w:themeColor="hyperlink"/>
+      <w:u w:val="single"/>
+    </w:rPr>
+  </w:style>
+  <w:style w:type="character" w:styleId="UnresolvedMention">
+    <w:name w:val="Unresolved Mention"/>
+    <w:basedOn w:val="DefaultParagraphFont"/>
+    <w:uiPriority w:val="99"/>
+    <w:semiHidden/>
+    <w:unhideWhenUsed/>
+    <w:rsid w:val="0049430A"/>
+    <w:rPr>
+      <w:color w:val="605E5C"/>
+      <w:shd w:val="clear" w:color="auto" w:fill="E1DFDD"/>
+    </w:rPr>
+  </w:style>
+  <w:style w:type="character" w:styleId="FollowedHyperlink">
+    <w:name w:val="FollowedHyperlink"/>
+    <w:basedOn w:val="DefaultParagraphFont"/>
+    <w:uiPriority w:val="99"/>
+    <w:semiHidden/>
+    <w:unhideWhenUsed/>
+    <w:rsid w:val="00A272C8"/>
+    <w:rPr>
+      <w:color w:val="954F72" w:themeColor="followedHyperlink"/>
+      <w:u w:val="single"/>
+    </w:rPr>
+  </w:style>
+  <w:style w:type="paragraph" w:styleId="ListParagraph">
+    <w:name w:val="List Paragraph"/>
+    <w:basedOn w:val="Normal"/>
+    <w:uiPriority w:val="34"/>
+    <w:qFormat/>
+    <w:rsid w:val="00D272DC"/>
+    <w:pPr>
+      <w:ind w:left="720"/>
+      <w:contextualSpacing/>
+    </w:pPr>
+  </w:style>
 </w:styles>
 </file>
 
